--- a/documentos/Projeto Web ControlC.docx
+++ b/documentos/Projeto Web ControlC.docx
@@ -7,7 +7,6 @@
         <w:autoSpaceDE w:val="0"/>
         <w:autoSpaceDN w:val="0"/>
         <w:adjustRightInd w:val="0"/>
-        <w:spacing w:after="0" w:line="240" w:lineRule="auto"/>
         <w:jc w:val="center"/>
         <w:rPr>
           <w:rFonts w:ascii="Arial,Bold" w:hAnsi="Arial,Bold" w:cs="Arial,Bold"/>
@@ -35,7 +34,6 @@
         <w:autoSpaceDE w:val="0"/>
         <w:autoSpaceDN w:val="0"/>
         <w:adjustRightInd w:val="0"/>
-        <w:spacing w:after="0" w:line="240" w:lineRule="auto"/>
         <w:jc w:val="center"/>
         <w:rPr>
           <w:rFonts w:ascii="Arial,Bold" w:hAnsi="Arial,Bold" w:cs="Arial,Bold"/>
@@ -63,7 +61,6 @@
         <w:autoSpaceDE w:val="0"/>
         <w:autoSpaceDN w:val="0"/>
         <w:adjustRightInd w:val="0"/>
-        <w:spacing w:after="0" w:line="240" w:lineRule="auto"/>
         <w:jc w:val="center"/>
         <w:rPr>
           <w:rFonts w:ascii="Arial,Bold" w:hAnsi="Arial,Bold" w:cs="Arial,Bold"/>
@@ -91,7 +88,6 @@
         <w:autoSpaceDE w:val="0"/>
         <w:autoSpaceDN w:val="0"/>
         <w:adjustRightInd w:val="0"/>
-        <w:spacing w:after="0" w:line="240" w:lineRule="auto"/>
         <w:rPr>
           <w:rFonts w:ascii="Arial,Bold" w:hAnsi="Arial,Bold" w:cs="Arial,Bold"/>
           <w:b/>
@@ -107,7 +103,6 @@
         <w:autoSpaceDE w:val="0"/>
         <w:autoSpaceDN w:val="0"/>
         <w:adjustRightInd w:val="0"/>
-        <w:spacing w:after="0" w:line="240" w:lineRule="auto"/>
         <w:rPr>
           <w:rFonts w:ascii="Arial,Bold" w:hAnsi="Arial,Bold" w:cs="Arial,Bold"/>
           <w:b/>
@@ -123,7 +118,6 @@
         <w:autoSpaceDE w:val="0"/>
         <w:autoSpaceDN w:val="0"/>
         <w:adjustRightInd w:val="0"/>
-        <w:spacing w:after="0" w:line="240" w:lineRule="auto"/>
         <w:rPr>
           <w:rFonts w:ascii="Arial,Bold" w:hAnsi="Arial,Bold" w:cs="Arial,Bold"/>
           <w:b/>
@@ -139,7 +133,6 @@
         <w:autoSpaceDE w:val="0"/>
         <w:autoSpaceDN w:val="0"/>
         <w:adjustRightInd w:val="0"/>
-        <w:spacing w:after="0" w:line="240" w:lineRule="auto"/>
         <w:rPr>
           <w:rFonts w:ascii="Arial,Bold" w:hAnsi="Arial,Bold" w:cs="Arial,Bold"/>
           <w:b/>
@@ -155,7 +148,6 @@
         <w:autoSpaceDE w:val="0"/>
         <w:autoSpaceDN w:val="0"/>
         <w:adjustRightInd w:val="0"/>
-        <w:spacing w:after="0" w:line="240" w:lineRule="auto"/>
         <w:rPr>
           <w:rFonts w:ascii="Arial,Bold" w:hAnsi="Arial,Bold" w:cs="Arial,Bold"/>
           <w:b/>
@@ -171,7 +163,6 @@
         <w:autoSpaceDE w:val="0"/>
         <w:autoSpaceDN w:val="0"/>
         <w:adjustRightInd w:val="0"/>
-        <w:spacing w:after="0" w:line="240" w:lineRule="auto"/>
         <w:rPr>
           <w:rFonts w:ascii="Arial,Bold" w:hAnsi="Arial,Bold" w:cs="Arial,Bold"/>
           <w:b/>
@@ -187,7 +178,6 @@
         <w:autoSpaceDE w:val="0"/>
         <w:autoSpaceDN w:val="0"/>
         <w:adjustRightInd w:val="0"/>
-        <w:spacing w:after="0" w:line="240" w:lineRule="auto"/>
         <w:rPr>
           <w:rFonts w:ascii="Arial,Bold" w:hAnsi="Arial,Bold" w:cs="Arial,Bold"/>
           <w:b/>
@@ -203,7 +193,6 @@
         <w:autoSpaceDE w:val="0"/>
         <w:autoSpaceDN w:val="0"/>
         <w:adjustRightInd w:val="0"/>
-        <w:spacing w:after="0" w:line="240" w:lineRule="auto"/>
         <w:rPr>
           <w:rFonts w:ascii="Arial,Bold" w:hAnsi="Arial,Bold" w:cs="Arial,Bold"/>
           <w:b/>
@@ -219,7 +208,6 @@
         <w:autoSpaceDE w:val="0"/>
         <w:autoSpaceDN w:val="0"/>
         <w:adjustRightInd w:val="0"/>
-        <w:spacing w:after="0" w:line="240" w:lineRule="auto"/>
         <w:rPr>
           <w:rFonts w:ascii="Arial,Bold" w:hAnsi="Arial,Bold" w:cs="Arial,Bold"/>
           <w:b/>
@@ -235,7 +223,6 @@
         <w:autoSpaceDE w:val="0"/>
         <w:autoSpaceDN w:val="0"/>
         <w:adjustRightInd w:val="0"/>
-        <w:spacing w:after="0" w:line="240" w:lineRule="auto"/>
         <w:rPr>
           <w:rFonts w:ascii="Arial,Bold" w:hAnsi="Arial,Bold" w:cs="Arial,Bold"/>
           <w:b/>
@@ -251,7 +238,6 @@
         <w:autoSpaceDE w:val="0"/>
         <w:autoSpaceDN w:val="0"/>
         <w:adjustRightInd w:val="0"/>
-        <w:spacing w:after="0" w:line="240" w:lineRule="auto"/>
         <w:rPr>
           <w:rFonts w:ascii="Arial,Bold" w:hAnsi="Arial,Bold" w:cs="Arial,Bold"/>
           <w:b/>
@@ -267,7 +253,6 @@
         <w:autoSpaceDE w:val="0"/>
         <w:autoSpaceDN w:val="0"/>
         <w:adjustRightInd w:val="0"/>
-        <w:spacing w:after="0" w:line="240" w:lineRule="auto"/>
         <w:rPr>
           <w:rFonts w:ascii="Arial,Bold" w:hAnsi="Arial,Bold" w:cs="Arial,Bold"/>
           <w:b/>
@@ -283,7 +268,6 @@
         <w:autoSpaceDE w:val="0"/>
         <w:autoSpaceDN w:val="0"/>
         <w:adjustRightInd w:val="0"/>
-        <w:spacing w:after="0" w:line="240" w:lineRule="auto"/>
         <w:rPr>
           <w:rFonts w:ascii="Arial,Bold" w:hAnsi="Arial,Bold" w:cs="Arial,Bold"/>
           <w:b/>
@@ -299,7 +283,6 @@
         <w:autoSpaceDE w:val="0"/>
         <w:autoSpaceDN w:val="0"/>
         <w:adjustRightInd w:val="0"/>
-        <w:spacing w:after="0" w:line="240" w:lineRule="auto"/>
         <w:rPr>
           <w:rFonts w:ascii="Arial,Bold" w:hAnsi="Arial,Bold" w:cs="Arial,Bold"/>
           <w:b/>
@@ -315,7 +298,6 @@
         <w:autoSpaceDE w:val="0"/>
         <w:autoSpaceDN w:val="0"/>
         <w:adjustRightInd w:val="0"/>
-        <w:spacing w:after="0" w:line="240" w:lineRule="auto"/>
         <w:rPr>
           <w:rFonts w:ascii="Arial,Bold" w:hAnsi="Arial,Bold" w:cs="Arial,Bold"/>
           <w:b/>
@@ -331,7 +313,6 @@
         <w:autoSpaceDE w:val="0"/>
         <w:autoSpaceDN w:val="0"/>
         <w:adjustRightInd w:val="0"/>
-        <w:spacing w:after="0" w:line="240" w:lineRule="auto"/>
         <w:rPr>
           <w:rFonts w:ascii="Arial,Bold" w:hAnsi="Arial,Bold" w:cs="Arial,Bold"/>
           <w:b/>
@@ -347,7 +328,6 @@
         <w:autoSpaceDE w:val="0"/>
         <w:autoSpaceDN w:val="0"/>
         <w:adjustRightInd w:val="0"/>
-        <w:spacing w:after="0" w:line="240" w:lineRule="auto"/>
         <w:rPr>
           <w:rFonts w:ascii="Arial,Bold" w:hAnsi="Arial,Bold" w:cs="Arial,Bold"/>
           <w:b/>
@@ -363,7 +343,6 @@
         <w:autoSpaceDE w:val="0"/>
         <w:autoSpaceDN w:val="0"/>
         <w:adjustRightInd w:val="0"/>
-        <w:spacing w:after="0" w:line="240" w:lineRule="auto"/>
         <w:rPr>
           <w:rFonts w:ascii="Arial,Bold" w:hAnsi="Arial,Bold" w:cs="Arial,Bold"/>
           <w:b/>
@@ -379,7 +358,6 @@
         <w:autoSpaceDE w:val="0"/>
         <w:autoSpaceDN w:val="0"/>
         <w:adjustRightInd w:val="0"/>
-        <w:spacing w:after="0" w:line="240" w:lineRule="auto"/>
         <w:rPr>
           <w:rFonts w:ascii="Arial,Bold" w:hAnsi="Arial,Bold" w:cs="Arial,Bold"/>
           <w:b/>
@@ -395,7 +373,6 @@
         <w:autoSpaceDE w:val="0"/>
         <w:autoSpaceDN w:val="0"/>
         <w:adjustRightInd w:val="0"/>
-        <w:spacing w:after="0" w:line="240" w:lineRule="auto"/>
         <w:rPr>
           <w:rFonts w:ascii="Arial,Bold" w:hAnsi="Arial,Bold" w:cs="Arial,Bold"/>
           <w:b/>
@@ -411,7 +388,6 @@
         <w:autoSpaceDE w:val="0"/>
         <w:autoSpaceDN w:val="0"/>
         <w:adjustRightInd w:val="0"/>
-        <w:spacing w:after="0" w:line="240" w:lineRule="auto"/>
         <w:rPr>
           <w:rFonts w:ascii="Arial,Bold" w:hAnsi="Arial,Bold" w:cs="Arial,Bold"/>
           <w:b/>
@@ -427,7 +403,6 @@
         <w:autoSpaceDE w:val="0"/>
         <w:autoSpaceDN w:val="0"/>
         <w:adjustRightInd w:val="0"/>
-        <w:spacing w:after="0" w:line="240" w:lineRule="auto"/>
         <w:rPr>
           <w:rFonts w:ascii="Arial,Bold" w:hAnsi="Arial,Bold" w:cs="Arial,Bold"/>
           <w:b/>
@@ -443,7 +418,6 @@
         <w:autoSpaceDE w:val="0"/>
         <w:autoSpaceDN w:val="0"/>
         <w:adjustRightInd w:val="0"/>
-        <w:spacing w:after="0" w:line="240" w:lineRule="auto"/>
         <w:rPr>
           <w:rFonts w:ascii="Arial,Bold" w:hAnsi="Arial,Bold" w:cs="Arial,Bold"/>
           <w:b/>
@@ -459,7 +433,6 @@
         <w:autoSpaceDE w:val="0"/>
         <w:autoSpaceDN w:val="0"/>
         <w:adjustRightInd w:val="0"/>
-        <w:spacing w:after="0" w:line="240" w:lineRule="auto"/>
         <w:rPr>
           <w:rFonts w:ascii="Arial,Bold" w:hAnsi="Arial,Bold" w:cs="Arial,Bold"/>
           <w:b/>
@@ -475,7 +448,6 @@
         <w:autoSpaceDE w:val="0"/>
         <w:autoSpaceDN w:val="0"/>
         <w:adjustRightInd w:val="0"/>
-        <w:spacing w:after="0" w:line="240" w:lineRule="auto"/>
         <w:rPr>
           <w:rFonts w:ascii="Arial,Bold" w:hAnsi="Arial,Bold" w:cs="Arial,Bold"/>
           <w:b/>
@@ -491,7 +463,6 @@
         <w:autoSpaceDE w:val="0"/>
         <w:autoSpaceDN w:val="0"/>
         <w:adjustRightInd w:val="0"/>
-        <w:spacing w:after="0" w:line="240" w:lineRule="auto"/>
         <w:rPr>
           <w:rFonts w:ascii="Arial,Bold" w:hAnsi="Arial,Bold" w:cs="Arial,Bold"/>
           <w:b/>
@@ -507,7 +478,6 @@
         <w:autoSpaceDE w:val="0"/>
         <w:autoSpaceDN w:val="0"/>
         <w:adjustRightInd w:val="0"/>
-        <w:spacing w:after="0" w:line="240" w:lineRule="auto"/>
         <w:jc w:val="right"/>
         <w:rPr>
           <w:rFonts w:ascii="Arial,Bold" w:hAnsi="Arial,Bold" w:cs="Arial,Bold"/>
@@ -590,7 +560,6 @@
         <w:autoSpaceDE w:val="0"/>
         <w:autoSpaceDN w:val="0"/>
         <w:adjustRightInd w:val="0"/>
-        <w:spacing w:after="0" w:line="240" w:lineRule="auto"/>
         <w:jc w:val="right"/>
         <w:rPr>
           <w:rFonts w:ascii="Arial,Bold" w:hAnsi="Arial,Bold" w:cs="Arial,Bold"/>
@@ -610,7 +579,7 @@
           <w:sz w:val="24"/>
           <w:szCs w:val="24"/>
         </w:rPr>
-        <w:t xml:space="preserve">Revisão Final: </w:t>
+        <w:t xml:space="preserve">Revisão: </w:t>
       </w:r>
       <w:r>
         <w:rPr>
@@ -673,7 +642,6 @@
         <w:autoSpaceDE w:val="0"/>
         <w:autoSpaceDN w:val="0"/>
         <w:adjustRightInd w:val="0"/>
-        <w:spacing w:after="0" w:line="240" w:lineRule="auto"/>
         <w:jc w:val="right"/>
         <w:rPr>
           <w:rFonts w:ascii="Arial,Bold" w:hAnsi="Arial,Bold" w:cs="Arial,Bold"/>
@@ -684,13 +652,23 @@
           <w:szCs w:val="24"/>
         </w:rPr>
       </w:pPr>
-    </w:p>
-    <w:p>
-      <w:pPr>
-        <w:autoSpaceDE w:val="0"/>
-        <w:autoSpaceDN w:val="0"/>
-        <w:adjustRightInd w:val="0"/>
-        <w:spacing w:after="0" w:line="240" w:lineRule="auto"/>
+      <w:r>
+        <w:rPr>
+          <w:rFonts w:ascii="Arial,Bold" w:hAnsi="Arial,Bold" w:cs="Arial,Bold"/>
+          <w:b/>
+          <w:bCs/>
+          <w:color w:val="000000"/>
+          <w:sz w:val="24"/>
+          <w:szCs w:val="24"/>
+        </w:rPr>
+        <w:t>Revisão Final: Ademilson José - Ass. Informática Atacadão S.A. Recife</w:t>
+      </w:r>
+    </w:p>
+    <w:p>
+      <w:pPr>
+        <w:autoSpaceDE w:val="0"/>
+        <w:autoSpaceDN w:val="0"/>
+        <w:adjustRightInd w:val="0"/>
         <w:jc w:val="right"/>
         <w:rPr>
           <w:rFonts w:ascii="Arial,Bold" w:hAnsi="Arial,Bold" w:cs="Arial,Bold"/>
@@ -701,6 +679,38 @@
           <w:szCs w:val="24"/>
         </w:rPr>
       </w:pPr>
+    </w:p>
+    <w:p>
+      <w:pPr>
+        <w:autoSpaceDE w:val="0"/>
+        <w:autoSpaceDN w:val="0"/>
+        <w:adjustRightInd w:val="0"/>
+        <w:jc w:val="right"/>
+        <w:rPr>
+          <w:rFonts w:ascii="Arial,Bold" w:hAnsi="Arial,Bold" w:cs="Arial,Bold"/>
+          <w:b/>
+          <w:bCs/>
+          <w:color w:val="000000"/>
+          <w:sz w:val="24"/>
+          <w:szCs w:val="24"/>
+        </w:rPr>
+      </w:pPr>
+    </w:p>
+    <w:p>
+      <w:pPr>
+        <w:autoSpaceDE w:val="0"/>
+        <w:autoSpaceDN w:val="0"/>
+        <w:adjustRightInd w:val="0"/>
+        <w:jc w:val="right"/>
+        <w:rPr>
+          <w:rFonts w:ascii="Arial,Bold" w:hAnsi="Arial,Bold" w:cs="Arial,Bold"/>
+          <w:b/>
+          <w:bCs/>
+          <w:color w:val="000000"/>
+          <w:sz w:val="24"/>
+          <w:szCs w:val="24"/>
+        </w:rPr>
+      </w:pPr>
       <w:r>
         <w:rPr>
           <w:rFonts w:ascii="Arial,Bold" w:hAnsi="Arial,Bold" w:cs="Arial,Bold"/>
@@ -740,7 +750,6 @@
         <w:autoSpaceDE w:val="0"/>
         <w:autoSpaceDN w:val="0"/>
         <w:adjustRightInd w:val="0"/>
-        <w:spacing w:after="0" w:line="240" w:lineRule="auto"/>
         <w:jc w:val="right"/>
         <w:rPr>
           <w:rFonts w:ascii="Arial,Bold" w:hAnsi="Arial,Bold" w:cs="Arial,Bold"/>
@@ -768,7 +777,6 @@
         <w:autoSpaceDE w:val="0"/>
         <w:autoSpaceDN w:val="0"/>
         <w:adjustRightInd w:val="0"/>
-        <w:spacing w:after="0" w:line="240" w:lineRule="auto"/>
         <w:rPr>
           <w:rFonts w:ascii="Arial,Bold" w:hAnsi="Arial,Bold" w:cs="Arial,Bold"/>
           <w:b/>
@@ -784,7 +792,6 @@
         <w:autoSpaceDE w:val="0"/>
         <w:autoSpaceDN w:val="0"/>
         <w:adjustRightInd w:val="0"/>
-        <w:spacing w:after="0" w:line="240" w:lineRule="auto"/>
         <w:rPr>
           <w:rFonts w:ascii="Arial,Bold" w:hAnsi="Arial,Bold" w:cs="Arial,Bold"/>
           <w:b/>
@@ -800,7 +807,6 @@
         <w:autoSpaceDE w:val="0"/>
         <w:autoSpaceDN w:val="0"/>
         <w:adjustRightInd w:val="0"/>
-        <w:spacing w:after="0" w:line="240" w:lineRule="auto"/>
         <w:rPr>
           <w:rFonts w:ascii="Arial,Bold" w:hAnsi="Arial,Bold" w:cs="Arial,Bold"/>
           <w:b/>
@@ -816,7 +822,6 @@
         <w:autoSpaceDE w:val="0"/>
         <w:autoSpaceDN w:val="0"/>
         <w:adjustRightInd w:val="0"/>
-        <w:spacing w:after="0" w:line="240" w:lineRule="auto"/>
         <w:rPr>
           <w:rFonts w:ascii="Arial,Bold" w:hAnsi="Arial,Bold" w:cs="Arial,Bold"/>
           <w:b/>
@@ -832,7 +837,6 @@
         <w:autoSpaceDE w:val="0"/>
         <w:autoSpaceDN w:val="0"/>
         <w:adjustRightInd w:val="0"/>
-        <w:spacing w:after="0" w:line="240" w:lineRule="auto"/>
         <w:rPr>
           <w:rFonts w:ascii="Arial,Bold" w:hAnsi="Arial,Bold" w:cs="Arial,Bold"/>
           <w:b/>
@@ -848,39 +852,6 @@
         <w:autoSpaceDE w:val="0"/>
         <w:autoSpaceDN w:val="0"/>
         <w:adjustRightInd w:val="0"/>
-        <w:spacing w:after="0" w:line="240" w:lineRule="auto"/>
-        <w:rPr>
-          <w:rFonts w:ascii="Arial,Bold" w:hAnsi="Arial,Bold" w:cs="Arial,Bold"/>
-          <w:b/>
-          <w:bCs/>
-          <w:color w:val="000000"/>
-          <w:sz w:val="28"/>
-          <w:szCs w:val="28"/>
-        </w:rPr>
-      </w:pPr>
-    </w:p>
-    <w:p>
-      <w:pPr>
-        <w:autoSpaceDE w:val="0"/>
-        <w:autoSpaceDN w:val="0"/>
-        <w:adjustRightInd w:val="0"/>
-        <w:spacing w:after="0" w:line="240" w:lineRule="auto"/>
-        <w:rPr>
-          <w:rFonts w:ascii="Arial,Bold" w:hAnsi="Arial,Bold" w:cs="Arial,Bold"/>
-          <w:b/>
-          <w:bCs/>
-          <w:color w:val="000000"/>
-          <w:sz w:val="28"/>
-          <w:szCs w:val="28"/>
-        </w:rPr>
-      </w:pPr>
-    </w:p>
-    <w:p>
-      <w:pPr>
-        <w:autoSpaceDE w:val="0"/>
-        <w:autoSpaceDN w:val="0"/>
-        <w:adjustRightInd w:val="0"/>
-        <w:spacing w:after="0" w:line="240" w:lineRule="auto"/>
         <w:rPr>
           <w:rFonts w:ascii="Arial,Bold" w:hAnsi="Arial,Bold" w:cs="Arial,Bold"/>
           <w:b/>
@@ -899,7 +870,6 @@
         <w:autoSpaceDE w:val="0"/>
         <w:autoSpaceDN w:val="0"/>
         <w:adjustRightInd w:val="0"/>
-        <w:spacing w:after="0" w:line="240" w:lineRule="auto"/>
         <w:jc w:val="center"/>
         <w:rPr>
           <w:rFonts w:ascii="Arial,Bold" w:hAnsi="Arial,Bold" w:cs="Arial,Bold"/>
@@ -917,44 +887,1159 @@
           <w:sz w:val="28"/>
           <w:szCs w:val="28"/>
         </w:rPr>
+        <w:lastRenderedPageBreak/>
         <w:t>ÍNDICE</w:t>
       </w:r>
     </w:p>
     <w:p>
       <w:pPr>
+        <w:pStyle w:val="SemEspaamento"/>
+        <w:rPr>
+          <w:sz w:val="28"/>
+        </w:rPr>
+      </w:pPr>
+    </w:p>
+    <w:p>
+      <w:pPr>
+        <w:pStyle w:val="SemEspaamento"/>
         <w:tabs>
-          <w:tab w:val="left" w:pos="567"/>
+          <w:tab w:val="left" w:leader="dot" w:pos="8505"/>
         </w:tabs>
-        <w:autoSpaceDE w:val="0"/>
-        <w:autoSpaceDN w:val="0"/>
-        <w:adjustRightInd w:val="0"/>
-        <w:spacing w:after="0" w:line="240" w:lineRule="auto"/>
-        <w:rPr>
-          <w:rFonts w:ascii="TimesNewRoman,Bold" w:hAnsi="TimesNewRoman,Bold" w:cs="TimesNewRoman,Bold"/>
-          <w:b/>
-          <w:bCs/>
-          <w:sz w:val="20"/>
-          <w:szCs w:val="20"/>
-        </w:rPr>
-      </w:pPr>
-    </w:p>
-    <w:p>
-      <w:pPr>
-        <w:rPr>
-          <w:rFonts w:ascii="TimesNewRoman,Bold" w:hAnsi="TimesNewRoman,Bold" w:cs="TimesNewRoman,Bold"/>
-          <w:b/>
-          <w:bCs/>
-          <w:sz w:val="20"/>
-          <w:szCs w:val="20"/>
-        </w:rPr>
-      </w:pPr>
-      <w:r>
-        <w:rPr>
-          <w:rFonts w:ascii="TimesNewRoman,Bold" w:hAnsi="TimesNewRoman,Bold" w:cs="TimesNewRoman,Bold"/>
-          <w:b/>
-          <w:bCs/>
-          <w:sz w:val="20"/>
-          <w:szCs w:val="20"/>
+        <w:rPr>
+          <w:sz w:val="28"/>
+        </w:rPr>
+      </w:pPr>
+      <w:r>
+        <w:rPr>
+          <w:sz w:val="28"/>
+        </w:rPr>
+        <w:t>Prefácio</w:t>
+      </w:r>
+      <w:r>
+        <w:rPr>
+          <w:sz w:val="28"/>
+        </w:rPr>
+        <w:t xml:space="preserve"> </w:t>
+      </w:r>
+      <w:r>
+        <w:rPr>
+          <w:sz w:val="28"/>
+        </w:rPr>
+        <w:tab/>
+      </w:r>
+      <w:r>
+        <w:rPr>
+          <w:sz w:val="28"/>
+        </w:rPr>
+        <w:tab/>
+      </w:r>
+      <w:r>
+        <w:rPr>
+          <w:sz w:val="28"/>
+        </w:rPr>
+        <w:t xml:space="preserve"> </w:t>
+      </w:r>
+      <w:r>
+        <w:rPr>
+          <w:sz w:val="28"/>
+        </w:rPr>
+        <w:t>3</w:t>
+      </w:r>
+    </w:p>
+    <w:p>
+      <w:pPr>
+        <w:pStyle w:val="SemEspaamento"/>
+        <w:tabs>
+          <w:tab w:val="left" w:leader="dot" w:pos="8505"/>
+        </w:tabs>
+        <w:ind w:left="426" w:hanging="426"/>
+        <w:rPr>
+          <w:sz w:val="28"/>
+        </w:rPr>
+      </w:pPr>
+      <w:r>
+        <w:rPr>
+          <w:sz w:val="28"/>
+        </w:rPr>
+        <w:t>1. Introdução ao Documento</w:t>
+      </w:r>
+      <w:r>
+        <w:rPr>
+          <w:sz w:val="28"/>
+        </w:rPr>
+        <w:tab/>
+        <w:t xml:space="preserve"> </w:t>
+      </w:r>
+      <w:r>
+        <w:rPr>
+          <w:sz w:val="28"/>
+        </w:rPr>
+        <w:t>3</w:t>
+      </w:r>
+    </w:p>
+    <w:p>
+      <w:pPr>
+        <w:pStyle w:val="SemEspaamento"/>
+        <w:tabs>
+          <w:tab w:val="left" w:leader="dot" w:pos="8505"/>
+        </w:tabs>
+        <w:ind w:firstLine="567"/>
+        <w:rPr>
+          <w:sz w:val="28"/>
+        </w:rPr>
+      </w:pPr>
+      <w:r>
+        <w:rPr>
+          <w:sz w:val="28"/>
+        </w:rPr>
+        <w:t>1.1. Objetivo do Projeto</w:t>
+      </w:r>
+      <w:r>
+        <w:rPr>
+          <w:sz w:val="28"/>
+        </w:rPr>
+        <w:tab/>
+        <w:t xml:space="preserve"> </w:t>
+      </w:r>
+      <w:r>
+        <w:rPr>
+          <w:sz w:val="28"/>
+        </w:rPr>
+        <w:t>3</w:t>
+      </w:r>
+    </w:p>
+    <w:p>
+      <w:pPr>
+        <w:pStyle w:val="SemEspaamento"/>
+        <w:tabs>
+          <w:tab w:val="left" w:leader="dot" w:pos="8505"/>
+        </w:tabs>
+        <w:ind w:firstLine="567"/>
+        <w:rPr>
+          <w:sz w:val="28"/>
+        </w:rPr>
+      </w:pPr>
+      <w:r>
+        <w:rPr>
+          <w:sz w:val="28"/>
+        </w:rPr>
+        <w:t>1.2. Método de Trabalho</w:t>
+      </w:r>
+      <w:r>
+        <w:rPr>
+          <w:sz w:val="28"/>
+        </w:rPr>
+        <w:tab/>
+      </w:r>
+      <w:r>
+        <w:rPr>
+          <w:sz w:val="28"/>
+        </w:rPr>
+        <w:t xml:space="preserve"> </w:t>
+      </w:r>
+      <w:r>
+        <w:rPr>
+          <w:sz w:val="28"/>
+        </w:rPr>
+        <w:t>3</w:t>
+      </w:r>
+    </w:p>
+    <w:p>
+      <w:pPr>
+        <w:pStyle w:val="SemEspaamento"/>
+        <w:tabs>
+          <w:tab w:val="left" w:leader="dot" w:pos="8505"/>
+        </w:tabs>
+        <w:ind w:firstLine="567"/>
+        <w:rPr>
+          <w:sz w:val="28"/>
+        </w:rPr>
+      </w:pPr>
+      <w:r>
+        <w:rPr>
+          <w:sz w:val="28"/>
+        </w:rPr>
+        <w:t>1.3. Organização do Trabalho</w:t>
+      </w:r>
+      <w:r>
+        <w:rPr>
+          <w:sz w:val="28"/>
+        </w:rPr>
+        <w:t xml:space="preserve"> </w:t>
+      </w:r>
+      <w:r>
+        <w:rPr>
+          <w:sz w:val="28"/>
+        </w:rPr>
+        <w:tab/>
+        <w:t xml:space="preserve"> </w:t>
+      </w:r>
+      <w:r>
+        <w:rPr>
+          <w:sz w:val="28"/>
+        </w:rPr>
+        <w:t>3</w:t>
+      </w:r>
+    </w:p>
+    <w:p>
+      <w:pPr>
+        <w:pStyle w:val="SemEspaamento"/>
+        <w:tabs>
+          <w:tab w:val="left" w:leader="dot" w:pos="8505"/>
+        </w:tabs>
+        <w:rPr>
+          <w:sz w:val="28"/>
+        </w:rPr>
+      </w:pPr>
+      <w:r>
+        <w:rPr>
+          <w:sz w:val="28"/>
+        </w:rPr>
+        <w:t>2. Descrição Geral do Sistema</w:t>
+      </w:r>
+      <w:r>
+        <w:rPr>
+          <w:sz w:val="28"/>
+        </w:rPr>
+        <w:t xml:space="preserve"> </w:t>
+      </w:r>
+      <w:r>
+        <w:rPr>
+          <w:sz w:val="28"/>
+        </w:rPr>
+        <w:tab/>
+        <w:t xml:space="preserve"> </w:t>
+      </w:r>
+      <w:r>
+        <w:rPr>
+          <w:sz w:val="28"/>
+        </w:rPr>
+        <w:t>3</w:t>
+      </w:r>
+    </w:p>
+    <w:p>
+      <w:pPr>
+        <w:pStyle w:val="SemEspaamento"/>
+        <w:tabs>
+          <w:tab w:val="left" w:leader="dot" w:pos="8505"/>
+        </w:tabs>
+        <w:ind w:firstLine="567"/>
+        <w:rPr>
+          <w:sz w:val="28"/>
+        </w:rPr>
+      </w:pPr>
+      <w:r>
+        <w:rPr>
+          <w:sz w:val="28"/>
+        </w:rPr>
+        <w:t>2.1. Principais Envolvidos e suas Características</w:t>
+      </w:r>
+      <w:r>
+        <w:rPr>
+          <w:sz w:val="28"/>
+        </w:rPr>
+        <w:t xml:space="preserve"> </w:t>
+      </w:r>
+      <w:r>
+        <w:rPr>
+          <w:sz w:val="28"/>
+        </w:rPr>
+        <w:tab/>
+      </w:r>
+      <w:r>
+        <w:rPr>
+          <w:sz w:val="28"/>
+        </w:rPr>
+        <w:tab/>
+        <w:t xml:space="preserve"> </w:t>
+      </w:r>
+      <w:r>
+        <w:rPr>
+          <w:sz w:val="28"/>
+        </w:rPr>
+        <w:t>3</w:t>
+      </w:r>
+    </w:p>
+    <w:p>
+      <w:pPr>
+        <w:pStyle w:val="SemEspaamento"/>
+        <w:tabs>
+          <w:tab w:val="left" w:leader="dot" w:pos="8505"/>
+        </w:tabs>
+        <w:ind w:firstLine="1134"/>
+        <w:rPr>
+          <w:sz w:val="28"/>
+        </w:rPr>
+      </w:pPr>
+      <w:r>
+        <w:rPr>
+          <w:sz w:val="28"/>
+        </w:rPr>
+        <w:t>2.1.1. Usuários do Sistema</w:t>
+      </w:r>
+      <w:r>
+        <w:rPr>
+          <w:sz w:val="28"/>
+        </w:rPr>
+        <w:tab/>
+        <w:t xml:space="preserve"> </w:t>
+      </w:r>
+      <w:r>
+        <w:rPr>
+          <w:sz w:val="28"/>
+        </w:rPr>
+        <w:t>3</w:t>
+      </w:r>
+    </w:p>
+    <w:p>
+      <w:pPr>
+        <w:pStyle w:val="SemEspaamento"/>
+        <w:tabs>
+          <w:tab w:val="left" w:leader="dot" w:pos="8505"/>
+        </w:tabs>
+        <w:ind w:firstLine="1134"/>
+        <w:rPr>
+          <w:sz w:val="28"/>
+        </w:rPr>
+      </w:pPr>
+      <w:r>
+        <w:rPr>
+          <w:sz w:val="28"/>
+        </w:rPr>
+        <w:t>2.1.2. Desenvolvedores do Sistema</w:t>
+      </w:r>
+      <w:r>
+        <w:rPr>
+          <w:sz w:val="28"/>
+        </w:rPr>
+        <w:tab/>
+        <w:t xml:space="preserve"> </w:t>
+      </w:r>
+      <w:r>
+        <w:rPr>
+          <w:sz w:val="28"/>
+        </w:rPr>
+        <w:t>3</w:t>
+      </w:r>
+    </w:p>
+    <w:p>
+      <w:pPr>
+        <w:pStyle w:val="SemEspaamento"/>
+        <w:tabs>
+          <w:tab w:val="left" w:leader="dot" w:pos="8505"/>
+        </w:tabs>
+        <w:ind w:firstLine="567"/>
+        <w:rPr>
+          <w:sz w:val="28"/>
+        </w:rPr>
+      </w:pPr>
+      <w:r>
+        <w:rPr>
+          <w:sz w:val="28"/>
+        </w:rPr>
+        <w:t>2.2. Regras de Negócio</w:t>
+      </w:r>
+      <w:r>
+        <w:rPr>
+          <w:sz w:val="28"/>
+        </w:rPr>
+        <w:tab/>
+        <w:t xml:space="preserve"> </w:t>
+      </w:r>
+      <w:r>
+        <w:rPr>
+          <w:sz w:val="28"/>
+        </w:rPr>
+        <w:t>3</w:t>
+      </w:r>
+    </w:p>
+    <w:p>
+      <w:pPr>
+        <w:pStyle w:val="SemEspaamento"/>
+        <w:tabs>
+          <w:tab w:val="left" w:leader="dot" w:pos="8505"/>
+        </w:tabs>
+        <w:rPr>
+          <w:sz w:val="28"/>
+        </w:rPr>
+      </w:pPr>
+      <w:r>
+        <w:rPr>
+          <w:sz w:val="28"/>
+        </w:rPr>
+        <w:t>3. Requisitos do Sistema</w:t>
+      </w:r>
+      <w:r>
+        <w:rPr>
+          <w:sz w:val="28"/>
+        </w:rPr>
+        <w:t xml:space="preserve"> </w:t>
+      </w:r>
+      <w:r>
+        <w:rPr>
+          <w:sz w:val="28"/>
+        </w:rPr>
+        <w:tab/>
+        <w:t xml:space="preserve"> </w:t>
+      </w:r>
+      <w:r>
+        <w:rPr>
+          <w:sz w:val="28"/>
+        </w:rPr>
+        <w:t>4</w:t>
+      </w:r>
+    </w:p>
+    <w:p>
+      <w:pPr>
+        <w:pStyle w:val="SemEspaamento"/>
+        <w:tabs>
+          <w:tab w:val="left" w:leader="dot" w:pos="8505"/>
+        </w:tabs>
+        <w:ind w:firstLine="567"/>
+        <w:rPr>
+          <w:sz w:val="28"/>
+        </w:rPr>
+      </w:pPr>
+      <w:r>
+        <w:rPr>
+          <w:sz w:val="28"/>
+        </w:rPr>
+        <w:t>3.1. Requisitos Funcionais</w:t>
+      </w:r>
+      <w:r>
+        <w:rPr>
+          <w:sz w:val="28"/>
+        </w:rPr>
+        <w:t xml:space="preserve"> </w:t>
+      </w:r>
+      <w:r>
+        <w:rPr>
+          <w:sz w:val="28"/>
+        </w:rPr>
+        <w:tab/>
+        <w:t xml:space="preserve"> </w:t>
+      </w:r>
+      <w:r>
+        <w:rPr>
+          <w:sz w:val="28"/>
+        </w:rPr>
+        <w:t>4</w:t>
+      </w:r>
+    </w:p>
+    <w:p>
+      <w:pPr>
+        <w:pStyle w:val="SemEspaamento"/>
+        <w:tabs>
+          <w:tab w:val="left" w:leader="dot" w:pos="8505"/>
+        </w:tabs>
+        <w:ind w:firstLine="567"/>
+        <w:rPr>
+          <w:sz w:val="28"/>
+        </w:rPr>
+      </w:pPr>
+      <w:r>
+        <w:rPr>
+          <w:sz w:val="28"/>
+        </w:rPr>
+        <w:t>3.2. Requisitos Não-Funcionais</w:t>
+      </w:r>
+      <w:r>
+        <w:rPr>
+          <w:sz w:val="28"/>
+        </w:rPr>
+        <w:tab/>
+      </w:r>
+      <w:r>
+        <w:rPr>
+          <w:sz w:val="28"/>
+        </w:rPr>
+        <w:t xml:space="preserve"> </w:t>
+      </w:r>
+      <w:r>
+        <w:rPr>
+          <w:sz w:val="28"/>
+        </w:rPr>
+        <w:t>4</w:t>
+      </w:r>
+    </w:p>
+    <w:p>
+      <w:pPr>
+        <w:pStyle w:val="SemEspaamento"/>
+        <w:tabs>
+          <w:tab w:val="left" w:leader="dot" w:pos="8505"/>
+        </w:tabs>
+        <w:ind w:firstLine="567"/>
+        <w:rPr>
+          <w:sz w:val="28"/>
+        </w:rPr>
+      </w:pPr>
+      <w:r>
+        <w:rPr>
+          <w:sz w:val="28"/>
+        </w:rPr>
+        <w:t>3.3. Protótipo</w:t>
+      </w:r>
+      <w:r>
+        <w:rPr>
+          <w:sz w:val="28"/>
+        </w:rPr>
+        <w:t xml:space="preserve"> </w:t>
+      </w:r>
+      <w:r>
+        <w:rPr>
+          <w:sz w:val="28"/>
+        </w:rPr>
+        <w:tab/>
+        <w:t xml:space="preserve"> </w:t>
+      </w:r>
+      <w:r>
+        <w:rPr>
+          <w:sz w:val="28"/>
+        </w:rPr>
+        <w:t>5-6</w:t>
+      </w:r>
+    </w:p>
+    <w:p>
+      <w:pPr>
+        <w:pStyle w:val="SemEspaamento"/>
+        <w:tabs>
+          <w:tab w:val="left" w:leader="dot" w:pos="8505"/>
+        </w:tabs>
+        <w:rPr>
+          <w:sz w:val="28"/>
+        </w:rPr>
+      </w:pPr>
+      <w:r>
+        <w:rPr>
+          <w:sz w:val="28"/>
+        </w:rPr>
+        <w:t>4. Implementação</w:t>
+      </w:r>
+      <w:r>
+        <w:rPr>
+          <w:sz w:val="28"/>
+        </w:rPr>
+        <w:t xml:space="preserve"> </w:t>
+      </w:r>
+      <w:r>
+        <w:rPr>
+          <w:sz w:val="28"/>
+        </w:rPr>
+        <w:tab/>
+        <w:t xml:space="preserve"> </w:t>
+      </w:r>
+      <w:r>
+        <w:rPr>
+          <w:sz w:val="28"/>
+        </w:rPr>
+        <w:t>7</w:t>
+      </w:r>
+    </w:p>
+    <w:p>
+      <w:pPr>
+        <w:pStyle w:val="SemEspaamento"/>
+        <w:tabs>
+          <w:tab w:val="left" w:leader="dot" w:pos="8505"/>
+        </w:tabs>
+        <w:ind w:firstLine="567"/>
+        <w:rPr>
+          <w:sz w:val="28"/>
+        </w:rPr>
+      </w:pPr>
+      <w:r>
+        <w:rPr>
+          <w:sz w:val="28"/>
+        </w:rPr>
+        <w:t>4.1. Desenvolvimento</w:t>
+      </w:r>
+      <w:r>
+        <w:rPr>
+          <w:sz w:val="28"/>
+        </w:rPr>
+        <w:t xml:space="preserve"> </w:t>
+      </w:r>
+      <w:r>
+        <w:rPr>
+          <w:sz w:val="28"/>
+        </w:rPr>
+        <w:tab/>
+        <w:t xml:space="preserve"> </w:t>
+      </w:r>
+      <w:r>
+        <w:rPr>
+          <w:sz w:val="28"/>
+        </w:rPr>
+        <w:t>7</w:t>
+      </w:r>
+    </w:p>
+    <w:p>
+      <w:pPr>
+        <w:pStyle w:val="SemEspaamento"/>
+        <w:tabs>
+          <w:tab w:val="left" w:leader="dot" w:pos="8505"/>
+        </w:tabs>
+        <w:rPr>
+          <w:sz w:val="28"/>
+        </w:rPr>
+      </w:pPr>
+      <w:r>
+        <w:rPr>
+          <w:sz w:val="28"/>
+        </w:rPr>
+        <w:t>5. Testes</w:t>
+      </w:r>
+      <w:r>
+        <w:rPr>
+          <w:sz w:val="28"/>
+        </w:rPr>
+        <w:t xml:space="preserve"> </w:t>
+      </w:r>
+      <w:r>
+        <w:rPr>
+          <w:sz w:val="28"/>
+        </w:rPr>
+        <w:tab/>
+        <w:t xml:space="preserve"> </w:t>
+      </w:r>
+      <w:r>
+        <w:rPr>
+          <w:sz w:val="28"/>
+        </w:rPr>
+        <w:t>7</w:t>
+      </w:r>
+    </w:p>
+    <w:p>
+      <w:pPr>
+        <w:pStyle w:val="SemEspaamento"/>
+        <w:tabs>
+          <w:tab w:val="left" w:leader="dot" w:pos="8505"/>
+        </w:tabs>
+        <w:ind w:firstLine="567"/>
+        <w:rPr>
+          <w:sz w:val="28"/>
+        </w:rPr>
+      </w:pPr>
+      <w:r>
+        <w:rPr>
+          <w:sz w:val="28"/>
+        </w:rPr>
+        <w:t>5.1. Plano de Testes</w:t>
+      </w:r>
+      <w:r>
+        <w:rPr>
+          <w:sz w:val="28"/>
+        </w:rPr>
+        <w:t xml:space="preserve"> </w:t>
+      </w:r>
+      <w:r>
+        <w:rPr>
+          <w:sz w:val="28"/>
+        </w:rPr>
+        <w:tab/>
+        <w:t xml:space="preserve"> </w:t>
+      </w:r>
+      <w:r>
+        <w:rPr>
+          <w:sz w:val="28"/>
+        </w:rPr>
+        <w:t>7</w:t>
+      </w:r>
+    </w:p>
+    <w:p>
+      <w:pPr>
+        <w:pStyle w:val="SemEspaamento"/>
+        <w:tabs>
+          <w:tab w:val="left" w:leader="dot" w:pos="8505"/>
+        </w:tabs>
+        <w:rPr>
+          <w:sz w:val="28"/>
+        </w:rPr>
+      </w:pPr>
+      <w:r>
+        <w:rPr>
+          <w:sz w:val="28"/>
+        </w:rPr>
+        <w:t>6. Implantação</w:t>
+      </w:r>
+      <w:r>
+        <w:rPr>
+          <w:sz w:val="28"/>
+        </w:rPr>
+        <w:t xml:space="preserve"> </w:t>
+      </w:r>
+      <w:r>
+        <w:rPr>
+          <w:sz w:val="28"/>
+        </w:rPr>
+        <w:tab/>
+        <w:t xml:space="preserve"> </w:t>
+      </w:r>
+      <w:r>
+        <w:rPr>
+          <w:sz w:val="28"/>
+        </w:rPr>
+        <w:t>7</w:t>
+      </w:r>
+    </w:p>
+    <w:p>
+      <w:pPr>
+        <w:pStyle w:val="SemEspaamento"/>
+        <w:tabs>
+          <w:tab w:val="left" w:leader="dot" w:pos="8505"/>
+        </w:tabs>
+        <w:ind w:firstLine="567"/>
+        <w:rPr>
+          <w:sz w:val="28"/>
+        </w:rPr>
+      </w:pPr>
+      <w:r>
+        <w:rPr>
+          <w:sz w:val="28"/>
+        </w:rPr>
+        <w:t>6.1. Manual de Implantação</w:t>
+      </w:r>
+      <w:r>
+        <w:rPr>
+          <w:sz w:val="28"/>
+        </w:rPr>
+        <w:t xml:space="preserve"> </w:t>
+      </w:r>
+      <w:r>
+        <w:rPr>
+          <w:sz w:val="28"/>
+        </w:rPr>
+        <w:tab/>
+        <w:t xml:space="preserve"> </w:t>
+      </w:r>
+      <w:r>
+        <w:rPr>
+          <w:sz w:val="28"/>
+        </w:rPr>
+        <w:t>7</w:t>
+      </w:r>
+    </w:p>
+    <w:p>
+      <w:pPr>
+        <w:pStyle w:val="SemEspaamento"/>
+        <w:tabs>
+          <w:tab w:val="left" w:leader="dot" w:pos="8505"/>
+        </w:tabs>
+        <w:ind w:firstLine="567"/>
+        <w:rPr>
+          <w:sz w:val="28"/>
+        </w:rPr>
+      </w:pPr>
+      <w:r>
+        <w:rPr>
+          <w:sz w:val="28"/>
+        </w:rPr>
+        <w:t>6.2. Obrigação na Implantação</w:t>
+      </w:r>
+      <w:r>
+        <w:rPr>
+          <w:sz w:val="28"/>
+        </w:rPr>
+        <w:t xml:space="preserve"> </w:t>
+      </w:r>
+      <w:r>
+        <w:rPr>
+          <w:sz w:val="28"/>
+        </w:rPr>
+        <w:tab/>
+        <w:t xml:space="preserve"> </w:t>
+      </w:r>
+      <w:r>
+        <w:rPr>
+          <w:sz w:val="28"/>
+        </w:rPr>
+        <w:t>7</w:t>
+      </w:r>
+    </w:p>
+    <w:p>
+      <w:pPr>
+        <w:pStyle w:val="SemEspaamento"/>
+        <w:tabs>
+          <w:tab w:val="left" w:leader="dot" w:pos="8505"/>
+        </w:tabs>
+        <w:rPr>
+          <w:sz w:val="28"/>
+        </w:rPr>
+      </w:pPr>
+      <w:r>
+        <w:rPr>
+          <w:sz w:val="28"/>
+        </w:rPr>
+        <w:t>7. Manual do Usuário</w:t>
+      </w:r>
+      <w:r>
+        <w:rPr>
+          <w:sz w:val="28"/>
+        </w:rPr>
+        <w:t xml:space="preserve"> </w:t>
+      </w:r>
+      <w:r>
+        <w:rPr>
+          <w:sz w:val="28"/>
+        </w:rPr>
+        <w:tab/>
+        <w:t xml:space="preserve"> </w:t>
+      </w:r>
+      <w:r>
+        <w:rPr>
+          <w:sz w:val="28"/>
+        </w:rPr>
+        <w:t>8</w:t>
+      </w:r>
+    </w:p>
+    <w:p>
+      <w:pPr>
+        <w:pStyle w:val="SemEspaamento"/>
+        <w:tabs>
+          <w:tab w:val="left" w:leader="dot" w:pos="8505"/>
+        </w:tabs>
+        <w:ind w:firstLine="567"/>
+        <w:rPr>
+          <w:sz w:val="28"/>
+        </w:rPr>
+      </w:pPr>
+      <w:r>
+        <w:rPr>
+          <w:sz w:val="28"/>
+        </w:rPr>
+        <w:t>7.1. Cadastro, Alteração e Listagem de Usuário</w:t>
+      </w:r>
+      <w:r>
+        <w:rPr>
+          <w:sz w:val="28"/>
+        </w:rPr>
+        <w:t xml:space="preserve"> </w:t>
+      </w:r>
+      <w:r>
+        <w:rPr>
+          <w:sz w:val="28"/>
+        </w:rPr>
+        <w:tab/>
+        <w:t xml:space="preserve"> </w:t>
+      </w:r>
+      <w:r>
+        <w:rPr>
+          <w:sz w:val="28"/>
+        </w:rPr>
+        <w:t>8</w:t>
+      </w:r>
+    </w:p>
+    <w:p>
+      <w:pPr>
+        <w:pStyle w:val="SemEspaamento"/>
+        <w:tabs>
+          <w:tab w:val="left" w:leader="dot" w:pos="8505"/>
+        </w:tabs>
+        <w:ind w:firstLine="567"/>
+        <w:rPr>
+          <w:sz w:val="28"/>
+        </w:rPr>
+      </w:pPr>
+      <w:r>
+        <w:rPr>
+          <w:sz w:val="28"/>
+        </w:rPr>
+        <w:t>7.2. Cadastro, Alteração e Listagem de Coletor</w:t>
+      </w:r>
+      <w:r>
+        <w:rPr>
+          <w:sz w:val="28"/>
+        </w:rPr>
+        <w:t xml:space="preserve"> </w:t>
+      </w:r>
+      <w:r>
+        <w:rPr>
+          <w:sz w:val="28"/>
+        </w:rPr>
+        <w:tab/>
+        <w:t xml:space="preserve"> </w:t>
+      </w:r>
+      <w:r>
+        <w:rPr>
+          <w:sz w:val="28"/>
+        </w:rPr>
+        <w:t>9</w:t>
+      </w:r>
+    </w:p>
+    <w:p>
+      <w:pPr>
+        <w:pStyle w:val="SemEspaamento"/>
+        <w:tabs>
+          <w:tab w:val="left" w:leader="dot" w:pos="8505"/>
+        </w:tabs>
+        <w:ind w:firstLine="567"/>
+        <w:rPr>
+          <w:sz w:val="28"/>
+        </w:rPr>
+      </w:pPr>
+      <w:r>
+        <w:rPr>
+          <w:sz w:val="28"/>
+        </w:rPr>
+        <w:t>7.3. Auditorias</w:t>
+      </w:r>
+      <w:r>
+        <w:rPr>
+          <w:sz w:val="28"/>
+        </w:rPr>
+        <w:t xml:space="preserve"> </w:t>
+      </w:r>
+      <w:r>
+        <w:rPr>
+          <w:sz w:val="28"/>
+        </w:rPr>
+        <w:tab/>
+        <w:t xml:space="preserve"> </w:t>
+      </w:r>
+      <w:r>
+        <w:rPr>
+          <w:sz w:val="28"/>
+        </w:rPr>
+        <w:t>10</w:t>
+      </w:r>
+    </w:p>
+    <w:p>
+      <w:pPr>
+        <w:pStyle w:val="SemEspaamento"/>
+        <w:tabs>
+          <w:tab w:val="left" w:leader="dot" w:pos="8505"/>
+        </w:tabs>
+        <w:ind w:firstLine="1134"/>
+        <w:rPr>
+          <w:sz w:val="28"/>
+        </w:rPr>
+      </w:pPr>
+      <w:r>
+        <w:rPr>
+          <w:sz w:val="28"/>
+        </w:rPr>
+        <w:t>7.3.1. Movimentação Usuários</w:t>
+      </w:r>
+      <w:r>
+        <w:rPr>
+          <w:sz w:val="28"/>
+        </w:rPr>
+        <w:tab/>
+      </w:r>
+      <w:r>
+        <w:rPr>
+          <w:sz w:val="28"/>
+        </w:rPr>
+        <w:t xml:space="preserve"> </w:t>
+      </w:r>
+      <w:r>
+        <w:rPr>
+          <w:sz w:val="28"/>
+        </w:rPr>
+        <w:t>10</w:t>
+      </w:r>
+    </w:p>
+    <w:p>
+      <w:pPr>
+        <w:pStyle w:val="SemEspaamento"/>
+        <w:tabs>
+          <w:tab w:val="left" w:leader="dot" w:pos="8505"/>
+        </w:tabs>
+        <w:ind w:firstLine="1134"/>
+        <w:rPr>
+          <w:sz w:val="28"/>
+        </w:rPr>
+      </w:pPr>
+      <w:r>
+        <w:rPr>
+          <w:sz w:val="28"/>
+        </w:rPr>
+        <w:t>7.3.2. Movimentação Coletores</w:t>
+      </w:r>
+      <w:r>
+        <w:rPr>
+          <w:sz w:val="28"/>
+        </w:rPr>
+        <w:t xml:space="preserve"> </w:t>
+      </w:r>
+      <w:r>
+        <w:rPr>
+          <w:sz w:val="28"/>
+        </w:rPr>
+        <w:tab/>
+        <w:t xml:space="preserve"> </w:t>
+      </w:r>
+      <w:r>
+        <w:rPr>
+          <w:sz w:val="28"/>
+        </w:rPr>
+        <w:t>10</w:t>
+      </w:r>
+    </w:p>
+    <w:p>
+      <w:pPr>
+        <w:pStyle w:val="SemEspaamento"/>
+        <w:tabs>
+          <w:tab w:val="left" w:leader="dot" w:pos="8505"/>
+        </w:tabs>
+        <w:ind w:firstLine="567"/>
+        <w:rPr>
+          <w:sz w:val="28"/>
+        </w:rPr>
+      </w:pPr>
+      <w:r>
+        <w:rPr>
+          <w:sz w:val="28"/>
+        </w:rPr>
+        <w:t>7.4. Controle e Gerenciamento dos Coletores</w:t>
+      </w:r>
+      <w:r>
+        <w:rPr>
+          <w:sz w:val="28"/>
+        </w:rPr>
+        <w:t xml:space="preserve"> </w:t>
+      </w:r>
+      <w:r>
+        <w:rPr>
+          <w:sz w:val="28"/>
+        </w:rPr>
+        <w:tab/>
+        <w:t xml:space="preserve"> </w:t>
+      </w:r>
+      <w:r>
+        <w:rPr>
+          <w:sz w:val="28"/>
+        </w:rPr>
+        <w:t>11</w:t>
+      </w:r>
+    </w:p>
+    <w:p>
+      <w:pPr>
+        <w:pStyle w:val="SemEspaamento"/>
+        <w:tabs>
+          <w:tab w:val="left" w:leader="dot" w:pos="8505"/>
+        </w:tabs>
+        <w:ind w:firstLine="567"/>
+        <w:rPr>
+          <w:sz w:val="28"/>
+        </w:rPr>
+      </w:pPr>
+      <w:r>
+        <w:rPr>
+          <w:sz w:val="28"/>
+        </w:rPr>
+        <w:t>7.5. Movimentação "Entradas e Saídas"</w:t>
+      </w:r>
+      <w:r>
+        <w:rPr>
+          <w:sz w:val="28"/>
+        </w:rPr>
+        <w:t xml:space="preserve"> </w:t>
+      </w:r>
+      <w:r>
+        <w:rPr>
+          <w:sz w:val="28"/>
+        </w:rPr>
+        <w:tab/>
+        <w:t xml:space="preserve"> </w:t>
+      </w:r>
+      <w:r>
+        <w:rPr>
+          <w:sz w:val="28"/>
+        </w:rPr>
+        <w:t>12</w:t>
+      </w:r>
+    </w:p>
+    <w:p>
+      <w:pPr>
+        <w:pStyle w:val="SemEspaamento"/>
+        <w:tabs>
+          <w:tab w:val="left" w:leader="dot" w:pos="8505"/>
+        </w:tabs>
+        <w:rPr>
+          <w:sz w:val="28"/>
+        </w:rPr>
+      </w:pPr>
+      <w:r>
+        <w:rPr>
+          <w:sz w:val="28"/>
+        </w:rPr>
+        <w:t>8. Conclusões e Considerações Finais</w:t>
+      </w:r>
+      <w:r>
+        <w:rPr>
+          <w:sz w:val="28"/>
+        </w:rPr>
+        <w:tab/>
+      </w:r>
+      <w:r>
+        <w:rPr>
+          <w:sz w:val="28"/>
+        </w:rPr>
+        <w:t xml:space="preserve"> 1</w:t>
+      </w:r>
+      <w:r>
+        <w:rPr>
+          <w:sz w:val="28"/>
+        </w:rPr>
+        <w:t>3</w:t>
+      </w:r>
+    </w:p>
+    <w:p>
+      <w:pPr>
+        <w:pStyle w:val="SemEspaamento"/>
+        <w:tabs>
+          <w:tab w:val="left" w:leader="dot" w:pos="8505"/>
+        </w:tabs>
+        <w:rPr>
+          <w:sz w:val="28"/>
+        </w:rPr>
+      </w:pPr>
+      <w:r>
+        <w:rPr>
+          <w:sz w:val="28"/>
+        </w:rPr>
+        <w:t>Bibliografia</w:t>
+      </w:r>
+      <w:r>
+        <w:rPr>
+          <w:sz w:val="28"/>
+        </w:rPr>
+        <w:t xml:space="preserve"> </w:t>
+      </w:r>
+      <w:r>
+        <w:rPr>
+          <w:sz w:val="28"/>
+        </w:rPr>
+        <w:tab/>
+        <w:t xml:space="preserve"> </w:t>
+      </w:r>
+      <w:r>
+        <w:rPr>
+          <w:sz w:val="28"/>
+        </w:rPr>
+        <w:t>13</w:t>
+      </w:r>
+    </w:p>
+    <w:p>
+      <w:pPr>
+        <w:spacing w:line="276" w:lineRule="auto"/>
+        <w:rPr>
+          <w:rFonts w:ascii="Arial,Bold" w:hAnsi="Arial,Bold" w:cs="Arial,Bold"/>
+          <w:b/>
+          <w:bCs/>
+          <w:color w:val="000000"/>
+          <w:sz w:val="28"/>
+          <w:szCs w:val="28"/>
+        </w:rPr>
+      </w:pPr>
+      <w:r>
+        <w:rPr>
+          <w:rFonts w:ascii="Arial,Bold" w:hAnsi="Arial,Bold" w:cs="Arial,Bold"/>
+          <w:b/>
+          <w:bCs/>
+          <w:color w:val="000000"/>
+          <w:sz w:val="28"/>
+          <w:szCs w:val="28"/>
         </w:rPr>
         <w:br w:type="page"/>
       </w:r>
@@ -964,7 +2049,6 @@
         <w:autoSpaceDE w:val="0"/>
         <w:autoSpaceDN w:val="0"/>
         <w:adjustRightInd w:val="0"/>
-        <w:spacing w:after="0" w:line="240" w:lineRule="auto"/>
         <w:jc w:val="center"/>
         <w:rPr>
           <w:rFonts w:ascii="Arial,Bold" w:hAnsi="Arial,Bold" w:cs="Arial,Bold"/>
@@ -993,24 +2077,6 @@
         <w:autoSpaceDE w:val="0"/>
         <w:autoSpaceDN w:val="0"/>
         <w:adjustRightInd w:val="0"/>
-        <w:spacing w:after="0" w:line="240" w:lineRule="auto"/>
-        <w:jc w:val="center"/>
-        <w:rPr>
-          <w:rFonts w:ascii="Arial,Bold" w:hAnsi="Arial,Bold" w:cs="Arial,Bold"/>
-          <w:b/>
-          <w:bCs/>
-          <w:color w:val="000000"/>
-          <w:sz w:val="28"/>
-          <w:szCs w:val="28"/>
-        </w:rPr>
-      </w:pPr>
-    </w:p>
-    <w:p>
-      <w:pPr>
-        <w:autoSpaceDE w:val="0"/>
-        <w:autoSpaceDN w:val="0"/>
-        <w:adjustRightInd w:val="0"/>
-        <w:spacing w:after="0" w:line="240" w:lineRule="auto"/>
         <w:rPr>
           <w:rFonts w:ascii="TimesNewRoman" w:hAnsi="TimesNewRoman" w:cs="TimesNewRoman"/>
           <w:color w:val="000000"/>
@@ -1051,7 +2117,6 @@
         <w:autoSpaceDE w:val="0"/>
         <w:autoSpaceDN w:val="0"/>
         <w:adjustRightInd w:val="0"/>
-        <w:spacing w:after="0" w:line="240" w:lineRule="auto"/>
         <w:rPr>
           <w:rFonts w:ascii="TimesNewRoman" w:hAnsi="TimesNewRoman" w:cs="TimesNewRoman"/>
           <w:color w:val="000000"/>
@@ -1065,7 +2130,6 @@
         <w:autoSpaceDE w:val="0"/>
         <w:autoSpaceDN w:val="0"/>
         <w:adjustRightInd w:val="0"/>
-        <w:spacing w:after="0" w:line="240" w:lineRule="auto"/>
         <w:rPr>
           <w:rFonts w:ascii="Arial,Bold" w:hAnsi="Arial,Bold" w:cs="Arial,Bold"/>
           <w:b/>
@@ -1092,30 +2156,28 @@
         <w:autoSpaceDE w:val="0"/>
         <w:autoSpaceDN w:val="0"/>
         <w:adjustRightInd w:val="0"/>
-        <w:spacing w:after="0" w:line="240" w:lineRule="auto"/>
-        <w:rPr>
-          <w:rFonts w:ascii="TimesNewRoman" w:hAnsi="TimesNewRoman" w:cs="TimesNewRoman"/>
-          <w:color w:val="000000"/>
-          <w:sz w:val="20"/>
-          <w:szCs w:val="20"/>
-        </w:rPr>
-      </w:pPr>
-      <w:r>
-        <w:rPr>
-          <w:rFonts w:ascii="TimesNewRoman" w:hAnsi="TimesNewRoman" w:cs="TimesNewRoman"/>
-          <w:color w:val="000000"/>
-          <w:sz w:val="20"/>
-          <w:szCs w:val="20"/>
-        </w:rPr>
-        <w:tab/>
-      </w:r>
-    </w:p>
-    <w:p>
-      <w:pPr>
-        <w:autoSpaceDE w:val="0"/>
-        <w:autoSpaceDN w:val="0"/>
-        <w:adjustRightInd w:val="0"/>
-        <w:spacing w:after="0" w:line="240" w:lineRule="auto"/>
+        <w:rPr>
+          <w:rFonts w:ascii="TimesNewRoman" w:hAnsi="TimesNewRoman" w:cs="TimesNewRoman"/>
+          <w:color w:val="000000"/>
+          <w:sz w:val="20"/>
+          <w:szCs w:val="20"/>
+        </w:rPr>
+      </w:pPr>
+      <w:r>
+        <w:rPr>
+          <w:rFonts w:ascii="TimesNewRoman" w:hAnsi="TimesNewRoman" w:cs="TimesNewRoman"/>
+          <w:color w:val="000000"/>
+          <w:sz w:val="20"/>
+          <w:szCs w:val="20"/>
+        </w:rPr>
+        <w:tab/>
+      </w:r>
+    </w:p>
+    <w:p>
+      <w:pPr>
+        <w:autoSpaceDE w:val="0"/>
+        <w:autoSpaceDN w:val="0"/>
+        <w:adjustRightInd w:val="0"/>
         <w:rPr>
           <w:rFonts w:ascii="TimesNewRoman" w:hAnsi="TimesNewRoman" w:cs="TimesNewRoman"/>
           <w:color w:val="000000"/>
@@ -1165,23 +2227,21 @@
         <w:autoSpaceDE w:val="0"/>
         <w:autoSpaceDN w:val="0"/>
         <w:adjustRightInd w:val="0"/>
-        <w:spacing w:after="0" w:line="240" w:lineRule="auto"/>
-        <w:rPr>
-          <w:rFonts w:ascii="Arial,Bold" w:hAnsi="Arial,Bold" w:cs="Arial,Bold"/>
-          <w:b/>
-          <w:bCs/>
-          <w:color w:val="000000"/>
-          <w:sz w:val="24"/>
-          <w:szCs w:val="24"/>
-        </w:rPr>
-      </w:pPr>
-    </w:p>
-    <w:p>
-      <w:pPr>
-        <w:autoSpaceDE w:val="0"/>
-        <w:autoSpaceDN w:val="0"/>
-        <w:adjustRightInd w:val="0"/>
-        <w:spacing w:after="0" w:line="240" w:lineRule="auto"/>
+        <w:rPr>
+          <w:rFonts w:ascii="Arial,Bold" w:hAnsi="Arial,Bold" w:cs="Arial,Bold"/>
+          <w:b/>
+          <w:bCs/>
+          <w:color w:val="000000"/>
+          <w:sz w:val="24"/>
+          <w:szCs w:val="24"/>
+        </w:rPr>
+      </w:pPr>
+    </w:p>
+    <w:p>
+      <w:pPr>
+        <w:autoSpaceDE w:val="0"/>
+        <w:autoSpaceDN w:val="0"/>
+        <w:adjustRightInd w:val="0"/>
         <w:rPr>
           <w:rFonts w:ascii="Arial,Bold" w:hAnsi="Arial,Bold" w:cs="Arial,Bold"/>
           <w:b/>
@@ -1241,7 +2301,6 @@
         <w:autoSpaceDE w:val="0"/>
         <w:autoSpaceDN w:val="0"/>
         <w:adjustRightInd w:val="0"/>
-        <w:spacing w:after="0" w:line="240" w:lineRule="auto"/>
         <w:rPr>
           <w:rFonts w:ascii="TimesNewRoman" w:hAnsi="TimesNewRoman" w:cs="TimesNewRoman"/>
           <w:color w:val="000000"/>
@@ -1291,23 +2350,21 @@
         <w:autoSpaceDE w:val="0"/>
         <w:autoSpaceDN w:val="0"/>
         <w:adjustRightInd w:val="0"/>
-        <w:spacing w:after="0" w:line="240" w:lineRule="auto"/>
-        <w:rPr>
-          <w:rFonts w:ascii="Arial,Bold" w:hAnsi="Arial,Bold" w:cs="Arial,Bold"/>
-          <w:b/>
-          <w:bCs/>
-          <w:color w:val="000000"/>
-          <w:sz w:val="24"/>
-          <w:szCs w:val="24"/>
-        </w:rPr>
-      </w:pPr>
-    </w:p>
-    <w:p>
-      <w:pPr>
-        <w:autoSpaceDE w:val="0"/>
-        <w:autoSpaceDN w:val="0"/>
-        <w:adjustRightInd w:val="0"/>
-        <w:spacing w:after="0" w:line="240" w:lineRule="auto"/>
+        <w:rPr>
+          <w:rFonts w:ascii="Arial,Bold" w:hAnsi="Arial,Bold" w:cs="Arial,Bold"/>
+          <w:b/>
+          <w:bCs/>
+          <w:color w:val="000000"/>
+          <w:sz w:val="24"/>
+          <w:szCs w:val="24"/>
+        </w:rPr>
+      </w:pPr>
+    </w:p>
+    <w:p>
+      <w:pPr>
+        <w:autoSpaceDE w:val="0"/>
+        <w:autoSpaceDN w:val="0"/>
+        <w:adjustRightInd w:val="0"/>
         <w:rPr>
           <w:rFonts w:ascii="Arial,Bold" w:hAnsi="Arial,Bold" w:cs="Arial,Bold"/>
           <w:b/>
@@ -1367,7 +2424,6 @@
         <w:autoSpaceDE w:val="0"/>
         <w:autoSpaceDN w:val="0"/>
         <w:adjustRightInd w:val="0"/>
-        <w:spacing w:after="0" w:line="240" w:lineRule="auto"/>
         <w:rPr>
           <w:rFonts w:ascii="TimesNewRoman" w:hAnsi="TimesNewRoman" w:cs="TimesNewRoman"/>
           <w:color w:val="000000"/>
@@ -1408,7 +2464,6 @@
         <w:autoSpaceDE w:val="0"/>
         <w:autoSpaceDN w:val="0"/>
         <w:adjustRightInd w:val="0"/>
-        <w:spacing w:after="0" w:line="240" w:lineRule="auto"/>
         <w:rPr>
           <w:rFonts w:ascii="TimesNewRoman" w:hAnsi="TimesNewRoman" w:cs="TimesNewRoman"/>
           <w:color w:val="000000"/>
@@ -1422,7 +2477,6 @@
         <w:autoSpaceDE w:val="0"/>
         <w:autoSpaceDN w:val="0"/>
         <w:adjustRightInd w:val="0"/>
-        <w:spacing w:after="0" w:line="240" w:lineRule="auto"/>
         <w:rPr>
           <w:rFonts w:ascii="Arial,Bold" w:hAnsi="Arial,Bold" w:cs="Arial,Bold"/>
           <w:b/>
@@ -1482,7 +2536,6 @@
         <w:autoSpaceDE w:val="0"/>
         <w:autoSpaceDN w:val="0"/>
         <w:adjustRightInd w:val="0"/>
-        <w:spacing w:after="0" w:line="240" w:lineRule="auto"/>
         <w:rPr>
           <w:rFonts w:ascii="TimesNewRoman" w:hAnsi="TimesNewRoman" w:cs="TimesNewRoman"/>
           <w:color w:val="000000"/>
@@ -1515,23 +2568,21 @@
         <w:autoSpaceDE w:val="0"/>
         <w:autoSpaceDN w:val="0"/>
         <w:adjustRightInd w:val="0"/>
-        <w:spacing w:after="0" w:line="240" w:lineRule="auto"/>
-        <w:rPr>
-          <w:rFonts w:ascii="Arial,Bold" w:hAnsi="Arial,Bold" w:cs="Arial,Bold"/>
-          <w:b/>
-          <w:bCs/>
-          <w:color w:val="000000"/>
-          <w:sz w:val="24"/>
-          <w:szCs w:val="24"/>
-        </w:rPr>
-      </w:pPr>
-    </w:p>
-    <w:p>
-      <w:pPr>
-        <w:autoSpaceDE w:val="0"/>
-        <w:autoSpaceDN w:val="0"/>
-        <w:adjustRightInd w:val="0"/>
-        <w:spacing w:after="0" w:line="240" w:lineRule="auto"/>
+        <w:rPr>
+          <w:rFonts w:ascii="Arial,Bold" w:hAnsi="Arial,Bold" w:cs="Arial,Bold"/>
+          <w:b/>
+          <w:bCs/>
+          <w:color w:val="000000"/>
+          <w:sz w:val="24"/>
+          <w:szCs w:val="24"/>
+        </w:rPr>
+      </w:pPr>
+    </w:p>
+    <w:p>
+      <w:pPr>
+        <w:autoSpaceDE w:val="0"/>
+        <w:autoSpaceDN w:val="0"/>
+        <w:adjustRightInd w:val="0"/>
         <w:rPr>
           <w:rFonts w:ascii="Arial,Bold" w:hAnsi="Arial,Bold" w:cs="Arial,Bold"/>
           <w:b/>
@@ -1558,7 +2609,19 @@
         <w:autoSpaceDE w:val="0"/>
         <w:autoSpaceDN w:val="0"/>
         <w:adjustRightInd w:val="0"/>
-        <w:spacing w:after="0" w:line="240" w:lineRule="auto"/>
+        <w:rPr>
+          <w:rFonts w:ascii="TimesNewRoman" w:hAnsi="TimesNewRoman" w:cs="TimesNewRoman"/>
+          <w:color w:val="000000"/>
+          <w:sz w:val="20"/>
+          <w:szCs w:val="20"/>
+        </w:rPr>
+      </w:pPr>
+    </w:p>
+    <w:p>
+      <w:pPr>
+        <w:autoSpaceDE w:val="0"/>
+        <w:autoSpaceDN w:val="0"/>
+        <w:adjustRightInd w:val="0"/>
         <w:rPr>
           <w:rFonts w:ascii="TimesNewRoman" w:hAnsi="TimesNewRoman" w:cs="TimesNewRoman"/>
           <w:color w:val="000000"/>
@@ -1590,41 +2653,39 @@
         <w:autoSpaceDE w:val="0"/>
         <w:autoSpaceDN w:val="0"/>
         <w:adjustRightInd w:val="0"/>
-        <w:spacing w:after="0" w:line="240" w:lineRule="auto"/>
-        <w:rPr>
-          <w:rFonts w:ascii="Arial,Bold" w:hAnsi="Arial,Bold" w:cs="Arial,Bold"/>
-          <w:b/>
-          <w:bCs/>
-          <w:color w:val="000000"/>
-          <w:sz w:val="24"/>
-          <w:szCs w:val="24"/>
-        </w:rPr>
-      </w:pPr>
-      <w:r>
-        <w:rPr>
-          <w:rFonts w:ascii="Arial,Bold" w:hAnsi="Arial,Bold" w:cs="Arial,Bold"/>
-          <w:b/>
-          <w:bCs/>
-          <w:color w:val="000000"/>
-          <w:sz w:val="24"/>
-          <w:szCs w:val="24"/>
-        </w:rPr>
-        <w:tab/>
-      </w:r>
-    </w:p>
-    <w:p>
-      <w:pPr>
-        <w:autoSpaceDE w:val="0"/>
-        <w:autoSpaceDN w:val="0"/>
-        <w:adjustRightInd w:val="0"/>
-        <w:spacing w:after="0" w:line="240" w:lineRule="auto"/>
-        <w:rPr>
-          <w:rFonts w:ascii="Arial,Bold" w:hAnsi="Arial,Bold" w:cs="Arial,Bold"/>
-          <w:b/>
-          <w:bCs/>
-          <w:color w:val="000000"/>
-          <w:sz w:val="24"/>
-          <w:szCs w:val="24"/>
+        <w:rPr>
+          <w:rFonts w:ascii="Arial,Bold" w:hAnsi="Arial,Bold" w:cs="Arial,Bold"/>
+          <w:b/>
+          <w:bCs/>
+          <w:color w:val="000000"/>
+          <w:sz w:val="24"/>
+          <w:szCs w:val="24"/>
+        </w:rPr>
+      </w:pPr>
+      <w:r>
+        <w:rPr>
+          <w:rFonts w:ascii="Arial,Bold" w:hAnsi="Arial,Bold" w:cs="Arial,Bold"/>
+          <w:b/>
+          <w:bCs/>
+          <w:color w:val="000000"/>
+          <w:sz w:val="24"/>
+          <w:szCs w:val="24"/>
+        </w:rPr>
+        <w:tab/>
+      </w:r>
+    </w:p>
+    <w:p>
+      <w:pPr>
+        <w:autoSpaceDE w:val="0"/>
+        <w:autoSpaceDN w:val="0"/>
+        <w:adjustRightInd w:val="0"/>
+        <w:rPr>
+          <w:rFonts w:ascii="TimesNewRoman,Bold" w:hAnsi="TimesNewRoman,Bold" w:cs="TimesNewRoman,Bold"/>
+          <w:b/>
+          <w:bCs/>
+          <w:color w:val="000000"/>
+          <w:sz w:val="20"/>
+          <w:szCs w:val="20"/>
         </w:rPr>
       </w:pPr>
       <w:r>
@@ -1656,7 +2717,6 @@
         <w:autoSpaceDE w:val="0"/>
         <w:autoSpaceDN w:val="0"/>
         <w:adjustRightInd w:val="0"/>
-        <w:spacing w:after="0" w:line="240" w:lineRule="auto"/>
         <w:rPr>
           <w:rFonts w:ascii="TimesNewRoman,Bold" w:hAnsi="TimesNewRoman,Bold" w:cs="TimesNewRoman,Bold"/>
           <w:b/>
@@ -1705,7 +2765,6 @@
         <w:autoSpaceDE w:val="0"/>
         <w:autoSpaceDN w:val="0"/>
         <w:adjustRightInd w:val="0"/>
-        <w:spacing w:after="0" w:line="240" w:lineRule="auto"/>
         <w:rPr>
           <w:rFonts w:ascii="TimesNewRoman" w:hAnsi="TimesNewRoman" w:cs="TimesNewRoman"/>
           <w:color w:val="000000"/>
@@ -1756,21 +2815,19 @@
         <w:autoSpaceDE w:val="0"/>
         <w:autoSpaceDN w:val="0"/>
         <w:adjustRightInd w:val="0"/>
-        <w:spacing w:after="0" w:line="240" w:lineRule="auto"/>
-        <w:rPr>
-          <w:rFonts w:ascii="TimesNewRoman" w:hAnsi="TimesNewRoman" w:cs="TimesNewRoman"/>
-          <w:color w:val="000000"/>
-          <w:sz w:val="20"/>
-          <w:szCs w:val="20"/>
-        </w:rPr>
-      </w:pPr>
-    </w:p>
-    <w:p>
-      <w:pPr>
-        <w:autoSpaceDE w:val="0"/>
-        <w:autoSpaceDN w:val="0"/>
-        <w:adjustRightInd w:val="0"/>
-        <w:spacing w:after="0" w:line="240" w:lineRule="auto"/>
+        <w:rPr>
+          <w:rFonts w:ascii="TimesNewRoman" w:hAnsi="TimesNewRoman" w:cs="TimesNewRoman"/>
+          <w:color w:val="000000"/>
+          <w:sz w:val="20"/>
+          <w:szCs w:val="20"/>
+        </w:rPr>
+      </w:pPr>
+    </w:p>
+    <w:p>
+      <w:pPr>
+        <w:autoSpaceDE w:val="0"/>
+        <w:autoSpaceDN w:val="0"/>
+        <w:adjustRightInd w:val="0"/>
         <w:rPr>
           <w:rFonts w:ascii="TimesNewRoman,Bold" w:hAnsi="TimesNewRoman,Bold" w:cs="TimesNewRoman,Bold"/>
           <w:b/>
@@ -1819,7 +2876,6 @@
         <w:autoSpaceDE w:val="0"/>
         <w:autoSpaceDN w:val="0"/>
         <w:adjustRightInd w:val="0"/>
-        <w:spacing w:after="0" w:line="240" w:lineRule="auto"/>
         <w:rPr>
           <w:rFonts w:ascii="TimesNewRoman" w:hAnsi="TimesNewRoman" w:cs="TimesNewRoman"/>
           <w:color w:val="000000"/>
@@ -1870,23 +2926,21 @@
         <w:autoSpaceDE w:val="0"/>
         <w:autoSpaceDN w:val="0"/>
         <w:adjustRightInd w:val="0"/>
-        <w:spacing w:after="0" w:line="240" w:lineRule="auto"/>
-        <w:rPr>
-          <w:rFonts w:ascii="Arial,Bold" w:hAnsi="Arial,Bold" w:cs="Arial,Bold"/>
-          <w:b/>
-          <w:bCs/>
-          <w:color w:val="000000"/>
-          <w:sz w:val="24"/>
-          <w:szCs w:val="24"/>
-        </w:rPr>
-      </w:pPr>
-    </w:p>
-    <w:p>
-      <w:pPr>
-        <w:autoSpaceDE w:val="0"/>
-        <w:autoSpaceDN w:val="0"/>
-        <w:adjustRightInd w:val="0"/>
-        <w:spacing w:after="0" w:line="240" w:lineRule="auto"/>
+        <w:rPr>
+          <w:rFonts w:ascii="Arial,Bold" w:hAnsi="Arial,Bold" w:cs="Arial,Bold"/>
+          <w:b/>
+          <w:bCs/>
+          <w:color w:val="000000"/>
+          <w:sz w:val="24"/>
+          <w:szCs w:val="24"/>
+        </w:rPr>
+      </w:pPr>
+    </w:p>
+    <w:p>
+      <w:pPr>
+        <w:autoSpaceDE w:val="0"/>
+        <w:autoSpaceDN w:val="0"/>
+        <w:adjustRightInd w:val="0"/>
         <w:rPr>
           <w:rFonts w:ascii="Arial,Bold" w:hAnsi="Arial,Bold" w:cs="Arial,Bold"/>
           <w:b/>
@@ -1916,15 +2970,36 @@
           <w:sz w:val="24"/>
           <w:szCs w:val="24"/>
         </w:rPr>
-        <w:t>2.3. Regras de Negócio</w:t>
-      </w:r>
-    </w:p>
-    <w:p>
-      <w:pPr>
-        <w:autoSpaceDE w:val="0"/>
-        <w:autoSpaceDN w:val="0"/>
-        <w:adjustRightInd w:val="0"/>
-        <w:spacing w:after="0" w:line="240" w:lineRule="auto"/>
+        <w:t>2.</w:t>
+      </w:r>
+      <w:r>
+        <w:rPr>
+          <w:rFonts w:ascii="Arial,Bold" w:hAnsi="Arial,Bold" w:cs="Arial,Bold"/>
+          <w:b/>
+          <w:bCs/>
+          <w:color w:val="000000"/>
+          <w:sz w:val="24"/>
+          <w:szCs w:val="24"/>
+        </w:rPr>
+        <w:t>2</w:t>
+      </w:r>
+      <w:r>
+        <w:rPr>
+          <w:rFonts w:ascii="Arial,Bold" w:hAnsi="Arial,Bold" w:cs="Arial,Bold"/>
+          <w:b/>
+          <w:bCs/>
+          <w:color w:val="000000"/>
+          <w:sz w:val="24"/>
+          <w:szCs w:val="24"/>
+        </w:rPr>
+        <w:t>. Regras de Negócio</w:t>
+      </w:r>
+    </w:p>
+    <w:p>
+      <w:pPr>
+        <w:autoSpaceDE w:val="0"/>
+        <w:autoSpaceDN w:val="0"/>
+        <w:adjustRightInd w:val="0"/>
         <w:rPr>
           <w:rFonts w:ascii="TimesNewRoman" w:hAnsi="TimesNewRoman" w:cs="TimesNewRoman"/>
           <w:color w:val="000000"/>
@@ -2002,7 +3077,6 @@
         <w:autoSpaceDE w:val="0"/>
         <w:autoSpaceDN w:val="0"/>
         <w:adjustRightInd w:val="0"/>
-        <w:spacing w:after="0" w:line="240" w:lineRule="auto"/>
         <w:rPr>
           <w:rFonts w:ascii="TimesNewRoman" w:hAnsi="TimesNewRoman" w:cs="TimesNewRoman"/>
           <w:color w:val="000000"/>
@@ -2032,234 +3106,32 @@
     </w:p>
     <w:p>
       <w:pPr>
-        <w:autoSpaceDE w:val="0"/>
-        <w:autoSpaceDN w:val="0"/>
-        <w:adjustRightInd w:val="0"/>
-        <w:spacing w:after="0" w:line="240" w:lineRule="auto"/>
-        <w:rPr>
-          <w:rFonts w:ascii="TimesNewRoman" w:hAnsi="TimesNewRoman" w:cs="TimesNewRoman"/>
-          <w:color w:val="000000"/>
-          <w:sz w:val="16"/>
-          <w:szCs w:val="16"/>
-        </w:rPr>
-      </w:pPr>
-    </w:p>
-    <w:p>
-      <w:pPr>
-        <w:autoSpaceDE w:val="0"/>
-        <w:autoSpaceDN w:val="0"/>
-        <w:adjustRightInd w:val="0"/>
-        <w:spacing w:after="0" w:line="240" w:lineRule="auto"/>
-        <w:rPr>
-          <w:rFonts w:ascii="TimesNewRoman" w:hAnsi="TimesNewRoman" w:cs="TimesNewRoman"/>
-          <w:color w:val="000000"/>
-          <w:sz w:val="16"/>
-          <w:szCs w:val="16"/>
-        </w:rPr>
-      </w:pPr>
-    </w:p>
-    <w:p>
-      <w:pPr>
-        <w:autoSpaceDE w:val="0"/>
-        <w:autoSpaceDN w:val="0"/>
-        <w:adjustRightInd w:val="0"/>
-        <w:spacing w:after="0" w:line="240" w:lineRule="auto"/>
-        <w:rPr>
-          <w:rFonts w:ascii="TimesNewRoman" w:hAnsi="TimesNewRoman" w:cs="TimesNewRoman"/>
-          <w:color w:val="000000"/>
-          <w:sz w:val="16"/>
-          <w:szCs w:val="16"/>
-        </w:rPr>
-      </w:pPr>
-    </w:p>
-    <w:p>
-      <w:pPr>
-        <w:autoSpaceDE w:val="0"/>
-        <w:autoSpaceDN w:val="0"/>
-        <w:adjustRightInd w:val="0"/>
-        <w:spacing w:after="0" w:line="240" w:lineRule="auto"/>
-        <w:rPr>
-          <w:rFonts w:ascii="TimesNewRoman" w:hAnsi="TimesNewRoman" w:cs="TimesNewRoman"/>
-          <w:color w:val="000000"/>
-          <w:sz w:val="16"/>
-          <w:szCs w:val="16"/>
-        </w:rPr>
-      </w:pPr>
-    </w:p>
-    <w:p>
-      <w:pPr>
-        <w:autoSpaceDE w:val="0"/>
-        <w:autoSpaceDN w:val="0"/>
-        <w:adjustRightInd w:val="0"/>
-        <w:spacing w:after="0" w:line="240" w:lineRule="auto"/>
-        <w:rPr>
-          <w:rFonts w:ascii="TimesNewRoman" w:hAnsi="TimesNewRoman" w:cs="TimesNewRoman"/>
-          <w:color w:val="000000"/>
-          <w:sz w:val="16"/>
-          <w:szCs w:val="16"/>
-        </w:rPr>
-      </w:pPr>
-    </w:p>
-    <w:p>
-      <w:pPr>
-        <w:autoSpaceDE w:val="0"/>
-        <w:autoSpaceDN w:val="0"/>
-        <w:adjustRightInd w:val="0"/>
-        <w:spacing w:after="0" w:line="240" w:lineRule="auto"/>
-        <w:rPr>
-          <w:rFonts w:ascii="TimesNewRoman" w:hAnsi="TimesNewRoman" w:cs="TimesNewRoman"/>
-          <w:color w:val="000000"/>
-          <w:sz w:val="16"/>
-          <w:szCs w:val="16"/>
-        </w:rPr>
-      </w:pPr>
-    </w:p>
-    <w:p>
-      <w:pPr>
-        <w:autoSpaceDE w:val="0"/>
-        <w:autoSpaceDN w:val="0"/>
-        <w:adjustRightInd w:val="0"/>
-        <w:spacing w:after="0" w:line="240" w:lineRule="auto"/>
-        <w:rPr>
-          <w:rFonts w:ascii="TimesNewRoman" w:hAnsi="TimesNewRoman" w:cs="TimesNewRoman"/>
-          <w:color w:val="000000"/>
-          <w:sz w:val="16"/>
-          <w:szCs w:val="16"/>
-        </w:rPr>
-      </w:pPr>
-    </w:p>
-    <w:p>
-      <w:pPr>
-        <w:autoSpaceDE w:val="0"/>
-        <w:autoSpaceDN w:val="0"/>
-        <w:adjustRightInd w:val="0"/>
-        <w:spacing w:after="0" w:line="240" w:lineRule="auto"/>
-        <w:rPr>
-          <w:rFonts w:ascii="TimesNewRoman" w:hAnsi="TimesNewRoman" w:cs="TimesNewRoman"/>
-          <w:color w:val="000000"/>
-          <w:sz w:val="16"/>
-          <w:szCs w:val="16"/>
-        </w:rPr>
-      </w:pPr>
-    </w:p>
-    <w:p>
-      <w:pPr>
-        <w:autoSpaceDE w:val="0"/>
-        <w:autoSpaceDN w:val="0"/>
-        <w:adjustRightInd w:val="0"/>
-        <w:spacing w:after="0" w:line="240" w:lineRule="auto"/>
-        <w:rPr>
-          <w:rFonts w:ascii="TimesNewRoman" w:hAnsi="TimesNewRoman" w:cs="TimesNewRoman"/>
-          <w:color w:val="000000"/>
-          <w:sz w:val="16"/>
-          <w:szCs w:val="16"/>
-        </w:rPr>
-      </w:pPr>
-    </w:p>
-    <w:p>
-      <w:pPr>
-        <w:autoSpaceDE w:val="0"/>
-        <w:autoSpaceDN w:val="0"/>
-        <w:adjustRightInd w:val="0"/>
-        <w:spacing w:after="0" w:line="240" w:lineRule="auto"/>
-        <w:rPr>
-          <w:rFonts w:ascii="TimesNewRoman" w:hAnsi="TimesNewRoman" w:cs="TimesNewRoman"/>
-          <w:color w:val="000000"/>
-          <w:sz w:val="16"/>
-          <w:szCs w:val="16"/>
-        </w:rPr>
-      </w:pPr>
-    </w:p>
-    <w:p>
-      <w:pPr>
-        <w:autoSpaceDE w:val="0"/>
-        <w:autoSpaceDN w:val="0"/>
-        <w:adjustRightInd w:val="0"/>
-        <w:spacing w:after="0" w:line="240" w:lineRule="auto"/>
-        <w:rPr>
-          <w:rFonts w:ascii="TimesNewRoman" w:hAnsi="TimesNewRoman" w:cs="TimesNewRoman"/>
-          <w:color w:val="000000"/>
-          <w:sz w:val="16"/>
-          <w:szCs w:val="16"/>
-        </w:rPr>
-      </w:pPr>
-    </w:p>
-    <w:p>
-      <w:pPr>
-        <w:autoSpaceDE w:val="0"/>
-        <w:autoSpaceDN w:val="0"/>
-        <w:adjustRightInd w:val="0"/>
-        <w:spacing w:after="0" w:line="240" w:lineRule="auto"/>
-        <w:rPr>
-          <w:rFonts w:ascii="TimesNewRoman" w:hAnsi="TimesNewRoman" w:cs="TimesNewRoman"/>
-          <w:color w:val="000000"/>
-          <w:sz w:val="16"/>
-          <w:szCs w:val="16"/>
-        </w:rPr>
-      </w:pPr>
-    </w:p>
-    <w:p>
-      <w:pPr>
-        <w:autoSpaceDE w:val="0"/>
-        <w:autoSpaceDN w:val="0"/>
-        <w:adjustRightInd w:val="0"/>
-        <w:spacing w:after="0" w:line="240" w:lineRule="auto"/>
-        <w:rPr>
-          <w:rFonts w:ascii="TimesNewRoman" w:hAnsi="TimesNewRoman" w:cs="TimesNewRoman"/>
-          <w:color w:val="000000"/>
-          <w:sz w:val="16"/>
-          <w:szCs w:val="16"/>
-        </w:rPr>
-      </w:pPr>
-    </w:p>
-    <w:p>
-      <w:pPr>
-        <w:autoSpaceDE w:val="0"/>
-        <w:autoSpaceDN w:val="0"/>
-        <w:adjustRightInd w:val="0"/>
-        <w:spacing w:after="0" w:line="240" w:lineRule="auto"/>
-        <w:rPr>
-          <w:rFonts w:ascii="TimesNewRoman" w:hAnsi="TimesNewRoman" w:cs="TimesNewRoman"/>
-          <w:color w:val="000000"/>
-          <w:sz w:val="16"/>
-          <w:szCs w:val="16"/>
-        </w:rPr>
-      </w:pPr>
-    </w:p>
-    <w:p>
-      <w:pPr>
-        <w:autoSpaceDE w:val="0"/>
-        <w:autoSpaceDN w:val="0"/>
-        <w:adjustRightInd w:val="0"/>
-        <w:spacing w:after="0" w:line="240" w:lineRule="auto"/>
-        <w:rPr>
-          <w:rFonts w:ascii="TimesNewRoman" w:hAnsi="TimesNewRoman" w:cs="TimesNewRoman"/>
-          <w:color w:val="000000"/>
-          <w:sz w:val="16"/>
-          <w:szCs w:val="16"/>
-        </w:rPr>
-      </w:pPr>
-    </w:p>
-    <w:p>
-      <w:pPr>
-        <w:autoSpaceDE w:val="0"/>
-        <w:autoSpaceDN w:val="0"/>
-        <w:adjustRightInd w:val="0"/>
-        <w:spacing w:after="0" w:line="240" w:lineRule="auto"/>
-        <w:rPr>
-          <w:rFonts w:ascii="TimesNewRoman" w:hAnsi="TimesNewRoman" w:cs="TimesNewRoman"/>
-          <w:color w:val="000000"/>
-          <w:sz w:val="16"/>
-          <w:szCs w:val="16"/>
-        </w:rPr>
-      </w:pPr>
-    </w:p>
-    <w:p>
-      <w:pPr>
-        <w:autoSpaceDE w:val="0"/>
-        <w:autoSpaceDN w:val="0"/>
-        <w:adjustRightInd w:val="0"/>
-        <w:spacing w:after="0" w:line="240" w:lineRule="auto"/>
+        <w:rPr>
+          <w:rFonts w:ascii="Arial,Bold" w:hAnsi="Arial,Bold" w:cs="Arial,Bold"/>
+          <w:b/>
+          <w:bCs/>
+          <w:color w:val="000000"/>
+          <w:sz w:val="28"/>
+          <w:szCs w:val="28"/>
+        </w:rPr>
+      </w:pPr>
+      <w:r>
+        <w:rPr>
+          <w:rFonts w:ascii="Arial,Bold" w:hAnsi="Arial,Bold" w:cs="Arial,Bold"/>
+          <w:b/>
+          <w:bCs/>
+          <w:color w:val="000000"/>
+          <w:sz w:val="28"/>
+          <w:szCs w:val="28"/>
+        </w:rPr>
+        <w:br w:type="page"/>
+      </w:r>
+    </w:p>
+    <w:p>
+      <w:pPr>
+        <w:autoSpaceDE w:val="0"/>
+        <w:autoSpaceDN w:val="0"/>
+        <w:adjustRightInd w:val="0"/>
         <w:rPr>
           <w:rFonts w:ascii="Arial,Bold" w:hAnsi="Arial,Bold" w:cs="Arial,Bold"/>
           <w:b/>
@@ -2287,21 +3159,19 @@
         <w:autoSpaceDE w:val="0"/>
         <w:autoSpaceDN w:val="0"/>
         <w:adjustRightInd w:val="0"/>
-        <w:spacing w:after="0" w:line="240" w:lineRule="auto"/>
-        <w:rPr>
-          <w:rFonts w:ascii="TimesNewRoman" w:hAnsi="TimesNewRoman" w:cs="TimesNewRoman"/>
-          <w:color w:val="000000"/>
-          <w:sz w:val="20"/>
-          <w:szCs w:val="20"/>
-        </w:rPr>
-      </w:pPr>
-    </w:p>
-    <w:p>
-      <w:pPr>
-        <w:autoSpaceDE w:val="0"/>
-        <w:autoSpaceDN w:val="0"/>
-        <w:adjustRightInd w:val="0"/>
-        <w:spacing w:after="0" w:line="240" w:lineRule="auto"/>
+        <w:rPr>
+          <w:rFonts w:ascii="TimesNewRoman" w:hAnsi="TimesNewRoman" w:cs="TimesNewRoman"/>
+          <w:color w:val="000000"/>
+          <w:sz w:val="20"/>
+          <w:szCs w:val="20"/>
+        </w:rPr>
+      </w:pPr>
+    </w:p>
+    <w:p>
+      <w:pPr>
+        <w:autoSpaceDE w:val="0"/>
+        <w:autoSpaceDN w:val="0"/>
+        <w:adjustRightInd w:val="0"/>
         <w:rPr>
           <w:rFonts w:ascii="TimesNewRoman" w:hAnsi="TimesNewRoman" w:cs="TimesNewRoman"/>
           <w:color w:val="000000"/>
@@ -2333,21 +3203,19 @@
         <w:autoSpaceDE w:val="0"/>
         <w:autoSpaceDN w:val="0"/>
         <w:adjustRightInd w:val="0"/>
-        <w:spacing w:after="0" w:line="240" w:lineRule="auto"/>
-        <w:rPr>
-          <w:rFonts w:ascii="TimesNewRoman" w:hAnsi="TimesNewRoman" w:cs="TimesNewRoman"/>
-          <w:color w:val="000000"/>
-          <w:sz w:val="20"/>
-          <w:szCs w:val="20"/>
-        </w:rPr>
-      </w:pPr>
-    </w:p>
-    <w:p>
-      <w:pPr>
-        <w:autoSpaceDE w:val="0"/>
-        <w:autoSpaceDN w:val="0"/>
-        <w:adjustRightInd w:val="0"/>
-        <w:spacing w:after="0" w:line="240" w:lineRule="auto"/>
+        <w:rPr>
+          <w:rFonts w:ascii="TimesNewRoman" w:hAnsi="TimesNewRoman" w:cs="TimesNewRoman"/>
+          <w:color w:val="000000"/>
+          <w:sz w:val="20"/>
+          <w:szCs w:val="20"/>
+        </w:rPr>
+      </w:pPr>
+    </w:p>
+    <w:p>
+      <w:pPr>
+        <w:autoSpaceDE w:val="0"/>
+        <w:autoSpaceDN w:val="0"/>
+        <w:adjustRightInd w:val="0"/>
         <w:rPr>
           <w:rFonts w:ascii="Arial,Bold" w:hAnsi="Arial,Bold" w:cs="Arial,Bold"/>
           <w:b/>
@@ -2385,7 +3253,6 @@
         <w:autoSpaceDE w:val="0"/>
         <w:autoSpaceDN w:val="0"/>
         <w:adjustRightInd w:val="0"/>
-        <w:spacing w:after="0" w:line="240" w:lineRule="auto"/>
         <w:rPr>
           <w:rFonts w:ascii="Arial,Bold" w:hAnsi="Arial,Bold" w:cs="Arial,Bold"/>
           <w:b/>
@@ -2424,7 +3291,7 @@
                     </pic:cNvPicPr>
                   </pic:nvPicPr>
                   <pic:blipFill>
-                    <a:blip r:embed="rId7"/>
+                    <a:blip r:embed="rId8"/>
                     <a:srcRect/>
                     <a:stretch>
                       <a:fillRect/>
@@ -2458,7 +3325,6 @@
         <w:autoSpaceDE w:val="0"/>
         <w:autoSpaceDN w:val="0"/>
         <w:adjustRightInd w:val="0"/>
-        <w:spacing w:after="0" w:line="240" w:lineRule="auto"/>
         <w:rPr>
           <w:rFonts w:ascii="TimesNewRoman" w:hAnsi="TimesNewRoman" w:cs="TimesNewRoman"/>
           <w:color w:val="000000"/>
@@ -2491,7 +3357,6 @@
         <w:autoSpaceDE w:val="0"/>
         <w:autoSpaceDN w:val="0"/>
         <w:adjustRightInd w:val="0"/>
-        <w:spacing w:after="0" w:line="240" w:lineRule="auto"/>
         <w:rPr>
           <w:rFonts w:ascii="TimesNewRoman" w:hAnsi="TimesNewRoman" w:cs="TimesNewRoman"/>
           <w:color w:val="000000"/>
@@ -2555,7 +3420,6 @@
         <w:autoSpaceDE w:val="0"/>
         <w:autoSpaceDN w:val="0"/>
         <w:adjustRightInd w:val="0"/>
-        <w:spacing w:after="0" w:line="240" w:lineRule="auto"/>
         <w:rPr>
           <w:rFonts w:ascii="TimesNewRoman" w:hAnsi="TimesNewRoman" w:cs="TimesNewRoman"/>
           <w:color w:val="000000"/>
@@ -2601,7 +3465,6 @@
         <w:autoSpaceDE w:val="0"/>
         <w:autoSpaceDN w:val="0"/>
         <w:adjustRightInd w:val="0"/>
-        <w:spacing w:after="0" w:line="240" w:lineRule="auto"/>
         <w:rPr>
           <w:rFonts w:ascii="TimesNewRoman" w:hAnsi="TimesNewRoman" w:cs="TimesNewRoman"/>
           <w:color w:val="000000"/>
@@ -2647,7 +3510,6 @@
         <w:autoSpaceDE w:val="0"/>
         <w:autoSpaceDN w:val="0"/>
         <w:adjustRightInd w:val="0"/>
-        <w:spacing w:after="0" w:line="240" w:lineRule="auto"/>
         <w:rPr>
           <w:rFonts w:ascii="TimesNewRoman" w:hAnsi="TimesNewRoman" w:cs="TimesNewRoman"/>
           <w:color w:val="000000"/>
@@ -2689,7 +3551,6 @@
         <w:autoSpaceDE w:val="0"/>
         <w:autoSpaceDN w:val="0"/>
         <w:adjustRightInd w:val="0"/>
-        <w:spacing w:after="0" w:line="240" w:lineRule="auto"/>
         <w:rPr>
           <w:rFonts w:ascii="TimesNewRoman" w:hAnsi="TimesNewRoman" w:cs="TimesNewRoman"/>
           <w:color w:val="000000"/>
@@ -2704,7 +3565,6 @@
         <w:autoSpaceDE w:val="0"/>
         <w:autoSpaceDN w:val="0"/>
         <w:adjustRightInd w:val="0"/>
-        <w:spacing w:after="0" w:line="240" w:lineRule="auto"/>
         <w:rPr>
           <w:rFonts w:ascii="TimesNewRoman" w:hAnsi="TimesNewRoman" w:cs="TimesNewRoman"/>
           <w:color w:val="000000"/>
@@ -2732,7 +3592,6 @@
         <w:autoSpaceDE w:val="0"/>
         <w:autoSpaceDN w:val="0"/>
         <w:adjustRightInd w:val="0"/>
-        <w:spacing w:after="0" w:line="240" w:lineRule="auto"/>
         <w:rPr>
           <w:rFonts w:ascii="TimesNewRoman" w:hAnsi="TimesNewRoman" w:cs="TimesNewRoman"/>
           <w:color w:val="000000"/>
@@ -2760,7 +3619,6 @@
         <w:autoSpaceDE w:val="0"/>
         <w:autoSpaceDN w:val="0"/>
         <w:adjustRightInd w:val="0"/>
-        <w:spacing w:after="0" w:line="240" w:lineRule="auto"/>
         <w:rPr>
           <w:rFonts w:ascii="TimesNewRoman" w:hAnsi="TimesNewRoman" w:cs="TimesNewRoman"/>
           <w:color w:val="000000"/>
@@ -2806,7 +3664,6 @@
         <w:autoSpaceDE w:val="0"/>
         <w:autoSpaceDN w:val="0"/>
         <w:adjustRightInd w:val="0"/>
-        <w:spacing w:after="0" w:line="240" w:lineRule="auto"/>
         <w:rPr>
           <w:rFonts w:ascii="TimesNewRoman" w:hAnsi="TimesNewRoman" w:cs="TimesNewRoman"/>
           <w:color w:val="000000"/>
@@ -2852,7 +3709,6 @@
         <w:autoSpaceDE w:val="0"/>
         <w:autoSpaceDN w:val="0"/>
         <w:adjustRightInd w:val="0"/>
-        <w:spacing w:after="0" w:line="240" w:lineRule="auto"/>
         <w:rPr>
           <w:rFonts w:ascii="TimesNewRoman" w:hAnsi="TimesNewRoman" w:cs="TimesNewRoman"/>
           <w:color w:val="000000"/>
@@ -2893,7 +3749,6 @@
         <w:autoSpaceDE w:val="0"/>
         <w:autoSpaceDN w:val="0"/>
         <w:adjustRightInd w:val="0"/>
-        <w:spacing w:after="0" w:line="240" w:lineRule="auto"/>
         <w:rPr>
           <w:rFonts w:ascii="TimesNewRoman" w:hAnsi="TimesNewRoman" w:cs="TimesNewRoman"/>
           <w:color w:val="000000"/>
@@ -2908,7 +3763,6 @@
         <w:autoSpaceDE w:val="0"/>
         <w:autoSpaceDN w:val="0"/>
         <w:adjustRightInd w:val="0"/>
-        <w:spacing w:after="0" w:line="240" w:lineRule="auto"/>
         <w:rPr>
           <w:rFonts w:ascii="TimesNewRoman" w:hAnsi="TimesNewRoman" w:cs="TimesNewRoman"/>
           <w:color w:val="000000"/>
@@ -2936,7 +3790,6 @@
         <w:autoSpaceDE w:val="0"/>
         <w:autoSpaceDN w:val="0"/>
         <w:adjustRightInd w:val="0"/>
-        <w:spacing w:after="0" w:line="240" w:lineRule="auto"/>
         <w:rPr>
           <w:rFonts w:ascii="TimesNewRoman" w:hAnsi="TimesNewRoman" w:cs="TimesNewRoman"/>
           <w:color w:val="000000"/>
@@ -2964,7 +3817,6 @@
         <w:autoSpaceDE w:val="0"/>
         <w:autoSpaceDN w:val="0"/>
         <w:adjustRightInd w:val="0"/>
-        <w:spacing w:after="0" w:line="240" w:lineRule="auto"/>
         <w:rPr>
           <w:rFonts w:ascii="TimesNewRoman" w:hAnsi="TimesNewRoman" w:cs="TimesNewRoman"/>
           <w:color w:val="000000"/>
@@ -3001,7 +3853,6 @@
         <w:autoSpaceDE w:val="0"/>
         <w:autoSpaceDN w:val="0"/>
         <w:adjustRightInd w:val="0"/>
-        <w:spacing w:after="0" w:line="240" w:lineRule="auto"/>
         <w:rPr>
           <w:rFonts w:ascii="TimesNewRoman" w:hAnsi="TimesNewRoman" w:cs="TimesNewRoman"/>
           <w:color w:val="000000"/>
@@ -3034,21 +3885,19 @@
         <w:autoSpaceDE w:val="0"/>
         <w:autoSpaceDN w:val="0"/>
         <w:adjustRightInd w:val="0"/>
-        <w:spacing w:after="0" w:line="240" w:lineRule="auto"/>
-        <w:rPr>
-          <w:rFonts w:ascii="TimesNewRoman" w:hAnsi="TimesNewRoman" w:cs="TimesNewRoman"/>
-          <w:color w:val="000000"/>
-          <w:sz w:val="20"/>
-          <w:szCs w:val="20"/>
-        </w:rPr>
-      </w:pPr>
-    </w:p>
-    <w:p>
-      <w:pPr>
-        <w:autoSpaceDE w:val="0"/>
-        <w:autoSpaceDN w:val="0"/>
-        <w:adjustRightInd w:val="0"/>
-        <w:spacing w:after="0" w:line="240" w:lineRule="auto"/>
+        <w:rPr>
+          <w:rFonts w:ascii="TimesNewRoman" w:hAnsi="TimesNewRoman" w:cs="TimesNewRoman"/>
+          <w:color w:val="000000"/>
+          <w:sz w:val="20"/>
+          <w:szCs w:val="20"/>
+        </w:rPr>
+      </w:pPr>
+    </w:p>
+    <w:p>
+      <w:pPr>
+        <w:autoSpaceDE w:val="0"/>
+        <w:autoSpaceDN w:val="0"/>
+        <w:adjustRightInd w:val="0"/>
         <w:rPr>
           <w:rFonts w:ascii="Arial,Bold" w:hAnsi="Arial,Bold" w:cs="Arial,Bold"/>
           <w:b/>
@@ -3083,49 +3932,10 @@
     </w:p>
     <w:p>
       <w:pPr>
-        <w:autoSpaceDE w:val="0"/>
-        <w:autoSpaceDN w:val="0"/>
-        <w:adjustRightInd w:val="0"/>
-        <w:spacing w:after="0" w:line="240" w:lineRule="auto"/>
-        <w:rPr>
-          <w:rFonts w:ascii="Arial,Bold" w:hAnsi="Arial,Bold" w:cs="Arial,Bold"/>
-          <w:b/>
-          <w:bCs/>
-          <w:color w:val="000000"/>
-          <w:sz w:val="24"/>
-          <w:szCs w:val="24"/>
-        </w:rPr>
-      </w:pPr>
-      <w:r>
-        <w:rPr>
-          <w:rFonts w:ascii="Arial,Bold" w:hAnsi="Arial,Bold" w:cs="Arial,Bold"/>
-          <w:b/>
-          <w:bCs/>
-          <w:color w:val="000000"/>
-          <w:sz w:val="24"/>
-          <w:szCs w:val="24"/>
-        </w:rPr>
-        <w:tab/>
-      </w:r>
-      <w:r>
-        <w:rPr>
-          <w:rFonts w:ascii="Arial,Bold" w:hAnsi="Arial,Bold" w:cs="Arial,Bold"/>
-          <w:b/>
-          <w:bCs/>
-          <w:color w:val="000000"/>
-          <w:sz w:val="24"/>
-          <w:szCs w:val="24"/>
-        </w:rPr>
-        <w:tab/>
-      </w:r>
-    </w:p>
-    <w:p>
-      <w:pPr>
         <w:pStyle w:val="PargrafodaLista"/>
         <w:autoSpaceDE w:val="0"/>
         <w:autoSpaceDN w:val="0"/>
         <w:adjustRightInd w:val="0"/>
-        <w:spacing w:after="0" w:line="240" w:lineRule="auto"/>
         <w:rPr>
           <w:rFonts w:ascii="TimesNewRoman" w:hAnsi="TimesNewRoman" w:cs="TimesNewRoman"/>
           <w:color w:val="000000"/>
@@ -3150,7 +3960,6 @@
         <w:autoSpaceDE w:val="0"/>
         <w:autoSpaceDN w:val="0"/>
         <w:adjustRightInd w:val="0"/>
-        <w:spacing w:after="0" w:line="240" w:lineRule="auto"/>
         <w:rPr>
           <w:rFonts w:ascii="TimesNewRoman" w:hAnsi="TimesNewRoman" w:cs="TimesNewRoman"/>
           <w:color w:val="000000"/>
@@ -3202,7 +4011,6 @@
         <w:autoSpaceDE w:val="0"/>
         <w:autoSpaceDN w:val="0"/>
         <w:adjustRightInd w:val="0"/>
-        <w:spacing w:after="0" w:line="240" w:lineRule="auto"/>
         <w:rPr>
           <w:rFonts w:ascii="TimesNewRoman" w:hAnsi="TimesNewRoman" w:cs="TimesNewRoman"/>
           <w:color w:val="000000"/>
@@ -3226,7 +4034,6 @@
         <w:autoSpaceDE w:val="0"/>
         <w:autoSpaceDN w:val="0"/>
         <w:adjustRightInd w:val="0"/>
-        <w:spacing w:after="0" w:line="240" w:lineRule="auto"/>
         <w:rPr>
           <w:rFonts w:ascii="TimesNewRoman" w:hAnsi="TimesNewRoman" w:cs="TimesNewRoman"/>
           <w:color w:val="000000"/>
@@ -3241,7 +4048,6 @@
         <w:autoSpaceDE w:val="0"/>
         <w:autoSpaceDN w:val="0"/>
         <w:adjustRightInd w:val="0"/>
-        <w:spacing w:after="0" w:line="240" w:lineRule="auto"/>
         <w:rPr>
           <w:rFonts w:ascii="TimesNewRoman" w:hAnsi="TimesNewRoman" w:cs="TimesNewRoman"/>
           <w:color w:val="000000"/>
@@ -3256,7 +4062,6 @@
         <w:autoSpaceDE w:val="0"/>
         <w:autoSpaceDN w:val="0"/>
         <w:adjustRightInd w:val="0"/>
-        <w:spacing w:after="0" w:line="240" w:lineRule="auto"/>
         <w:rPr>
           <w:rFonts w:ascii="TimesNewRoman" w:hAnsi="TimesNewRoman" w:cs="TimesNewRoman"/>
           <w:color w:val="000000"/>
@@ -3271,7 +4076,6 @@
         <w:autoSpaceDE w:val="0"/>
         <w:autoSpaceDN w:val="0"/>
         <w:adjustRightInd w:val="0"/>
-        <w:spacing w:after="0" w:line="240" w:lineRule="auto"/>
         <w:rPr>
           <w:rFonts w:ascii="TimesNewRoman" w:hAnsi="TimesNewRoman" w:cs="TimesNewRoman"/>
           <w:color w:val="000000"/>
@@ -3286,7 +4090,6 @@
         <w:autoSpaceDE w:val="0"/>
         <w:autoSpaceDN w:val="0"/>
         <w:adjustRightInd w:val="0"/>
-        <w:spacing w:after="0" w:line="240" w:lineRule="auto"/>
         <w:rPr>
           <w:rFonts w:ascii="TimesNewRoman" w:hAnsi="TimesNewRoman" w:cs="TimesNewRoman"/>
           <w:color w:val="000000"/>
@@ -3301,7 +4104,6 @@
         <w:autoSpaceDE w:val="0"/>
         <w:autoSpaceDN w:val="0"/>
         <w:adjustRightInd w:val="0"/>
-        <w:spacing w:after="0" w:line="240" w:lineRule="auto"/>
         <w:rPr>
           <w:rFonts w:ascii="TimesNewRoman" w:hAnsi="TimesNewRoman" w:cs="TimesNewRoman"/>
           <w:color w:val="000000"/>
@@ -3316,37 +4118,82 @@
         <w:autoSpaceDE w:val="0"/>
         <w:autoSpaceDN w:val="0"/>
         <w:adjustRightInd w:val="0"/>
-        <w:spacing w:after="0" w:line="240" w:lineRule="auto"/>
-        <w:rPr>
-          <w:rFonts w:ascii="Arial,Bold" w:hAnsi="Arial,Bold" w:cs="Arial,Bold"/>
-          <w:b/>
-          <w:bCs/>
-          <w:color w:val="000000"/>
-          <w:sz w:val="24"/>
-          <w:szCs w:val="24"/>
-        </w:rPr>
-      </w:pPr>
-    </w:p>
-    <w:p>
-      <w:pPr>
-        <w:autoSpaceDE w:val="0"/>
-        <w:autoSpaceDN w:val="0"/>
-        <w:adjustRightInd w:val="0"/>
-        <w:spacing w:after="0" w:line="240" w:lineRule="auto"/>
-        <w:rPr>
-          <w:rFonts w:ascii="TimesNewRoman" w:hAnsi="TimesNewRoman" w:cs="TimesNewRoman"/>
-          <w:color w:val="000000"/>
-          <w:sz w:val="20"/>
-          <w:szCs w:val="20"/>
-        </w:rPr>
-      </w:pPr>
-    </w:p>
-    <w:p>
-      <w:pPr>
-        <w:autoSpaceDE w:val="0"/>
-        <w:autoSpaceDN w:val="0"/>
-        <w:adjustRightInd w:val="0"/>
-        <w:spacing w:after="0" w:line="240" w:lineRule="auto"/>
+        <w:rPr>
+          <w:rFonts w:ascii="TimesNewRoman" w:hAnsi="TimesNewRoman" w:cs="TimesNewRoman"/>
+          <w:color w:val="000000"/>
+          <w:sz w:val="20"/>
+          <w:szCs w:val="20"/>
+        </w:rPr>
+      </w:pPr>
+    </w:p>
+    <w:p>
+      <w:pPr>
+        <w:pStyle w:val="PargrafodaLista"/>
+        <w:autoSpaceDE w:val="0"/>
+        <w:autoSpaceDN w:val="0"/>
+        <w:adjustRightInd w:val="0"/>
+        <w:rPr>
+          <w:rFonts w:ascii="TimesNewRoman" w:hAnsi="TimesNewRoman" w:cs="TimesNewRoman"/>
+          <w:color w:val="000000"/>
+          <w:sz w:val="20"/>
+          <w:szCs w:val="20"/>
+        </w:rPr>
+      </w:pPr>
+    </w:p>
+    <w:p>
+      <w:pPr>
+        <w:pStyle w:val="PargrafodaLista"/>
+        <w:autoSpaceDE w:val="0"/>
+        <w:autoSpaceDN w:val="0"/>
+        <w:adjustRightInd w:val="0"/>
+        <w:rPr>
+          <w:rFonts w:ascii="TimesNewRoman" w:hAnsi="TimesNewRoman" w:cs="TimesNewRoman"/>
+          <w:color w:val="000000"/>
+          <w:sz w:val="20"/>
+          <w:szCs w:val="20"/>
+        </w:rPr>
+      </w:pPr>
+    </w:p>
+    <w:p>
+      <w:pPr>
+        <w:pStyle w:val="PargrafodaLista"/>
+        <w:autoSpaceDE w:val="0"/>
+        <w:autoSpaceDN w:val="0"/>
+        <w:adjustRightInd w:val="0"/>
+        <w:rPr>
+          <w:rFonts w:ascii="Arial,Bold" w:hAnsi="Arial,Bold" w:cs="Arial,Bold"/>
+          <w:b/>
+          <w:bCs/>
+          <w:color w:val="000000"/>
+          <w:sz w:val="24"/>
+          <w:szCs w:val="24"/>
+        </w:rPr>
+      </w:pPr>
+    </w:p>
+    <w:p>
+      <w:pPr>
+        <w:rPr>
+          <w:rFonts w:ascii="TimesNewRoman" w:hAnsi="TimesNewRoman" w:cs="TimesNewRoman"/>
+          <w:color w:val="000000"/>
+          <w:sz w:val="20"/>
+          <w:szCs w:val="20"/>
+        </w:rPr>
+      </w:pPr>
+      <w:r>
+        <w:rPr>
+          <w:rFonts w:ascii="TimesNewRoman" w:hAnsi="TimesNewRoman" w:cs="TimesNewRoman"/>
+          <w:color w:val="000000"/>
+          <w:sz w:val="20"/>
+          <w:szCs w:val="20"/>
+        </w:rPr>
+        <w:br w:type="page"/>
+      </w:r>
+    </w:p>
+    <w:p>
+      <w:pPr>
+        <w:autoSpaceDE w:val="0"/>
+        <w:autoSpaceDN w:val="0"/>
+        <w:adjustRightInd w:val="0"/>
         <w:rPr>
           <w:rFonts w:ascii="Arial,Bold" w:hAnsi="Arial,Bold" w:cs="Arial,Bold"/>
           <w:b/>
@@ -3385,21 +4232,19 @@
         <w:autoSpaceDE w:val="0"/>
         <w:autoSpaceDN w:val="0"/>
         <w:adjustRightInd w:val="0"/>
-        <w:spacing w:after="0" w:line="240" w:lineRule="auto"/>
-        <w:rPr>
-          <w:rFonts w:ascii="TimesNewRoman" w:hAnsi="TimesNewRoman" w:cs="TimesNewRoman"/>
-          <w:color w:val="000000"/>
-          <w:sz w:val="20"/>
-          <w:szCs w:val="20"/>
-        </w:rPr>
-      </w:pPr>
-    </w:p>
-    <w:p>
-      <w:pPr>
-        <w:autoSpaceDE w:val="0"/>
-        <w:autoSpaceDN w:val="0"/>
-        <w:adjustRightInd w:val="0"/>
-        <w:spacing w:after="0" w:line="240" w:lineRule="auto"/>
+        <w:rPr>
+          <w:rFonts w:ascii="TimesNewRoman" w:hAnsi="TimesNewRoman" w:cs="TimesNewRoman"/>
+          <w:color w:val="000000"/>
+          <w:sz w:val="20"/>
+          <w:szCs w:val="20"/>
+        </w:rPr>
+      </w:pPr>
+    </w:p>
+    <w:p>
+      <w:pPr>
+        <w:autoSpaceDE w:val="0"/>
+        <w:autoSpaceDN w:val="0"/>
+        <w:adjustRightInd w:val="0"/>
         <w:rPr>
           <w:rFonts w:ascii="TimesNewRoman" w:hAnsi="TimesNewRoman" w:cs="TimesNewRoman"/>
           <w:color w:val="000000"/>
@@ -3432,7 +4277,6 @@
         <w:autoSpaceDE w:val="0"/>
         <w:autoSpaceDN w:val="0"/>
         <w:adjustRightInd w:val="0"/>
-        <w:spacing w:after="0" w:line="240" w:lineRule="auto"/>
         <w:rPr>
           <w:rFonts w:ascii="TimesNewRoman" w:hAnsi="TimesNewRoman" w:cs="TimesNewRoman"/>
           <w:color w:val="000000"/>
@@ -3465,7 +4309,6 @@
         <w:autoSpaceDE w:val="0"/>
         <w:autoSpaceDN w:val="0"/>
         <w:adjustRightInd w:val="0"/>
-        <w:spacing w:after="0" w:line="240" w:lineRule="auto"/>
         <w:rPr>
           <w:rFonts w:ascii="TimesNewRoman" w:hAnsi="TimesNewRoman" w:cs="TimesNewRoman"/>
           <w:color w:val="000000"/>
@@ -3507,7 +4350,6 @@
         <w:autoSpaceDE w:val="0"/>
         <w:autoSpaceDN w:val="0"/>
         <w:adjustRightInd w:val="0"/>
-        <w:spacing w:after="0" w:line="240" w:lineRule="auto"/>
         <w:jc w:val="center"/>
         <w:rPr>
           <w:rFonts w:ascii="TimesNewRoman" w:hAnsi="TimesNewRoman" w:cs="TimesNewRoman"/>
@@ -3543,7 +4385,7 @@
                     </pic:cNvPicPr>
                   </pic:nvPicPr>
                   <pic:blipFill>
-                    <a:blip r:embed="rId8"/>
+                    <a:blip r:embed="rId9"/>
                     <a:srcRect/>
                     <a:stretch>
                       <a:fillRect/>
@@ -3577,21 +4419,19 @@
         <w:autoSpaceDE w:val="0"/>
         <w:autoSpaceDN w:val="0"/>
         <w:adjustRightInd w:val="0"/>
-        <w:spacing w:after="0" w:line="240" w:lineRule="auto"/>
-        <w:rPr>
-          <w:rFonts w:ascii="TimesNewRoman" w:hAnsi="TimesNewRoman" w:cs="TimesNewRoman"/>
-          <w:color w:val="000000"/>
-          <w:sz w:val="20"/>
-          <w:szCs w:val="20"/>
-        </w:rPr>
-      </w:pPr>
-    </w:p>
-    <w:p>
-      <w:pPr>
-        <w:autoSpaceDE w:val="0"/>
-        <w:autoSpaceDN w:val="0"/>
-        <w:adjustRightInd w:val="0"/>
-        <w:spacing w:after="0" w:line="240" w:lineRule="auto"/>
+        <w:rPr>
+          <w:rFonts w:ascii="TimesNewRoman" w:hAnsi="TimesNewRoman" w:cs="TimesNewRoman"/>
+          <w:color w:val="000000"/>
+          <w:sz w:val="20"/>
+          <w:szCs w:val="20"/>
+        </w:rPr>
+      </w:pPr>
+    </w:p>
+    <w:p>
+      <w:pPr>
+        <w:autoSpaceDE w:val="0"/>
+        <w:autoSpaceDN w:val="0"/>
+        <w:adjustRightInd w:val="0"/>
         <w:rPr>
           <w:rFonts w:ascii="TimesNewRoman" w:hAnsi="TimesNewRoman" w:cs="TimesNewRoman"/>
           <w:color w:val="000000"/>
@@ -3624,7 +4464,6 @@
         <w:autoSpaceDE w:val="0"/>
         <w:autoSpaceDN w:val="0"/>
         <w:adjustRightInd w:val="0"/>
-        <w:spacing w:after="0" w:line="240" w:lineRule="auto"/>
         <w:rPr>
           <w:rFonts w:ascii="TimesNewRoman" w:hAnsi="TimesNewRoman" w:cs="TimesNewRoman"/>
           <w:color w:val="000000"/>
@@ -3657,7 +4496,6 @@
         <w:autoSpaceDE w:val="0"/>
         <w:autoSpaceDN w:val="0"/>
         <w:adjustRightInd w:val="0"/>
-        <w:spacing w:after="0" w:line="240" w:lineRule="auto"/>
         <w:rPr>
           <w:rFonts w:ascii="TimesNewRoman" w:hAnsi="TimesNewRoman" w:cs="TimesNewRoman"/>
           <w:color w:val="000000"/>
@@ -3699,7 +4537,6 @@
         <w:autoSpaceDE w:val="0"/>
         <w:autoSpaceDN w:val="0"/>
         <w:adjustRightInd w:val="0"/>
-        <w:spacing w:after="0" w:line="240" w:lineRule="auto"/>
         <w:rPr>
           <w:rFonts w:ascii="TimesNewRoman" w:hAnsi="TimesNewRoman" w:cs="TimesNewRoman"/>
           <w:color w:val="000000"/>
@@ -3732,7 +4569,6 @@
         <w:autoSpaceDE w:val="0"/>
         <w:autoSpaceDN w:val="0"/>
         <w:adjustRightInd w:val="0"/>
-        <w:spacing w:after="0" w:line="240" w:lineRule="auto"/>
         <w:rPr>
           <w:rFonts w:ascii="TimesNewRoman" w:hAnsi="TimesNewRoman" w:cs="TimesNewRoman"/>
           <w:color w:val="000000"/>
@@ -3767,7 +4603,7 @@
                     </pic:cNvPicPr>
                   </pic:nvPicPr>
                   <pic:blipFill>
-                    <a:blip r:embed="rId9"/>
+                    <a:blip r:embed="rId10"/>
                     <a:srcRect t="14286" b="31429"/>
                     <a:stretch>
                       <a:fillRect/>
@@ -3801,7 +4637,6 @@
         <w:autoSpaceDE w:val="0"/>
         <w:autoSpaceDN w:val="0"/>
         <w:adjustRightInd w:val="0"/>
-        <w:spacing w:after="0" w:line="240" w:lineRule="auto"/>
         <w:rPr>
           <w:rFonts w:ascii="TimesNewRoman" w:hAnsi="TimesNewRoman" w:cs="TimesNewRoman"/>
           <w:color w:val="000000"/>
@@ -3834,7 +4669,6 @@
         <w:autoSpaceDE w:val="0"/>
         <w:autoSpaceDN w:val="0"/>
         <w:adjustRightInd w:val="0"/>
-        <w:spacing w:after="0" w:line="240" w:lineRule="auto"/>
         <w:rPr>
           <w:rFonts w:ascii="TimesNewRoman" w:hAnsi="TimesNewRoman" w:cs="TimesNewRoman"/>
           <w:color w:val="000000"/>
@@ -3867,7 +4701,6 @@
         <w:autoSpaceDE w:val="0"/>
         <w:autoSpaceDN w:val="0"/>
         <w:adjustRightInd w:val="0"/>
-        <w:spacing w:after="0" w:line="240" w:lineRule="auto"/>
         <w:rPr>
           <w:rFonts w:ascii="TimesNewRoman" w:hAnsi="TimesNewRoman" w:cs="TimesNewRoman"/>
           <w:color w:val="000000"/>
@@ -3900,7 +4733,6 @@
         <w:autoSpaceDE w:val="0"/>
         <w:autoSpaceDN w:val="0"/>
         <w:adjustRightInd w:val="0"/>
-        <w:spacing w:after="0" w:line="240" w:lineRule="auto"/>
         <w:rPr>
           <w:rFonts w:ascii="TimesNewRoman" w:hAnsi="TimesNewRoman" w:cs="TimesNewRoman"/>
           <w:color w:val="000000"/>
@@ -3942,7 +4774,6 @@
         <w:autoSpaceDE w:val="0"/>
         <w:autoSpaceDN w:val="0"/>
         <w:adjustRightInd w:val="0"/>
-        <w:spacing w:after="0" w:line="240" w:lineRule="auto"/>
         <w:rPr>
           <w:rFonts w:ascii="TimesNewRoman,Bold" w:hAnsi="TimesNewRoman,Bold" w:cs="TimesNewRoman,Bold"/>
           <w:b/>
@@ -3981,7 +4812,7 @@
                     </pic:cNvPicPr>
                   </pic:nvPicPr>
                   <pic:blipFill>
-                    <a:blip r:embed="rId10"/>
+                    <a:blip r:embed="rId11"/>
                     <a:srcRect/>
                     <a:stretch>
                       <a:fillRect/>
@@ -4015,7 +4846,6 @@
         <w:autoSpaceDE w:val="0"/>
         <w:autoSpaceDN w:val="0"/>
         <w:adjustRightInd w:val="0"/>
-        <w:spacing w:after="0" w:line="240" w:lineRule="auto"/>
         <w:rPr>
           <w:rFonts w:ascii="TimesNewRoman,Bold" w:hAnsi="TimesNewRoman,Bold" w:cs="TimesNewRoman,Bold"/>
           <w:b/>
@@ -4028,24 +4858,46 @@
     </w:p>
     <w:p>
       <w:pPr>
-        <w:autoSpaceDE w:val="0"/>
-        <w:autoSpaceDN w:val="0"/>
-        <w:adjustRightInd w:val="0"/>
-        <w:spacing w:after="0" w:line="240" w:lineRule="auto"/>
-        <w:rPr>
-          <w:rFonts w:ascii="TimesNewRoman" w:hAnsi="TimesNewRoman" w:cs="TimesNewRoman"/>
-          <w:color w:val="000000"/>
-          <w:sz w:val="20"/>
-          <w:szCs w:val="20"/>
-        </w:rPr>
-      </w:pPr>
-      <w:r>
-        <w:rPr>
-          <w:rFonts w:ascii="TimesNewRoman" w:hAnsi="TimesNewRoman" w:cs="TimesNewRoman"/>
-          <w:color w:val="000000"/>
-          <w:sz w:val="20"/>
-          <w:szCs w:val="20"/>
-        </w:rPr>
+        <w:rPr>
+          <w:rFonts w:ascii="TimesNewRoman,Bold" w:hAnsi="TimesNewRoman,Bold" w:cs="TimesNewRoman,Bold"/>
+          <w:b/>
+          <w:bCs/>
+          <w:color w:val="000000"/>
+          <w:sz w:val="20"/>
+          <w:szCs w:val="20"/>
+        </w:rPr>
+      </w:pPr>
+      <w:r>
+        <w:rPr>
+          <w:rFonts w:ascii="TimesNewRoman,Bold" w:hAnsi="TimesNewRoman,Bold" w:cs="TimesNewRoman,Bold"/>
+          <w:b/>
+          <w:bCs/>
+          <w:color w:val="000000"/>
+          <w:sz w:val="20"/>
+          <w:szCs w:val="20"/>
+        </w:rPr>
+        <w:br w:type="page"/>
+      </w:r>
+    </w:p>
+    <w:p>
+      <w:pPr>
+        <w:rPr>
+          <w:rFonts w:ascii="TimesNewRoman,Bold" w:hAnsi="TimesNewRoman,Bold" w:cs="TimesNewRoman,Bold"/>
+          <w:b/>
+          <w:bCs/>
+          <w:color w:val="000000"/>
+          <w:sz w:val="20"/>
+          <w:szCs w:val="20"/>
+        </w:rPr>
+      </w:pPr>
+      <w:r>
+        <w:rPr>
+          <w:rFonts w:ascii="TimesNewRoman" w:hAnsi="TimesNewRoman" w:cs="TimesNewRoman"/>
+          <w:color w:val="000000"/>
+          <w:sz w:val="20"/>
+          <w:szCs w:val="20"/>
+        </w:rPr>
+        <w:lastRenderedPageBreak/>
         <w:tab/>
       </w:r>
       <w:r>
@@ -4064,7 +4916,6 @@
         <w:autoSpaceDE w:val="0"/>
         <w:autoSpaceDN w:val="0"/>
         <w:adjustRightInd w:val="0"/>
-        <w:spacing w:after="0" w:line="240" w:lineRule="auto"/>
         <w:rPr>
           <w:rFonts w:ascii="TimesNewRoman" w:hAnsi="TimesNewRoman" w:cs="TimesNewRoman"/>
           <w:color w:val="000000"/>
@@ -4097,7 +4948,6 @@
         <w:autoSpaceDE w:val="0"/>
         <w:autoSpaceDN w:val="0"/>
         <w:adjustRightInd w:val="0"/>
-        <w:spacing w:after="0" w:line="240" w:lineRule="auto"/>
         <w:rPr>
           <w:rFonts w:ascii="TimesNewRoman" w:hAnsi="TimesNewRoman" w:cs="TimesNewRoman"/>
           <w:color w:val="000000"/>
@@ -4130,7 +4980,6 @@
         <w:autoSpaceDE w:val="0"/>
         <w:autoSpaceDN w:val="0"/>
         <w:adjustRightInd w:val="0"/>
-        <w:spacing w:after="0" w:line="240" w:lineRule="auto"/>
         <w:rPr>
           <w:rFonts w:ascii="TimesNewRoman" w:hAnsi="TimesNewRoman" w:cs="TimesNewRoman"/>
           <w:color w:val="000000"/>
@@ -4165,7 +5014,7 @@
                     </pic:cNvPicPr>
                   </pic:nvPicPr>
                   <pic:blipFill>
-                    <a:blip r:embed="rId11"/>
+                    <a:blip r:embed="rId12"/>
                     <a:srcRect l="1979"/>
                     <a:stretch>
                       <a:fillRect/>
@@ -4199,35 +5048,32 @@
         <w:autoSpaceDE w:val="0"/>
         <w:autoSpaceDN w:val="0"/>
         <w:adjustRightInd w:val="0"/>
-        <w:spacing w:after="0" w:line="240" w:lineRule="auto"/>
-        <w:rPr>
-          <w:rFonts w:ascii="TimesNewRoman" w:hAnsi="TimesNewRoman" w:cs="TimesNewRoman"/>
-          <w:color w:val="000000"/>
-          <w:sz w:val="20"/>
-          <w:szCs w:val="20"/>
-        </w:rPr>
-      </w:pPr>
-    </w:p>
-    <w:p>
-      <w:pPr>
-        <w:autoSpaceDE w:val="0"/>
-        <w:autoSpaceDN w:val="0"/>
-        <w:adjustRightInd w:val="0"/>
-        <w:spacing w:after="0" w:line="240" w:lineRule="auto"/>
-        <w:rPr>
-          <w:rFonts w:ascii="TimesNewRoman" w:hAnsi="TimesNewRoman" w:cs="TimesNewRoman"/>
-          <w:color w:val="000000"/>
-          <w:sz w:val="20"/>
-          <w:szCs w:val="20"/>
-        </w:rPr>
-      </w:pPr>
-    </w:p>
-    <w:p>
-      <w:pPr>
-        <w:autoSpaceDE w:val="0"/>
-        <w:autoSpaceDN w:val="0"/>
-        <w:adjustRightInd w:val="0"/>
-        <w:spacing w:after="0" w:line="240" w:lineRule="auto"/>
+        <w:rPr>
+          <w:rFonts w:ascii="TimesNewRoman" w:hAnsi="TimesNewRoman" w:cs="TimesNewRoman"/>
+          <w:color w:val="000000"/>
+          <w:sz w:val="20"/>
+          <w:szCs w:val="20"/>
+        </w:rPr>
+      </w:pPr>
+    </w:p>
+    <w:p>
+      <w:pPr>
+        <w:autoSpaceDE w:val="0"/>
+        <w:autoSpaceDN w:val="0"/>
+        <w:adjustRightInd w:val="0"/>
+        <w:rPr>
+          <w:rFonts w:ascii="TimesNewRoman" w:hAnsi="TimesNewRoman" w:cs="TimesNewRoman"/>
+          <w:color w:val="000000"/>
+          <w:sz w:val="20"/>
+          <w:szCs w:val="20"/>
+        </w:rPr>
+      </w:pPr>
+    </w:p>
+    <w:p>
+      <w:pPr>
+        <w:autoSpaceDE w:val="0"/>
+        <w:autoSpaceDN w:val="0"/>
+        <w:adjustRightInd w:val="0"/>
         <w:rPr>
           <w:rFonts w:ascii="TimesNewRoman" w:hAnsi="TimesNewRoman" w:cs="TimesNewRoman"/>
           <w:color w:val="000000"/>
@@ -4278,7 +5124,6 @@
         <w:autoSpaceDE w:val="0"/>
         <w:autoSpaceDN w:val="0"/>
         <w:adjustRightInd w:val="0"/>
-        <w:spacing w:after="0" w:line="240" w:lineRule="auto"/>
         <w:rPr>
           <w:rFonts w:ascii="TimesNewRoman" w:hAnsi="TimesNewRoman" w:cs="TimesNewRoman"/>
           <w:color w:val="000000"/>
@@ -4311,7 +5156,6 @@
         <w:autoSpaceDE w:val="0"/>
         <w:autoSpaceDN w:val="0"/>
         <w:adjustRightInd w:val="0"/>
-        <w:spacing w:after="0" w:line="240" w:lineRule="auto"/>
         <w:rPr>
           <w:rFonts w:ascii="TimesNewRoman" w:hAnsi="TimesNewRoman" w:cs="TimesNewRoman"/>
           <w:color w:val="000000"/>
@@ -4344,7 +5188,6 @@
         <w:autoSpaceDE w:val="0"/>
         <w:autoSpaceDN w:val="0"/>
         <w:adjustRightInd w:val="0"/>
-        <w:spacing w:after="0" w:line="240" w:lineRule="auto"/>
         <w:rPr>
           <w:rFonts w:ascii="TimesNewRoman,Bold" w:hAnsi="TimesNewRoman,Bold" w:cs="TimesNewRoman,Bold"/>
           <w:b/>
@@ -4383,7 +5226,7 @@
                     </pic:cNvPicPr>
                   </pic:nvPicPr>
                   <pic:blipFill>
-                    <a:blip r:embed="rId12"/>
+                    <a:blip r:embed="rId13"/>
                     <a:srcRect/>
                     <a:stretch>
                       <a:fillRect/>
@@ -4417,35 +5260,32 @@
         <w:autoSpaceDE w:val="0"/>
         <w:autoSpaceDN w:val="0"/>
         <w:adjustRightInd w:val="0"/>
-        <w:spacing w:after="0" w:line="240" w:lineRule="auto"/>
-        <w:rPr>
-          <w:rFonts w:ascii="TimesNewRoman" w:hAnsi="TimesNewRoman" w:cs="TimesNewRoman"/>
-          <w:color w:val="000000"/>
-          <w:sz w:val="20"/>
-          <w:szCs w:val="20"/>
-        </w:rPr>
-      </w:pPr>
-    </w:p>
-    <w:p>
-      <w:pPr>
-        <w:autoSpaceDE w:val="0"/>
-        <w:autoSpaceDN w:val="0"/>
-        <w:adjustRightInd w:val="0"/>
-        <w:spacing w:after="0" w:line="240" w:lineRule="auto"/>
-        <w:rPr>
-          <w:rFonts w:ascii="TimesNewRoman" w:hAnsi="TimesNewRoman" w:cs="TimesNewRoman"/>
-          <w:color w:val="000000"/>
-          <w:sz w:val="20"/>
-          <w:szCs w:val="20"/>
-        </w:rPr>
-      </w:pPr>
-    </w:p>
-    <w:p>
-      <w:pPr>
-        <w:autoSpaceDE w:val="0"/>
-        <w:autoSpaceDN w:val="0"/>
-        <w:adjustRightInd w:val="0"/>
-        <w:spacing w:after="0" w:line="240" w:lineRule="auto"/>
+        <w:rPr>
+          <w:rFonts w:ascii="TimesNewRoman" w:hAnsi="TimesNewRoman" w:cs="TimesNewRoman"/>
+          <w:color w:val="000000"/>
+          <w:sz w:val="20"/>
+          <w:szCs w:val="20"/>
+        </w:rPr>
+      </w:pPr>
+    </w:p>
+    <w:p>
+      <w:pPr>
+        <w:autoSpaceDE w:val="0"/>
+        <w:autoSpaceDN w:val="0"/>
+        <w:adjustRightInd w:val="0"/>
+        <w:rPr>
+          <w:rFonts w:ascii="TimesNewRoman" w:hAnsi="TimesNewRoman" w:cs="TimesNewRoman"/>
+          <w:color w:val="000000"/>
+          <w:sz w:val="20"/>
+          <w:szCs w:val="20"/>
+        </w:rPr>
+      </w:pPr>
+    </w:p>
+    <w:p>
+      <w:pPr>
+        <w:autoSpaceDE w:val="0"/>
+        <w:autoSpaceDN w:val="0"/>
+        <w:adjustRightInd w:val="0"/>
         <w:rPr>
           <w:rFonts w:ascii="TimesNewRoman" w:hAnsi="TimesNewRoman" w:cs="TimesNewRoman"/>
           <w:color w:val="000000"/>
@@ -4478,7 +5318,6 @@
         <w:autoSpaceDE w:val="0"/>
         <w:autoSpaceDN w:val="0"/>
         <w:adjustRightInd w:val="0"/>
-        <w:spacing w:after="0" w:line="240" w:lineRule="auto"/>
         <w:rPr>
           <w:rFonts w:ascii="TimesNewRoman" w:hAnsi="TimesNewRoman" w:cs="TimesNewRoman"/>
           <w:color w:val="000000"/>
@@ -4511,7 +5350,6 @@
         <w:autoSpaceDE w:val="0"/>
         <w:autoSpaceDN w:val="0"/>
         <w:adjustRightInd w:val="0"/>
-        <w:spacing w:after="0" w:line="240" w:lineRule="auto"/>
         <w:rPr>
           <w:rFonts w:ascii="TimesNewRoman" w:hAnsi="TimesNewRoman" w:cs="TimesNewRoman"/>
           <w:color w:val="000000"/>
@@ -4544,7 +5382,6 @@
         <w:autoSpaceDE w:val="0"/>
         <w:autoSpaceDN w:val="0"/>
         <w:adjustRightInd w:val="0"/>
-        <w:spacing w:after="0" w:line="240" w:lineRule="auto"/>
         <w:jc w:val="center"/>
         <w:rPr>
           <w:rFonts w:ascii="Arial,Bold" w:hAnsi="Arial,Bold" w:cs="Arial,Bold"/>
@@ -4584,7 +5421,7 @@
                     </pic:cNvPicPr>
                   </pic:nvPicPr>
                   <pic:blipFill>
-                    <a:blip r:embed="rId13"/>
+                    <a:blip r:embed="rId14"/>
                     <a:srcRect/>
                     <a:stretch>
                       <a:fillRect/>
@@ -4618,39 +5455,36 @@
         <w:autoSpaceDE w:val="0"/>
         <w:autoSpaceDN w:val="0"/>
         <w:adjustRightInd w:val="0"/>
-        <w:spacing w:after="0" w:line="240" w:lineRule="auto"/>
-        <w:rPr>
-          <w:rFonts w:ascii="Arial,Bold" w:hAnsi="Arial,Bold" w:cs="Arial,Bold"/>
-          <w:b/>
-          <w:bCs/>
-          <w:color w:val="000000"/>
-          <w:sz w:val="24"/>
-          <w:szCs w:val="24"/>
-        </w:rPr>
-      </w:pPr>
-    </w:p>
-    <w:p>
-      <w:pPr>
-        <w:autoSpaceDE w:val="0"/>
-        <w:autoSpaceDN w:val="0"/>
-        <w:adjustRightInd w:val="0"/>
-        <w:spacing w:after="0" w:line="240" w:lineRule="auto"/>
-        <w:rPr>
-          <w:rFonts w:ascii="Arial,Bold" w:hAnsi="Arial,Bold" w:cs="Arial,Bold"/>
-          <w:b/>
-          <w:bCs/>
-          <w:color w:val="000000"/>
-          <w:sz w:val="24"/>
-          <w:szCs w:val="24"/>
-        </w:rPr>
-      </w:pPr>
-    </w:p>
-    <w:p>
-      <w:pPr>
-        <w:autoSpaceDE w:val="0"/>
-        <w:autoSpaceDN w:val="0"/>
-        <w:adjustRightInd w:val="0"/>
-        <w:spacing w:after="0" w:line="240" w:lineRule="auto"/>
+        <w:rPr>
+          <w:rFonts w:ascii="Arial,Bold" w:hAnsi="Arial,Bold" w:cs="Arial,Bold"/>
+          <w:b/>
+          <w:bCs/>
+          <w:color w:val="000000"/>
+          <w:sz w:val="24"/>
+          <w:szCs w:val="24"/>
+        </w:rPr>
+      </w:pPr>
+    </w:p>
+    <w:p>
+      <w:pPr>
+        <w:autoSpaceDE w:val="0"/>
+        <w:autoSpaceDN w:val="0"/>
+        <w:adjustRightInd w:val="0"/>
+        <w:rPr>
+          <w:rFonts w:ascii="Arial,Bold" w:hAnsi="Arial,Bold" w:cs="Arial,Bold"/>
+          <w:b/>
+          <w:bCs/>
+          <w:color w:val="000000"/>
+          <w:sz w:val="24"/>
+          <w:szCs w:val="24"/>
+        </w:rPr>
+      </w:pPr>
+    </w:p>
+    <w:p>
+      <w:pPr>
+        <w:autoSpaceDE w:val="0"/>
+        <w:autoSpaceDN w:val="0"/>
+        <w:adjustRightInd w:val="0"/>
         <w:rPr>
           <w:rFonts w:ascii="TimesNewRoman" w:hAnsi="TimesNewRoman" w:cs="TimesNewRoman"/>
           <w:color w:val="000000"/>
@@ -4683,7 +5517,6 @@
         <w:autoSpaceDE w:val="0"/>
         <w:autoSpaceDN w:val="0"/>
         <w:adjustRightInd w:val="0"/>
-        <w:spacing w:after="0" w:line="240" w:lineRule="auto"/>
         <w:rPr>
           <w:rFonts w:ascii="TimesNewRoman" w:hAnsi="TimesNewRoman" w:cs="TimesNewRoman"/>
           <w:color w:val="000000"/>
@@ -4716,7 +5549,6 @@
         <w:autoSpaceDE w:val="0"/>
         <w:autoSpaceDN w:val="0"/>
         <w:adjustRightInd w:val="0"/>
-        <w:spacing w:after="0" w:line="240" w:lineRule="auto"/>
         <w:rPr>
           <w:rFonts w:ascii="Arial,Bold" w:hAnsi="Arial,Bold" w:cs="Arial,Bold"/>
           <w:b/>
@@ -4778,7 +5610,6 @@
         <w:autoSpaceDE w:val="0"/>
         <w:autoSpaceDN w:val="0"/>
         <w:adjustRightInd w:val="0"/>
-        <w:spacing w:after="0" w:line="240" w:lineRule="auto"/>
         <w:rPr>
           <w:rFonts w:ascii="Arial,Bold" w:hAnsi="Arial,Bold" w:cs="Arial,Bold"/>
           <w:b/>
@@ -4817,7 +5648,7 @@
                     </pic:cNvPicPr>
                   </pic:nvPicPr>
                   <pic:blipFill>
-                    <a:blip r:embed="rId14"/>
+                    <a:blip r:embed="rId15"/>
                     <a:srcRect/>
                     <a:stretch>
                       <a:fillRect/>
@@ -4851,23 +5682,21 @@
         <w:autoSpaceDE w:val="0"/>
         <w:autoSpaceDN w:val="0"/>
         <w:adjustRightInd w:val="0"/>
-        <w:spacing w:after="0" w:line="240" w:lineRule="auto"/>
-        <w:rPr>
-          <w:rFonts w:ascii="Arial,Bold" w:hAnsi="Arial,Bold" w:cs="Arial,Bold"/>
-          <w:b/>
-          <w:bCs/>
-          <w:color w:val="000000"/>
-          <w:sz w:val="24"/>
-          <w:szCs w:val="24"/>
-        </w:rPr>
-      </w:pPr>
-    </w:p>
-    <w:p>
-      <w:pPr>
-        <w:autoSpaceDE w:val="0"/>
-        <w:autoSpaceDN w:val="0"/>
-        <w:adjustRightInd w:val="0"/>
-        <w:spacing w:after="0" w:line="240" w:lineRule="auto"/>
+        <w:rPr>
+          <w:rFonts w:ascii="Arial,Bold" w:hAnsi="Arial,Bold" w:cs="Arial,Bold"/>
+          <w:b/>
+          <w:bCs/>
+          <w:color w:val="000000"/>
+          <w:sz w:val="24"/>
+          <w:szCs w:val="24"/>
+        </w:rPr>
+      </w:pPr>
+    </w:p>
+    <w:p>
+      <w:pPr>
+        <w:autoSpaceDE w:val="0"/>
+        <w:autoSpaceDN w:val="0"/>
+        <w:adjustRightInd w:val="0"/>
         <w:rPr>
           <w:rFonts w:ascii="TimesNewRoman" w:hAnsi="TimesNewRoman" w:cs="TimesNewRoman"/>
           <w:color w:val="000000"/>
@@ -4900,7 +5729,6 @@
         <w:autoSpaceDE w:val="0"/>
         <w:autoSpaceDN w:val="0"/>
         <w:adjustRightInd w:val="0"/>
-        <w:spacing w:after="0" w:line="240" w:lineRule="auto"/>
         <w:rPr>
           <w:rFonts w:ascii="TimesNewRoman" w:hAnsi="TimesNewRoman" w:cs="TimesNewRoman"/>
           <w:color w:val="000000"/>
@@ -4933,7 +5761,6 @@
         <w:autoSpaceDE w:val="0"/>
         <w:autoSpaceDN w:val="0"/>
         <w:adjustRightInd w:val="0"/>
-        <w:spacing w:after="0" w:line="240" w:lineRule="auto"/>
         <w:rPr>
           <w:rFonts w:ascii="Arial,Bold" w:hAnsi="Arial,Bold" w:cs="Arial,Bold"/>
           <w:b/>
@@ -4968,7 +5795,6 @@
         <w:autoSpaceDE w:val="0"/>
         <w:autoSpaceDN w:val="0"/>
         <w:adjustRightInd w:val="0"/>
-        <w:spacing w:after="0" w:line="240" w:lineRule="auto"/>
         <w:jc w:val="center"/>
         <w:rPr>
           <w:rFonts w:ascii="Arial,Bold" w:hAnsi="Arial,Bold" w:cs="Arial,Bold"/>
@@ -5008,7 +5834,7 @@
                     </pic:cNvPicPr>
                   </pic:nvPicPr>
                   <pic:blipFill>
-                    <a:blip r:embed="rId15"/>
+                    <a:blip r:embed="rId16"/>
                     <a:srcRect/>
                     <a:stretch>
                       <a:fillRect/>
@@ -5042,21 +5868,4603 @@
         <w:autoSpaceDE w:val="0"/>
         <w:autoSpaceDN w:val="0"/>
         <w:adjustRightInd w:val="0"/>
-        <w:spacing w:after="0" w:line="240" w:lineRule="auto"/>
-        <w:rPr>
-          <w:rFonts w:ascii="Arial,Bold" w:hAnsi="Arial,Bold" w:cs="Arial,Bold"/>
-          <w:b/>
-          <w:bCs/>
-          <w:color w:val="000000"/>
-          <w:sz w:val="24"/>
-          <w:szCs w:val="24"/>
-        </w:rPr>
-      </w:pPr>
+        <w:rPr>
+          <w:rFonts w:ascii="Arial,Bold" w:hAnsi="Arial,Bold" w:cs="Arial,Bold"/>
+          <w:b/>
+          <w:bCs/>
+          <w:color w:val="000000"/>
+          <w:sz w:val="24"/>
+          <w:szCs w:val="24"/>
+        </w:rPr>
+      </w:pPr>
+    </w:p>
+    <w:p>
+      <w:pPr>
+        <w:rPr>
+          <w:rFonts w:ascii="Arial,Bold" w:hAnsi="Arial,Bold" w:cs="Arial,Bold"/>
+          <w:b/>
+          <w:bCs/>
+          <w:color w:val="000000"/>
+          <w:sz w:val="28"/>
+          <w:szCs w:val="28"/>
+        </w:rPr>
+      </w:pPr>
+      <w:r>
+        <w:rPr>
+          <w:rFonts w:ascii="Arial,Bold" w:hAnsi="Arial,Bold" w:cs="Arial,Bold"/>
+          <w:b/>
+          <w:bCs/>
+          <w:color w:val="000000"/>
+          <w:sz w:val="28"/>
+          <w:szCs w:val="28"/>
+        </w:rPr>
+        <w:br w:type="page"/>
+      </w:r>
+    </w:p>
+    <w:p>
+      <w:pPr>
+        <w:autoSpaceDE w:val="0"/>
+        <w:autoSpaceDN w:val="0"/>
+        <w:adjustRightInd w:val="0"/>
+        <w:rPr>
+          <w:rFonts w:ascii="Arial,Bold" w:hAnsi="Arial,Bold" w:cs="Arial,Bold"/>
+          <w:b/>
+          <w:bCs/>
+          <w:color w:val="000000"/>
+          <w:sz w:val="28"/>
+          <w:szCs w:val="28"/>
+        </w:rPr>
+      </w:pPr>
+      <w:r>
+        <w:rPr>
+          <w:rFonts w:ascii="Arial,Bold" w:hAnsi="Arial,Bold" w:cs="Arial,Bold"/>
+          <w:b/>
+          <w:bCs/>
+          <w:color w:val="000000"/>
+          <w:sz w:val="28"/>
+          <w:szCs w:val="28"/>
+        </w:rPr>
+        <w:lastRenderedPageBreak/>
+        <w:t>4</w:t>
+      </w:r>
+      <w:r>
+        <w:rPr>
+          <w:rFonts w:ascii="Arial,Bold" w:hAnsi="Arial,Bold" w:cs="Arial,Bold"/>
+          <w:b/>
+          <w:bCs/>
+          <w:color w:val="000000"/>
+          <w:sz w:val="28"/>
+          <w:szCs w:val="28"/>
+        </w:rPr>
+        <w:t>. Implementação</w:t>
+      </w:r>
+    </w:p>
+    <w:p>
+      <w:pPr>
+        <w:autoSpaceDE w:val="0"/>
+        <w:autoSpaceDN w:val="0"/>
+        <w:adjustRightInd w:val="0"/>
+        <w:rPr>
+          <w:rFonts w:ascii="TimesNewRoman" w:hAnsi="TimesNewRoman" w:cs="TimesNewRoman"/>
+          <w:color w:val="000000"/>
+          <w:sz w:val="20"/>
+          <w:szCs w:val="20"/>
+        </w:rPr>
+      </w:pPr>
+    </w:p>
+    <w:p>
+      <w:pPr>
+        <w:autoSpaceDE w:val="0"/>
+        <w:autoSpaceDN w:val="0"/>
+        <w:adjustRightInd w:val="0"/>
+        <w:rPr>
+          <w:rFonts w:ascii="TimesNewRoman" w:hAnsi="TimesNewRoman" w:cs="TimesNewRoman"/>
+          <w:color w:val="000000"/>
+          <w:sz w:val="20"/>
+          <w:szCs w:val="20"/>
+        </w:rPr>
+      </w:pPr>
+      <w:r>
+        <w:rPr>
+          <w:rFonts w:ascii="TimesNewRoman" w:hAnsi="TimesNewRoman" w:cs="TimesNewRoman"/>
+          <w:color w:val="000000"/>
+          <w:sz w:val="20"/>
+          <w:szCs w:val="20"/>
+        </w:rPr>
+        <w:tab/>
+        <w:t>Este capítulo tem como objetivo trazer as informações da implementação, ou seja, toda a forma e ferramentas que foi usado para este projeto.</w:t>
+      </w:r>
+    </w:p>
+    <w:p>
+      <w:pPr>
+        <w:autoSpaceDE w:val="0"/>
+        <w:autoSpaceDN w:val="0"/>
+        <w:adjustRightInd w:val="0"/>
+        <w:rPr>
+          <w:rFonts w:ascii="TimesNewRoman" w:hAnsi="TimesNewRoman" w:cs="TimesNewRoman"/>
+          <w:color w:val="000000"/>
+          <w:sz w:val="20"/>
+          <w:szCs w:val="20"/>
+        </w:rPr>
+      </w:pPr>
+    </w:p>
+    <w:p>
+      <w:pPr>
+        <w:autoSpaceDE w:val="0"/>
+        <w:autoSpaceDN w:val="0"/>
+        <w:adjustRightInd w:val="0"/>
+        <w:rPr>
+          <w:rFonts w:ascii="Arial,Bold" w:hAnsi="Arial,Bold" w:cs="Arial,Bold"/>
+          <w:b/>
+          <w:bCs/>
+          <w:color w:val="000000"/>
+          <w:sz w:val="24"/>
+          <w:szCs w:val="24"/>
+        </w:rPr>
+      </w:pPr>
+      <w:r>
+        <w:rPr>
+          <w:rFonts w:ascii="TimesNewRoman" w:hAnsi="TimesNewRoman" w:cs="TimesNewRoman"/>
+          <w:color w:val="000000"/>
+          <w:sz w:val="20"/>
+          <w:szCs w:val="20"/>
+        </w:rPr>
+        <w:tab/>
+      </w:r>
+      <w:r>
+        <w:rPr>
+          <w:rFonts w:ascii="Arial,Bold" w:hAnsi="Arial,Bold" w:cs="Arial,Bold"/>
+          <w:b/>
+          <w:bCs/>
+          <w:color w:val="000000"/>
+          <w:sz w:val="24"/>
+          <w:szCs w:val="24"/>
+        </w:rPr>
+        <w:t>4.1</w:t>
+      </w:r>
+      <w:r>
+        <w:rPr>
+          <w:rFonts w:ascii="Arial,Bold" w:hAnsi="Arial,Bold" w:cs="Arial,Bold"/>
+          <w:b/>
+          <w:bCs/>
+          <w:color w:val="000000"/>
+          <w:sz w:val="24"/>
+          <w:szCs w:val="24"/>
+        </w:rPr>
+        <w:t>. Desenvolvimento</w:t>
+      </w:r>
+    </w:p>
+    <w:p>
+      <w:pPr>
+        <w:autoSpaceDE w:val="0"/>
+        <w:autoSpaceDN w:val="0"/>
+        <w:adjustRightInd w:val="0"/>
+        <w:rPr>
+          <w:rFonts w:ascii="TimesNewRoman" w:hAnsi="TimesNewRoman" w:cs="TimesNewRoman"/>
+          <w:color w:val="000000"/>
+          <w:sz w:val="20"/>
+          <w:szCs w:val="20"/>
+        </w:rPr>
+      </w:pPr>
+      <w:r>
+        <w:rPr>
+          <w:rFonts w:ascii="TimesNewRoman" w:hAnsi="TimesNewRoman" w:cs="TimesNewRoman"/>
+          <w:color w:val="000000"/>
+          <w:sz w:val="20"/>
+          <w:szCs w:val="20"/>
+        </w:rPr>
+        <w:tab/>
+      </w:r>
+      <w:r>
+        <w:rPr>
+          <w:rFonts w:ascii="TimesNewRoman" w:hAnsi="TimesNewRoman" w:cs="TimesNewRoman"/>
+          <w:color w:val="000000"/>
+          <w:sz w:val="20"/>
+          <w:szCs w:val="20"/>
+        </w:rPr>
+        <w:tab/>
+        <w:t>Este projeto foi implementado usando uma ferramenta de edição de texto, onde em: HTML, CSS</w:t>
+      </w:r>
+      <w:r>
+        <w:t>,</w:t>
+      </w:r>
+      <w:r>
+        <w:rPr>
+          <w:rFonts w:ascii="TimesNewRoman" w:hAnsi="TimesNewRoman" w:cs="TimesNewRoman"/>
+          <w:color w:val="000000"/>
+          <w:sz w:val="20"/>
+          <w:szCs w:val="20"/>
+        </w:rPr>
+        <w:t xml:space="preserve"> PHP e JAVASCRIPT foram feitas todas as marcações, funcionalidades, lógicas, visual do projeto e outras coisas. Trazendo também "scripts/querys" que faz o sistema movimentar, armazenar, alterar, deletar e fazer qualquer coisa disponível no banco de dados.</w:t>
+      </w:r>
+    </w:p>
+    <w:p>
+      <w:pPr>
+        <w:autoSpaceDE w:val="0"/>
+        <w:autoSpaceDN w:val="0"/>
+        <w:adjustRightInd w:val="0"/>
+        <w:rPr>
+          <w:rFonts w:ascii="TimesNewRoman" w:hAnsi="TimesNewRoman" w:cs="TimesNewRoman"/>
+          <w:color w:val="000000"/>
+          <w:sz w:val="20"/>
+          <w:szCs w:val="20"/>
+        </w:rPr>
+      </w:pPr>
+      <w:r>
+        <w:rPr>
+          <w:rFonts w:ascii="TimesNewRoman" w:hAnsi="TimesNewRoman" w:cs="TimesNewRoman"/>
+          <w:color w:val="000000"/>
+          <w:sz w:val="20"/>
+          <w:szCs w:val="20"/>
+        </w:rPr>
+        <w:tab/>
+      </w:r>
+      <w:r>
+        <w:rPr>
+          <w:rFonts w:ascii="TimesNewRoman" w:hAnsi="TimesNewRoman" w:cs="TimesNewRoman"/>
+          <w:color w:val="000000"/>
+          <w:sz w:val="20"/>
+          <w:szCs w:val="20"/>
+        </w:rPr>
+        <w:tab/>
+      </w:r>
+      <w:r>
+        <w:rPr>
+          <w:rFonts w:ascii="TimesNewRoman" w:hAnsi="TimesNewRoman" w:cs="TimesNewRoman"/>
+          <w:color w:val="000000"/>
+          <w:sz w:val="20"/>
+          <w:szCs w:val="20"/>
+        </w:rPr>
+        <w:t>O sistema tem sua linguagem trabalhada para comunicação com o MySql, onde tem seu método de tratamento com banco de dados.</w:t>
+      </w:r>
+    </w:p>
+    <w:p>
+      <w:pPr>
+        <w:autoSpaceDE w:val="0"/>
+        <w:autoSpaceDN w:val="0"/>
+        <w:adjustRightInd w:val="0"/>
+        <w:rPr>
+          <w:rFonts w:ascii="TimesNewRoman" w:hAnsi="TimesNewRoman" w:cs="TimesNewRoman"/>
+          <w:color w:val="000000"/>
+          <w:sz w:val="20"/>
+          <w:szCs w:val="20"/>
+        </w:rPr>
+      </w:pPr>
+    </w:p>
+    <w:p>
+      <w:pPr>
+        <w:autoSpaceDE w:val="0"/>
+        <w:autoSpaceDN w:val="0"/>
+        <w:adjustRightInd w:val="0"/>
+        <w:rPr>
+          <w:rFonts w:ascii="Arial,Bold" w:hAnsi="Arial,Bold" w:cs="Arial,Bold"/>
+          <w:b/>
+          <w:bCs/>
+          <w:color w:val="000000"/>
+          <w:sz w:val="28"/>
+          <w:szCs w:val="28"/>
+        </w:rPr>
+      </w:pPr>
+      <w:r>
+        <w:rPr>
+          <w:rFonts w:ascii="Arial,Bold" w:hAnsi="Arial,Bold" w:cs="Arial,Bold"/>
+          <w:b/>
+          <w:bCs/>
+          <w:color w:val="000000"/>
+          <w:sz w:val="28"/>
+          <w:szCs w:val="28"/>
+        </w:rPr>
+        <w:t>5</w:t>
+      </w:r>
+      <w:r>
+        <w:rPr>
+          <w:rFonts w:ascii="Arial,Bold" w:hAnsi="Arial,Bold" w:cs="Arial,Bold"/>
+          <w:b/>
+          <w:bCs/>
+          <w:color w:val="000000"/>
+          <w:sz w:val="28"/>
+          <w:szCs w:val="28"/>
+        </w:rPr>
+        <w:t>. Testes</w:t>
+      </w:r>
+    </w:p>
+    <w:p>
+      <w:pPr>
+        <w:autoSpaceDE w:val="0"/>
+        <w:autoSpaceDN w:val="0"/>
+        <w:adjustRightInd w:val="0"/>
+        <w:rPr>
+          <w:rFonts w:ascii="Arial,Bold" w:hAnsi="Arial,Bold" w:cs="Arial,Bold"/>
+          <w:b/>
+          <w:bCs/>
+          <w:color w:val="000000"/>
+          <w:sz w:val="28"/>
+          <w:szCs w:val="28"/>
+        </w:rPr>
+      </w:pPr>
+    </w:p>
+    <w:p>
+      <w:pPr>
+        <w:autoSpaceDE w:val="0"/>
+        <w:autoSpaceDN w:val="0"/>
+        <w:adjustRightInd w:val="0"/>
+        <w:rPr>
+          <w:rFonts w:ascii="TimesNewRoman" w:hAnsi="TimesNewRoman" w:cs="TimesNewRoman"/>
+          <w:color w:val="000000"/>
+          <w:sz w:val="20"/>
+          <w:szCs w:val="20"/>
+        </w:rPr>
+      </w:pPr>
+      <w:r>
+        <w:rPr>
+          <w:rFonts w:ascii="TimesNewRoman" w:hAnsi="TimesNewRoman" w:cs="TimesNewRoman"/>
+          <w:color w:val="000000"/>
+          <w:sz w:val="20"/>
+          <w:szCs w:val="20"/>
+        </w:rPr>
+        <w:tab/>
+      </w:r>
+      <w:r>
+        <w:rPr>
+          <w:rFonts w:ascii="TimesNewRoman" w:hAnsi="TimesNewRoman" w:cs="TimesNewRoman"/>
+          <w:color w:val="000000"/>
+          <w:sz w:val="20"/>
+          <w:szCs w:val="20"/>
+        </w:rPr>
+        <w:t>Este capítulo tem como objetivo identificar defeitos no sistema, validar as funções do sistema,</w:t>
+      </w:r>
+    </w:p>
+    <w:p>
+      <w:pPr>
+        <w:autoSpaceDE w:val="0"/>
+        <w:autoSpaceDN w:val="0"/>
+        <w:adjustRightInd w:val="0"/>
+        <w:rPr>
+          <w:rFonts w:ascii="TimesNewRoman" w:hAnsi="TimesNewRoman" w:cs="TimesNewRoman"/>
+          <w:color w:val="000000"/>
+          <w:sz w:val="20"/>
+          <w:szCs w:val="20"/>
+        </w:rPr>
+      </w:pPr>
+      <w:r>
+        <w:rPr>
+          <w:rFonts w:ascii="TimesNewRoman" w:hAnsi="TimesNewRoman" w:cs="TimesNewRoman"/>
+          <w:color w:val="000000"/>
+          <w:sz w:val="20"/>
+          <w:szCs w:val="20"/>
+        </w:rPr>
+        <w:t>verificar se os requisitos foram implementados de forma adequada e avaliar a qualidade do software.</w:t>
+      </w:r>
+    </w:p>
+    <w:p>
+      <w:pPr>
+        <w:autoSpaceDE w:val="0"/>
+        <w:autoSpaceDN w:val="0"/>
+        <w:adjustRightInd w:val="0"/>
+        <w:rPr>
+          <w:rFonts w:ascii="Arial,Bold" w:hAnsi="Arial,Bold" w:cs="Arial,Bold"/>
+          <w:b/>
+          <w:bCs/>
+          <w:color w:val="000000"/>
+          <w:sz w:val="24"/>
+          <w:szCs w:val="24"/>
+        </w:rPr>
+      </w:pPr>
+    </w:p>
+    <w:p>
+      <w:pPr>
+        <w:autoSpaceDE w:val="0"/>
+        <w:autoSpaceDN w:val="0"/>
+        <w:adjustRightInd w:val="0"/>
+        <w:rPr>
+          <w:rFonts w:ascii="Arial,Bold" w:hAnsi="Arial,Bold" w:cs="Arial,Bold"/>
+          <w:b/>
+          <w:bCs/>
+          <w:color w:val="000000"/>
+          <w:sz w:val="24"/>
+          <w:szCs w:val="24"/>
+        </w:rPr>
+      </w:pPr>
+      <w:r>
+        <w:rPr>
+          <w:rFonts w:ascii="Arial,Bold" w:hAnsi="Arial,Bold" w:cs="Arial,Bold"/>
+          <w:b/>
+          <w:bCs/>
+          <w:color w:val="000000"/>
+          <w:sz w:val="24"/>
+          <w:szCs w:val="24"/>
+        </w:rPr>
+        <w:tab/>
+      </w:r>
+      <w:r>
+        <w:rPr>
+          <w:rFonts w:ascii="Arial,Bold" w:hAnsi="Arial,Bold" w:cs="Arial,Bold"/>
+          <w:b/>
+          <w:bCs/>
+          <w:color w:val="000000"/>
+          <w:sz w:val="24"/>
+          <w:szCs w:val="24"/>
+        </w:rPr>
+        <w:t>5</w:t>
+      </w:r>
+      <w:r>
+        <w:rPr>
+          <w:rFonts w:ascii="Arial,Bold" w:hAnsi="Arial,Bold" w:cs="Arial,Bold"/>
+          <w:b/>
+          <w:bCs/>
+          <w:color w:val="000000"/>
+          <w:sz w:val="24"/>
+          <w:szCs w:val="24"/>
+        </w:rPr>
+        <w:t xml:space="preserve">.1. Plano </w:t>
+      </w:r>
+      <w:r>
+        <w:rPr>
+          <w:rFonts w:ascii="Arial,Bold" w:hAnsi="Arial,Bold" w:cs="Arial,Bold"/>
+          <w:b/>
+          <w:bCs/>
+          <w:color w:val="000000"/>
+          <w:sz w:val="24"/>
+          <w:szCs w:val="24"/>
+        </w:rPr>
+        <w:t>de</w:t>
+      </w:r>
+      <w:r>
+        <w:rPr>
+          <w:rFonts w:ascii="Arial,Bold" w:hAnsi="Arial,Bold" w:cs="Arial,Bold"/>
+          <w:b/>
+          <w:bCs/>
+          <w:color w:val="000000"/>
+          <w:sz w:val="24"/>
+          <w:szCs w:val="24"/>
+        </w:rPr>
+        <w:t xml:space="preserve"> Testes</w:t>
+      </w:r>
+    </w:p>
+    <w:p>
+      <w:pPr>
+        <w:autoSpaceDE w:val="0"/>
+        <w:autoSpaceDN w:val="0"/>
+        <w:adjustRightInd w:val="0"/>
+        <w:rPr>
+          <w:rFonts w:ascii="TimesNewRoman" w:hAnsi="TimesNewRoman" w:cs="TimesNewRoman"/>
+          <w:color w:val="000000"/>
+          <w:sz w:val="20"/>
+          <w:szCs w:val="20"/>
+        </w:rPr>
+      </w:pPr>
+      <w:r>
+        <w:rPr>
+          <w:rFonts w:ascii="TimesNewRoman" w:hAnsi="TimesNewRoman" w:cs="TimesNewRoman"/>
+          <w:color w:val="000000"/>
+          <w:sz w:val="20"/>
+          <w:szCs w:val="20"/>
+        </w:rPr>
+        <w:tab/>
+      </w:r>
+      <w:r>
+        <w:rPr>
+          <w:rFonts w:ascii="TimesNewRoman" w:hAnsi="TimesNewRoman" w:cs="TimesNewRoman"/>
+          <w:color w:val="000000"/>
+          <w:sz w:val="20"/>
+          <w:szCs w:val="20"/>
+        </w:rPr>
+        <w:tab/>
+        <w:t>Como o sistema foi desenvolvido para web, será realizado testes de todas as páginas no máximo de navegadores disponíveis, onde será ajustados qualquer problema detectado.</w:t>
+      </w:r>
+    </w:p>
+    <w:p>
+      <w:pPr>
+        <w:autoSpaceDE w:val="0"/>
+        <w:autoSpaceDN w:val="0"/>
+        <w:adjustRightInd w:val="0"/>
+        <w:rPr>
+          <w:rFonts w:ascii="Wingdings" w:hAnsi="Wingdings" w:cs="Wingdings"/>
+          <w:color w:val="000000"/>
+          <w:sz w:val="20"/>
+          <w:szCs w:val="20"/>
+        </w:rPr>
+      </w:pPr>
+    </w:p>
+    <w:p>
+      <w:pPr>
+        <w:autoSpaceDE w:val="0"/>
+        <w:autoSpaceDN w:val="0"/>
+        <w:adjustRightInd w:val="0"/>
+        <w:rPr>
+          <w:rFonts w:ascii="TimesNewRoman" w:hAnsi="TimesNewRoman" w:cs="TimesNewRoman"/>
+          <w:color w:val="000000"/>
+          <w:sz w:val="16"/>
+          <w:szCs w:val="16"/>
+        </w:rPr>
+      </w:pPr>
+      <w:r>
+        <w:rPr>
+          <w:rFonts w:ascii="Wingdings" w:hAnsi="Wingdings" w:cs="Wingdings"/>
+          <w:color w:val="000000"/>
+          <w:sz w:val="20"/>
+          <w:szCs w:val="20"/>
+        </w:rPr>
+        <w:tab/>
+      </w:r>
+    </w:p>
+    <w:p>
+      <w:pPr>
+        <w:autoSpaceDE w:val="0"/>
+        <w:autoSpaceDN w:val="0"/>
+        <w:adjustRightInd w:val="0"/>
+        <w:rPr>
+          <w:rFonts w:ascii="Arial,Bold" w:hAnsi="Arial,Bold" w:cs="Arial,Bold"/>
+          <w:b/>
+          <w:bCs/>
+          <w:color w:val="000000"/>
+          <w:sz w:val="28"/>
+          <w:szCs w:val="28"/>
+        </w:rPr>
+      </w:pPr>
+      <w:r>
+        <w:rPr>
+          <w:rFonts w:ascii="Arial,Bold" w:hAnsi="Arial,Bold" w:cs="Arial,Bold"/>
+          <w:b/>
+          <w:bCs/>
+          <w:color w:val="000000"/>
+          <w:sz w:val="28"/>
+          <w:szCs w:val="28"/>
+        </w:rPr>
+        <w:t>6</w:t>
+      </w:r>
+      <w:r>
+        <w:rPr>
+          <w:rFonts w:ascii="Arial,Bold" w:hAnsi="Arial,Bold" w:cs="Arial,Bold"/>
+          <w:b/>
+          <w:bCs/>
+          <w:color w:val="000000"/>
+          <w:sz w:val="28"/>
+          <w:szCs w:val="28"/>
+        </w:rPr>
+        <w:t>. Implantação</w:t>
+      </w:r>
+    </w:p>
+    <w:p>
+      <w:pPr>
+        <w:autoSpaceDE w:val="0"/>
+        <w:autoSpaceDN w:val="0"/>
+        <w:adjustRightInd w:val="0"/>
+        <w:rPr>
+          <w:rFonts w:ascii="Arial,Bold" w:hAnsi="Arial,Bold" w:cs="Arial,Bold"/>
+          <w:b/>
+          <w:bCs/>
+          <w:color w:val="000000"/>
+          <w:sz w:val="28"/>
+          <w:szCs w:val="28"/>
+        </w:rPr>
+      </w:pPr>
+    </w:p>
+    <w:p>
+      <w:pPr>
+        <w:autoSpaceDE w:val="0"/>
+        <w:autoSpaceDN w:val="0"/>
+        <w:adjustRightInd w:val="0"/>
+        <w:rPr>
+          <w:rFonts w:ascii="TimesNewRoman" w:hAnsi="TimesNewRoman" w:cs="TimesNewRoman"/>
+          <w:color w:val="000000"/>
+          <w:sz w:val="20"/>
+          <w:szCs w:val="20"/>
+        </w:rPr>
+      </w:pPr>
+      <w:r>
+        <w:rPr>
+          <w:rFonts w:ascii="TimesNewRoman" w:hAnsi="TimesNewRoman" w:cs="TimesNewRoman"/>
+          <w:color w:val="000000"/>
+          <w:sz w:val="20"/>
+          <w:szCs w:val="20"/>
+        </w:rPr>
+        <w:tab/>
+      </w:r>
+      <w:r>
+        <w:rPr>
+          <w:rFonts w:ascii="TimesNewRoman" w:hAnsi="TimesNewRoman" w:cs="TimesNewRoman"/>
+          <w:color w:val="000000"/>
+          <w:sz w:val="20"/>
+          <w:szCs w:val="20"/>
+        </w:rPr>
+        <w:t>Este capítulo tem como objetivo apresentar informações relevantes para a implantação e</w:t>
+      </w:r>
+    </w:p>
+    <w:p>
+      <w:pPr>
+        <w:autoSpaceDE w:val="0"/>
+        <w:autoSpaceDN w:val="0"/>
+        <w:adjustRightInd w:val="0"/>
+        <w:rPr>
+          <w:rFonts w:ascii="TimesNewRoman" w:hAnsi="TimesNewRoman" w:cs="TimesNewRoman"/>
+          <w:color w:val="000000"/>
+          <w:sz w:val="20"/>
+          <w:szCs w:val="20"/>
+        </w:rPr>
+      </w:pPr>
+      <w:r>
+        <w:rPr>
+          <w:rFonts w:ascii="TimesNewRoman" w:hAnsi="TimesNewRoman" w:cs="TimesNewRoman"/>
+          <w:color w:val="000000"/>
+          <w:sz w:val="20"/>
+          <w:szCs w:val="20"/>
+        </w:rPr>
+        <w:t>funcionamento do sistema.</w:t>
+      </w:r>
+    </w:p>
+    <w:p>
+      <w:pPr>
+        <w:autoSpaceDE w:val="0"/>
+        <w:autoSpaceDN w:val="0"/>
+        <w:adjustRightInd w:val="0"/>
+        <w:rPr>
+          <w:rFonts w:ascii="Arial,Bold" w:hAnsi="Arial,Bold" w:cs="Arial,Bold"/>
+          <w:b/>
+          <w:bCs/>
+          <w:color w:val="000000"/>
+          <w:sz w:val="24"/>
+          <w:szCs w:val="24"/>
+        </w:rPr>
+      </w:pPr>
+    </w:p>
+    <w:p>
+      <w:pPr>
+        <w:autoSpaceDE w:val="0"/>
+        <w:autoSpaceDN w:val="0"/>
+        <w:adjustRightInd w:val="0"/>
+        <w:rPr>
+          <w:rFonts w:ascii="Arial,Bold" w:hAnsi="Arial,Bold" w:cs="Arial,Bold"/>
+          <w:b/>
+          <w:bCs/>
+          <w:color w:val="000000"/>
+          <w:sz w:val="24"/>
+          <w:szCs w:val="24"/>
+        </w:rPr>
+      </w:pPr>
+      <w:r>
+        <w:rPr>
+          <w:rFonts w:ascii="Arial,Bold" w:hAnsi="Arial,Bold" w:cs="Arial,Bold"/>
+          <w:b/>
+          <w:bCs/>
+          <w:color w:val="000000"/>
+          <w:sz w:val="24"/>
+          <w:szCs w:val="24"/>
+        </w:rPr>
+        <w:tab/>
+      </w:r>
+      <w:r>
+        <w:rPr>
+          <w:rFonts w:ascii="Arial,Bold" w:hAnsi="Arial,Bold" w:cs="Arial,Bold"/>
+          <w:b/>
+          <w:bCs/>
+          <w:color w:val="000000"/>
+          <w:sz w:val="24"/>
+          <w:szCs w:val="24"/>
+        </w:rPr>
+        <w:t>6</w:t>
+      </w:r>
+      <w:r>
+        <w:rPr>
+          <w:rFonts w:ascii="Arial,Bold" w:hAnsi="Arial,Bold" w:cs="Arial,Bold"/>
+          <w:b/>
+          <w:bCs/>
+          <w:color w:val="000000"/>
+          <w:sz w:val="24"/>
+          <w:szCs w:val="24"/>
+        </w:rPr>
+        <w:t>.</w:t>
+      </w:r>
+      <w:r>
+        <w:rPr>
+          <w:rFonts w:ascii="Arial,Bold" w:hAnsi="Arial,Bold" w:cs="Arial,Bold"/>
+          <w:b/>
+          <w:bCs/>
+          <w:color w:val="000000"/>
+          <w:sz w:val="24"/>
+          <w:szCs w:val="24"/>
+        </w:rPr>
+        <w:t>1</w:t>
+      </w:r>
+      <w:r>
+        <w:rPr>
+          <w:rFonts w:ascii="Arial,Bold" w:hAnsi="Arial,Bold" w:cs="Arial,Bold"/>
+          <w:b/>
+          <w:bCs/>
+          <w:color w:val="000000"/>
+          <w:sz w:val="24"/>
+          <w:szCs w:val="24"/>
+        </w:rPr>
+        <w:t>. Manual de Implantação</w:t>
+      </w:r>
+    </w:p>
+    <w:p>
+      <w:pPr>
+        <w:autoSpaceDE w:val="0"/>
+        <w:autoSpaceDN w:val="0"/>
+        <w:adjustRightInd w:val="0"/>
+        <w:rPr>
+          <w:rFonts w:ascii="TimesNewRoman" w:hAnsi="TimesNewRoman" w:cs="TimesNewRoman"/>
+          <w:color w:val="000000"/>
+          <w:sz w:val="20"/>
+          <w:szCs w:val="20"/>
+        </w:rPr>
+      </w:pPr>
+      <w:r>
+        <w:rPr>
+          <w:rFonts w:ascii="TimesNewRoman" w:hAnsi="TimesNewRoman" w:cs="TimesNewRoman"/>
+          <w:color w:val="000000"/>
+          <w:sz w:val="20"/>
+          <w:szCs w:val="20"/>
+        </w:rPr>
+        <w:tab/>
+      </w:r>
+      <w:r>
+        <w:rPr>
+          <w:rFonts w:ascii="TimesNewRoman" w:hAnsi="TimesNewRoman" w:cs="TimesNewRoman"/>
+          <w:color w:val="000000"/>
+          <w:sz w:val="20"/>
+          <w:szCs w:val="20"/>
+        </w:rPr>
+        <w:tab/>
+        <w:t>1. Para implantar o sistema, basta apenas colocar a pasta do projeto onde tem leitura do domínio da rede, acessar no navegador com o link "portal de leitura"/controlc ou colocar o link em algum menu de portal.</w:t>
+      </w:r>
+    </w:p>
+    <w:p>
+      <w:pPr>
+        <w:autoSpaceDE w:val="0"/>
+        <w:autoSpaceDN w:val="0"/>
+        <w:adjustRightInd w:val="0"/>
+        <w:rPr>
+          <w:rFonts w:ascii="TimesNewRoman" w:hAnsi="TimesNewRoman" w:cs="TimesNewRoman"/>
+          <w:color w:val="000000"/>
+          <w:sz w:val="20"/>
+          <w:szCs w:val="20"/>
+        </w:rPr>
+      </w:pPr>
+      <w:r>
+        <w:rPr>
+          <w:rFonts w:ascii="TimesNewRoman" w:hAnsi="TimesNewRoman" w:cs="TimesNewRoman"/>
+          <w:color w:val="000000"/>
+          <w:sz w:val="20"/>
+          <w:szCs w:val="20"/>
+        </w:rPr>
+        <w:tab/>
+      </w:r>
+      <w:r>
+        <w:rPr>
+          <w:rFonts w:ascii="TimesNewRoman" w:hAnsi="TimesNewRoman" w:cs="TimesNewRoman"/>
+          <w:color w:val="000000"/>
+          <w:sz w:val="20"/>
+          <w:szCs w:val="20"/>
+        </w:rPr>
+        <w:tab/>
+        <w:t>2. Criar no banco de dados as tabelas descritas na pasta banco de dados do projeto</w:t>
+      </w:r>
+      <w:r>
+        <w:rPr>
+          <w:rFonts w:ascii="TimesNewRoman" w:hAnsi="TimesNewRoman" w:cs="TimesNewRoman"/>
+          <w:color w:val="000000"/>
+          <w:sz w:val="20"/>
+          <w:szCs w:val="20"/>
+        </w:rPr>
+        <w:t>, caso não use o banco de uma filial matriz.</w:t>
+      </w:r>
+    </w:p>
+    <w:p>
+      <w:pPr>
+        <w:autoSpaceDE w:val="0"/>
+        <w:autoSpaceDN w:val="0"/>
+        <w:adjustRightInd w:val="0"/>
+        <w:rPr>
+          <w:rFonts w:ascii="TimesNewRoman" w:hAnsi="TimesNewRoman" w:cs="TimesNewRoman"/>
+          <w:color w:val="000000"/>
+          <w:sz w:val="20"/>
+          <w:szCs w:val="20"/>
+        </w:rPr>
+      </w:pPr>
+    </w:p>
+    <w:p>
+      <w:pPr>
+        <w:autoSpaceDE w:val="0"/>
+        <w:autoSpaceDN w:val="0"/>
+        <w:adjustRightInd w:val="0"/>
+        <w:rPr>
+          <w:rFonts w:ascii="Arial,Bold" w:hAnsi="Arial,Bold" w:cs="Arial,Bold"/>
+          <w:b/>
+          <w:bCs/>
+          <w:color w:val="000000"/>
+          <w:sz w:val="24"/>
+          <w:szCs w:val="24"/>
+        </w:rPr>
+      </w:pPr>
+      <w:r>
+        <w:rPr>
+          <w:rFonts w:ascii="Arial,Bold" w:hAnsi="Arial,Bold" w:cs="Arial,Bold"/>
+          <w:b/>
+          <w:bCs/>
+          <w:color w:val="000000"/>
+          <w:sz w:val="24"/>
+          <w:szCs w:val="24"/>
+        </w:rPr>
+        <w:tab/>
+      </w:r>
+      <w:r>
+        <w:rPr>
+          <w:rFonts w:ascii="Arial,Bold" w:hAnsi="Arial,Bold" w:cs="Arial,Bold"/>
+          <w:b/>
+          <w:bCs/>
+          <w:color w:val="000000"/>
+          <w:sz w:val="24"/>
+          <w:szCs w:val="24"/>
+        </w:rPr>
+        <w:t>6</w:t>
+      </w:r>
+      <w:r>
+        <w:rPr>
+          <w:rFonts w:ascii="Arial,Bold" w:hAnsi="Arial,Bold" w:cs="Arial,Bold"/>
+          <w:b/>
+          <w:bCs/>
+          <w:color w:val="000000"/>
+          <w:sz w:val="24"/>
+          <w:szCs w:val="24"/>
+        </w:rPr>
+        <w:t>.2. Obrigação na Implantação</w:t>
+      </w:r>
+    </w:p>
+    <w:p>
+      <w:pPr>
+        <w:autoSpaceDE w:val="0"/>
+        <w:autoSpaceDN w:val="0"/>
+        <w:adjustRightInd w:val="0"/>
+        <w:rPr>
+          <w:rFonts w:ascii="Arial,Bold" w:hAnsi="Arial,Bold" w:cs="Arial,Bold"/>
+          <w:b/>
+          <w:bCs/>
+          <w:color w:val="000000"/>
+          <w:sz w:val="24"/>
+          <w:szCs w:val="24"/>
+        </w:rPr>
+      </w:pPr>
+      <w:r>
+        <w:rPr>
+          <w:rFonts w:ascii="Arial,Bold" w:hAnsi="Arial,Bold" w:cs="Arial,Bold"/>
+          <w:b/>
+          <w:bCs/>
+          <w:color w:val="000000"/>
+          <w:sz w:val="24"/>
+          <w:szCs w:val="24"/>
+        </w:rPr>
+        <w:tab/>
+      </w:r>
+      <w:r>
+        <w:rPr>
+          <w:rFonts w:ascii="Arial,Bold" w:hAnsi="Arial,Bold" w:cs="Arial,Bold"/>
+          <w:b/>
+          <w:bCs/>
+          <w:color w:val="000000"/>
+          <w:sz w:val="24"/>
+          <w:szCs w:val="24"/>
+        </w:rPr>
+        <w:tab/>
+      </w:r>
+      <w:r>
+        <w:rPr>
+          <w:rFonts w:ascii="TimesNewRoman" w:hAnsi="TimesNewRoman" w:cs="TimesNewRoman"/>
+          <w:color w:val="000000"/>
+          <w:sz w:val="20"/>
+          <w:szCs w:val="20"/>
+        </w:rPr>
+        <w:t>Após implantado, deve ser criado no banco o usuário primário, onde deve conter obrigatoriamente no campo filial a filial onde foi realizada esta implantação, para que todos os cadastros e alterações de dados do sistema possa ser feita nos dados da filial, pois nas tabelas de registros tem o campo filial como chave estrangeira/composta que quando recebe suas alterações busca a filial do usuário logado no sistema, fazendo assim cada filial ter seus próprios dados restritos de outra filial.</w:t>
+      </w:r>
+    </w:p>
+    <w:p>
+      <w:pPr>
+        <w:autoSpaceDE w:val="0"/>
+        <w:autoSpaceDN w:val="0"/>
+        <w:adjustRightInd w:val="0"/>
+        <w:rPr>
+          <w:rFonts w:ascii="Arial,Bold" w:hAnsi="Arial,Bold" w:cs="Arial,Bold"/>
+          <w:b/>
+          <w:bCs/>
+          <w:color w:val="000000"/>
+          <w:sz w:val="24"/>
+          <w:szCs w:val="24"/>
+        </w:rPr>
+      </w:pPr>
+      <w:r>
+        <w:rPr>
+          <w:rFonts w:ascii="Arial,Bold" w:hAnsi="Arial,Bold" w:cs="Arial,Bold"/>
+          <w:b/>
+          <w:bCs/>
+          <w:color w:val="000000"/>
+          <w:sz w:val="24"/>
+          <w:szCs w:val="24"/>
+        </w:rPr>
+        <w:tab/>
+      </w:r>
+    </w:p>
+    <w:p>
+      <w:pPr>
+        <w:autoSpaceDE w:val="0"/>
+        <w:autoSpaceDN w:val="0"/>
+        <w:adjustRightInd w:val="0"/>
+        <w:rPr>
+          <w:rFonts w:ascii="Arial,Bold" w:hAnsi="Arial,Bold" w:cs="Arial,Bold"/>
+          <w:b/>
+          <w:bCs/>
+          <w:color w:val="000000"/>
+          <w:sz w:val="24"/>
+          <w:szCs w:val="24"/>
+        </w:rPr>
+      </w:pPr>
+    </w:p>
+    <w:p>
+      <w:pPr>
+        <w:autoSpaceDE w:val="0"/>
+        <w:autoSpaceDN w:val="0"/>
+        <w:adjustRightInd w:val="0"/>
+        <w:rPr>
+          <w:rFonts w:ascii="Arial,Bold" w:hAnsi="Arial,Bold" w:cs="Arial,Bold"/>
+          <w:b/>
+          <w:bCs/>
+          <w:color w:val="000000"/>
+          <w:sz w:val="24"/>
+          <w:szCs w:val="24"/>
+        </w:rPr>
+      </w:pPr>
+    </w:p>
+    <w:p>
+      <w:pPr>
+        <w:autoSpaceDE w:val="0"/>
+        <w:autoSpaceDN w:val="0"/>
+        <w:adjustRightInd w:val="0"/>
+        <w:rPr>
+          <w:rFonts w:ascii="Arial,Bold" w:hAnsi="Arial,Bold" w:cs="Arial,Bold"/>
+          <w:b/>
+          <w:bCs/>
+          <w:color w:val="000000"/>
+          <w:sz w:val="24"/>
+          <w:szCs w:val="24"/>
+        </w:rPr>
+      </w:pPr>
+    </w:p>
+    <w:p>
+      <w:pPr>
+        <w:autoSpaceDE w:val="0"/>
+        <w:autoSpaceDN w:val="0"/>
+        <w:adjustRightInd w:val="0"/>
+        <w:rPr>
+          <w:rFonts w:ascii="Arial,Bold" w:hAnsi="Arial,Bold" w:cs="Arial,Bold"/>
+          <w:b/>
+          <w:bCs/>
+          <w:color w:val="000000"/>
+          <w:sz w:val="24"/>
+          <w:szCs w:val="24"/>
+        </w:rPr>
+      </w:pPr>
+    </w:p>
+    <w:p>
+      <w:pPr>
+        <w:autoSpaceDE w:val="0"/>
+        <w:autoSpaceDN w:val="0"/>
+        <w:adjustRightInd w:val="0"/>
+        <w:rPr>
+          <w:rFonts w:ascii="Arial,Bold" w:hAnsi="Arial,Bold" w:cs="Arial,Bold"/>
+          <w:b/>
+          <w:bCs/>
+          <w:color w:val="000000"/>
+          <w:sz w:val="24"/>
+          <w:szCs w:val="24"/>
+        </w:rPr>
+      </w:pPr>
+    </w:p>
+    <w:p>
+      <w:pPr>
+        <w:autoSpaceDE w:val="0"/>
+        <w:autoSpaceDN w:val="0"/>
+        <w:adjustRightInd w:val="0"/>
+        <w:rPr>
+          <w:rFonts w:ascii="Arial,Bold" w:hAnsi="Arial,Bold" w:cs="Arial,Bold"/>
+          <w:b/>
+          <w:bCs/>
+          <w:color w:val="000000"/>
+          <w:sz w:val="24"/>
+          <w:szCs w:val="24"/>
+        </w:rPr>
+      </w:pPr>
+    </w:p>
+    <w:p>
+      <w:pPr>
+        <w:autoSpaceDE w:val="0"/>
+        <w:autoSpaceDN w:val="0"/>
+        <w:adjustRightInd w:val="0"/>
+        <w:rPr>
+          <w:rFonts w:ascii="Arial,Bold" w:hAnsi="Arial,Bold" w:cs="Arial,Bold"/>
+          <w:b/>
+          <w:bCs/>
+          <w:color w:val="000000"/>
+          <w:sz w:val="24"/>
+          <w:szCs w:val="24"/>
+        </w:rPr>
+      </w:pPr>
+    </w:p>
+    <w:p>
+      <w:pPr>
+        <w:autoSpaceDE w:val="0"/>
+        <w:autoSpaceDN w:val="0"/>
+        <w:adjustRightInd w:val="0"/>
+        <w:rPr>
+          <w:rFonts w:ascii="Arial,Bold" w:hAnsi="Arial,Bold" w:cs="Arial,Bold"/>
+          <w:b/>
+          <w:bCs/>
+          <w:color w:val="000000"/>
+          <w:sz w:val="24"/>
+          <w:szCs w:val="24"/>
+        </w:rPr>
+      </w:pPr>
+    </w:p>
+    <w:p>
+      <w:pPr>
+        <w:autoSpaceDE w:val="0"/>
+        <w:autoSpaceDN w:val="0"/>
+        <w:adjustRightInd w:val="0"/>
+        <w:rPr>
+          <w:rFonts w:ascii="Arial,Bold" w:hAnsi="Arial,Bold" w:cs="Arial,Bold"/>
+          <w:b/>
+          <w:bCs/>
+          <w:color w:val="000000"/>
+          <w:sz w:val="24"/>
+          <w:szCs w:val="24"/>
+        </w:rPr>
+      </w:pPr>
+    </w:p>
+    <w:p>
+      <w:pPr>
+        <w:autoSpaceDE w:val="0"/>
+        <w:autoSpaceDN w:val="0"/>
+        <w:adjustRightInd w:val="0"/>
+        <w:rPr>
+          <w:rFonts w:ascii="Arial,Bold" w:hAnsi="Arial,Bold" w:cs="Arial,Bold"/>
+          <w:b/>
+          <w:bCs/>
+          <w:color w:val="000000"/>
+          <w:sz w:val="24"/>
+          <w:szCs w:val="24"/>
+        </w:rPr>
+      </w:pPr>
+    </w:p>
+    <w:p>
+      <w:pPr>
+        <w:autoSpaceDE w:val="0"/>
+        <w:autoSpaceDN w:val="0"/>
+        <w:adjustRightInd w:val="0"/>
+        <w:rPr>
+          <w:rFonts w:ascii="Arial,Bold" w:hAnsi="Arial,Bold" w:cs="Arial,Bold"/>
+          <w:b/>
+          <w:bCs/>
+          <w:color w:val="000000"/>
+          <w:sz w:val="24"/>
+          <w:szCs w:val="24"/>
+        </w:rPr>
+      </w:pPr>
+    </w:p>
+    <w:p>
+      <w:pPr>
+        <w:autoSpaceDE w:val="0"/>
+        <w:autoSpaceDN w:val="0"/>
+        <w:adjustRightInd w:val="0"/>
+        <w:rPr>
+          <w:rFonts w:ascii="Arial,Bold" w:hAnsi="Arial,Bold" w:cs="Arial,Bold"/>
+          <w:b/>
+          <w:bCs/>
+          <w:color w:val="000000"/>
+          <w:sz w:val="24"/>
+          <w:szCs w:val="24"/>
+        </w:rPr>
+      </w:pPr>
+    </w:p>
+    <w:p>
+      <w:pPr>
+        <w:autoSpaceDE w:val="0"/>
+        <w:autoSpaceDN w:val="0"/>
+        <w:adjustRightInd w:val="0"/>
+        <w:rPr>
+          <w:rFonts w:ascii="Arial,Bold" w:hAnsi="Arial,Bold" w:cs="Arial,Bold"/>
+          <w:b/>
+          <w:bCs/>
+          <w:color w:val="000000"/>
+          <w:sz w:val="24"/>
+          <w:szCs w:val="24"/>
+        </w:rPr>
+      </w:pPr>
+    </w:p>
+    <w:p>
+      <w:pPr>
+        <w:autoSpaceDE w:val="0"/>
+        <w:autoSpaceDN w:val="0"/>
+        <w:adjustRightInd w:val="0"/>
+        <w:rPr>
+          <w:rFonts w:ascii="Arial,Bold" w:hAnsi="Arial,Bold" w:cs="Arial,Bold"/>
+          <w:b/>
+          <w:bCs/>
+          <w:color w:val="000000"/>
+          <w:sz w:val="24"/>
+          <w:szCs w:val="24"/>
+        </w:rPr>
+      </w:pPr>
+    </w:p>
+    <w:p>
+      <w:pPr>
+        <w:autoSpaceDE w:val="0"/>
+        <w:autoSpaceDN w:val="0"/>
+        <w:adjustRightInd w:val="0"/>
+        <w:rPr>
+          <w:rFonts w:ascii="Arial,Bold" w:hAnsi="Arial,Bold" w:cs="Arial,Bold"/>
+          <w:b/>
+          <w:bCs/>
+          <w:color w:val="000000"/>
+          <w:sz w:val="24"/>
+          <w:szCs w:val="24"/>
+        </w:rPr>
+      </w:pPr>
+    </w:p>
+    <w:p>
+      <w:pPr>
+        <w:autoSpaceDE w:val="0"/>
+        <w:autoSpaceDN w:val="0"/>
+        <w:adjustRightInd w:val="0"/>
+        <w:rPr>
+          <w:rFonts w:ascii="Arial,Bold" w:hAnsi="Arial,Bold" w:cs="Arial,Bold"/>
+          <w:b/>
+          <w:bCs/>
+          <w:color w:val="000000"/>
+          <w:sz w:val="28"/>
+          <w:szCs w:val="28"/>
+        </w:rPr>
+      </w:pPr>
+      <w:r>
+        <w:rPr>
+          <w:rFonts w:ascii="Arial,Bold" w:hAnsi="Arial,Bold" w:cs="Arial,Bold"/>
+          <w:b/>
+          <w:bCs/>
+          <w:color w:val="000000"/>
+          <w:sz w:val="28"/>
+          <w:szCs w:val="28"/>
+        </w:rPr>
+        <w:lastRenderedPageBreak/>
+        <w:t>7</w:t>
+      </w:r>
+      <w:r>
+        <w:rPr>
+          <w:rFonts w:ascii="Arial,Bold" w:hAnsi="Arial,Bold" w:cs="Arial,Bold"/>
+          <w:b/>
+          <w:bCs/>
+          <w:color w:val="000000"/>
+          <w:sz w:val="28"/>
+          <w:szCs w:val="28"/>
+        </w:rPr>
+        <w:t>. Manual do Usuário</w:t>
+      </w:r>
+    </w:p>
+    <w:p>
+      <w:pPr>
+        <w:autoSpaceDE w:val="0"/>
+        <w:autoSpaceDN w:val="0"/>
+        <w:adjustRightInd w:val="0"/>
+        <w:rPr>
+          <w:rFonts w:ascii="Arial,Bold" w:hAnsi="Arial,Bold" w:cs="Arial,Bold"/>
+          <w:b/>
+          <w:bCs/>
+          <w:color w:val="000000"/>
+          <w:sz w:val="28"/>
+          <w:szCs w:val="28"/>
+        </w:rPr>
+      </w:pPr>
+    </w:p>
+    <w:p>
+      <w:pPr>
+        <w:autoSpaceDE w:val="0"/>
+        <w:autoSpaceDN w:val="0"/>
+        <w:adjustRightInd w:val="0"/>
+        <w:rPr>
+          <w:rFonts w:ascii="TimesNewRoman" w:hAnsi="TimesNewRoman" w:cs="TimesNewRoman"/>
+          <w:color w:val="000000"/>
+          <w:sz w:val="20"/>
+          <w:szCs w:val="20"/>
+        </w:rPr>
+      </w:pPr>
+      <w:r>
+        <w:rPr>
+          <w:rFonts w:ascii="TimesNewRoman" w:hAnsi="TimesNewRoman" w:cs="TimesNewRoman"/>
+          <w:color w:val="000000"/>
+          <w:sz w:val="20"/>
+          <w:szCs w:val="20"/>
+        </w:rPr>
+        <w:tab/>
+      </w:r>
+      <w:r>
+        <w:rPr>
+          <w:rFonts w:ascii="TimesNewRoman" w:hAnsi="TimesNewRoman" w:cs="TimesNewRoman"/>
+          <w:color w:val="000000"/>
+          <w:sz w:val="20"/>
+          <w:szCs w:val="20"/>
+        </w:rPr>
+        <w:t xml:space="preserve">Este capítulo tem como objetivo a elaboração de um manual do usuário. </w:t>
+      </w:r>
+    </w:p>
+    <w:p>
+      <w:pPr>
+        <w:autoSpaceDE w:val="0"/>
+        <w:autoSpaceDN w:val="0"/>
+        <w:adjustRightInd w:val="0"/>
+        <w:rPr>
+          <w:rFonts w:ascii="Arial,Bold" w:hAnsi="Arial,Bold" w:cs="Arial,Bold"/>
+          <w:b/>
+          <w:bCs/>
+          <w:color w:val="000000"/>
+          <w:sz w:val="24"/>
+          <w:szCs w:val="24"/>
+        </w:rPr>
+      </w:pPr>
+    </w:p>
+    <w:p>
+      <w:pPr>
+        <w:autoSpaceDE w:val="0"/>
+        <w:autoSpaceDN w:val="0"/>
+        <w:adjustRightInd w:val="0"/>
+        <w:rPr>
+          <w:rFonts w:ascii="Arial,Bold" w:hAnsi="Arial,Bold" w:cs="Arial,Bold"/>
+          <w:b/>
+          <w:bCs/>
+          <w:color w:val="000000"/>
+          <w:sz w:val="24"/>
+          <w:szCs w:val="24"/>
+        </w:rPr>
+      </w:pPr>
+      <w:r>
+        <w:rPr>
+          <w:rFonts w:ascii="Arial,Bold" w:hAnsi="Arial,Bold" w:cs="Arial,Bold"/>
+          <w:b/>
+          <w:bCs/>
+          <w:color w:val="000000"/>
+          <w:sz w:val="24"/>
+          <w:szCs w:val="24"/>
+        </w:rPr>
+        <w:tab/>
+        <w:t>7</w:t>
+      </w:r>
+      <w:r>
+        <w:rPr>
+          <w:rFonts w:ascii="Arial,Bold" w:hAnsi="Arial,Bold" w:cs="Arial,Bold"/>
+          <w:b/>
+          <w:bCs/>
+          <w:color w:val="000000"/>
+          <w:sz w:val="24"/>
+          <w:szCs w:val="24"/>
+        </w:rPr>
+        <w:t>.1.</w:t>
+      </w:r>
+      <w:r>
+        <w:rPr>
+          <w:rFonts w:ascii="Arial,Bold" w:hAnsi="Arial,Bold" w:cs="Arial,Bold"/>
+          <w:b/>
+          <w:bCs/>
+          <w:color w:val="000000"/>
+          <w:sz w:val="24"/>
+          <w:szCs w:val="24"/>
+        </w:rPr>
+        <w:t xml:space="preserve"> Cadastro, Alteração e Listagem</w:t>
+      </w:r>
+      <w:r>
+        <w:rPr>
+          <w:rFonts w:ascii="Arial,Bold" w:hAnsi="Arial,Bold" w:cs="Arial,Bold"/>
+          <w:b/>
+          <w:bCs/>
+          <w:color w:val="000000"/>
+          <w:sz w:val="24"/>
+          <w:szCs w:val="24"/>
+        </w:rPr>
+        <w:t xml:space="preserve"> de Usuário</w:t>
+      </w:r>
+    </w:p>
+    <w:p>
+      <w:pPr>
+        <w:autoSpaceDE w:val="0"/>
+        <w:autoSpaceDN w:val="0"/>
+        <w:adjustRightInd w:val="0"/>
+        <w:rPr>
+          <w:rFonts w:ascii="TimesNewRoman" w:hAnsi="TimesNewRoman" w:cs="TimesNewRoman"/>
+          <w:color w:val="000000"/>
+          <w:sz w:val="20"/>
+          <w:szCs w:val="20"/>
+        </w:rPr>
+      </w:pPr>
+      <w:r>
+        <w:rPr>
+          <w:rFonts w:ascii="Arial,Bold" w:hAnsi="Arial,Bold" w:cs="Arial,Bold"/>
+          <w:b/>
+          <w:bCs/>
+          <w:color w:val="000000"/>
+          <w:sz w:val="24"/>
+          <w:szCs w:val="24"/>
+        </w:rPr>
+        <w:tab/>
+      </w:r>
+      <w:r>
+        <w:rPr>
+          <w:rFonts w:ascii="Arial,Bold" w:hAnsi="Arial,Bold" w:cs="Arial,Bold"/>
+          <w:b/>
+          <w:bCs/>
+          <w:color w:val="000000"/>
+          <w:sz w:val="24"/>
+          <w:szCs w:val="24"/>
+        </w:rPr>
+        <w:tab/>
+      </w:r>
+      <w:r>
+        <w:rPr>
+          <w:rFonts w:ascii="TimesNewRoman" w:hAnsi="TimesNewRoman" w:cs="TimesNewRoman"/>
+          <w:color w:val="000000"/>
+          <w:sz w:val="20"/>
+          <w:szCs w:val="20"/>
+        </w:rPr>
+        <w:t>No menu de navegação em USUARIOS, quando buscamos um usuário pelo seu "username", é verificado no banco se existe, se sim: o sistema mostra as informações na tela para alteração(fig.1). Se não: Ele deixa cadastrar um novo usuário com esse "username"(fig.2).</w:t>
+      </w:r>
+    </w:p>
+    <w:p>
+      <w:pPr>
+        <w:spacing w:after="200" w:line="276" w:lineRule="auto"/>
+        <w:rPr>
+          <w:rFonts w:ascii="TimesNewRoman" w:hAnsi="TimesNewRoman" w:cs="TimesNewRoman"/>
+          <w:color w:val="000000"/>
+          <w:sz w:val="20"/>
+          <w:szCs w:val="20"/>
+        </w:rPr>
+      </w:pPr>
+      <w:r>
+        <w:rPr>
+          <w:rFonts w:ascii="TimesNewRoman" w:hAnsi="TimesNewRoman" w:cs="TimesNewRoman"/>
+          <w:color w:val="000000"/>
+          <w:sz w:val="20"/>
+          <w:szCs w:val="20"/>
+        </w:rPr>
+        <w:tab/>
+      </w:r>
+      <w:r>
+        <w:rPr>
+          <w:rFonts w:ascii="TimesNewRoman" w:hAnsi="TimesNewRoman" w:cs="TimesNewRoman"/>
+          <w:color w:val="000000"/>
+          <w:sz w:val="20"/>
+          <w:szCs w:val="20"/>
+        </w:rPr>
+        <w:tab/>
+        <w:t>Para Listar os usuários, basta escolher TODOS os setores ou um setor e clicar em listar para gerar o relatório.</w:t>
+      </w:r>
+    </w:p>
+    <w:p>
+      <w:pPr>
+        <w:autoSpaceDE w:val="0"/>
+        <w:autoSpaceDN w:val="0"/>
+        <w:adjustRightInd w:val="0"/>
+        <w:rPr>
+          <w:rFonts w:ascii="TimesNewRoman" w:hAnsi="TimesNewRoman" w:cs="TimesNewRoman"/>
+          <w:color w:val="000000"/>
+          <w:sz w:val="20"/>
+          <w:szCs w:val="20"/>
+        </w:rPr>
+      </w:pPr>
+      <w:r>
+        <w:rPr>
+          <w:rFonts w:ascii="TimesNewRoman" w:hAnsi="TimesNewRoman" w:cs="TimesNewRoman"/>
+          <w:color w:val="000000"/>
+          <w:sz w:val="20"/>
+          <w:szCs w:val="20"/>
+        </w:rPr>
+        <w:tab/>
+      </w:r>
+      <w:r>
+        <w:rPr>
+          <w:rFonts w:ascii="TimesNewRoman" w:hAnsi="TimesNewRoman" w:cs="TimesNewRoman"/>
+          <w:color w:val="000000"/>
+          <w:sz w:val="20"/>
+          <w:szCs w:val="20"/>
+        </w:rPr>
+        <w:tab/>
+      </w:r>
+      <w:r>
+        <w:rPr>
+          <w:rFonts w:ascii="TimesNewRoman" w:hAnsi="TimesNewRoman" w:cs="TimesNewRoman"/>
+          <w:color w:val="000000"/>
+          <w:sz w:val="20"/>
+          <w:szCs w:val="20"/>
+        </w:rPr>
+        <w:tab/>
+        <w:t>fig.1: Alteração no registro de um usuário buscado e existente.</w:t>
+      </w:r>
+    </w:p>
+    <w:p>
+      <w:pPr>
+        <w:autoSpaceDE w:val="0"/>
+        <w:autoSpaceDN w:val="0"/>
+        <w:adjustRightInd w:val="0"/>
+        <w:jc w:val="center"/>
+        <w:rPr>
+          <w:rFonts w:ascii="TimesNewRoman" w:hAnsi="TimesNewRoman" w:cs="TimesNewRoman"/>
+          <w:color w:val="000000"/>
+          <w:sz w:val="20"/>
+          <w:szCs w:val="20"/>
+        </w:rPr>
+      </w:pPr>
+      <w:r>
+        <w:rPr>
+          <w:rFonts w:ascii="TimesNewRoman" w:hAnsi="TimesNewRoman" w:cs="TimesNewRoman"/>
+          <w:noProof/>
+          <w:color w:val="000000"/>
+          <w:sz w:val="20"/>
+          <w:szCs w:val="20"/>
+          <w:lang w:eastAsia="pt-BR"/>
+        </w:rPr>
+        <w:drawing>
+          <wp:inline distT="0" distB="0" distL="0" distR="0">
+            <wp:extent cx="4449433" cy="3288806"/>
+            <wp:effectExtent l="19050" t="0" r="8267" b="0"/>
+            <wp:docPr id="5" name="Imagem 2" descr="d:\Users\oRafa\Desktop\documento\Prints\alterar.JPG"/>
+            <wp:cNvGraphicFramePr>
+              <a:graphicFrameLocks xmlns:a="http://schemas.openxmlformats.org/drawingml/2006/main" noChangeAspect="1"/>
+            </wp:cNvGraphicFramePr>
+            <a:graphic xmlns:a="http://schemas.openxmlformats.org/drawingml/2006/main">
+              <a:graphicData uri="http://schemas.openxmlformats.org/drawingml/2006/picture">
+                <pic:pic xmlns:pic="http://schemas.openxmlformats.org/drawingml/2006/picture">
+                  <pic:nvPicPr>
+                    <pic:cNvPr id="0" name="Picture 2" descr="d:\Users\oRafa\Desktop\documento\Prints\alterar.JPG"/>
+                    <pic:cNvPicPr>
+                      <a:picLocks noChangeAspect="1" noChangeArrowheads="1"/>
+                    </pic:cNvPicPr>
+                  </pic:nvPicPr>
+                  <pic:blipFill>
+                    <a:blip r:embed="rId17"/>
+                    <a:srcRect l="8101" r="8486" b="2141"/>
+                    <a:stretch>
+                      <a:fillRect/>
+                    </a:stretch>
+                  </pic:blipFill>
+                  <pic:spPr bwMode="auto">
+                    <a:xfrm>
+                      <a:off x="0" y="0"/>
+                      <a:ext cx="4450600" cy="3289669"/>
+                    </a:xfrm>
+                    <a:prstGeom prst="rect">
+                      <a:avLst/>
+                    </a:prstGeom>
+                    <a:noFill/>
+                    <a:ln w="9525">
+                      <a:noFill/>
+                      <a:miter lim="800000"/>
+                      <a:headEnd/>
+                      <a:tailEnd/>
+                    </a:ln>
+                  </pic:spPr>
+                </pic:pic>
+              </a:graphicData>
+            </a:graphic>
+          </wp:inline>
+        </w:drawing>
+      </w:r>
+    </w:p>
+    <w:p>
+      <w:pPr>
+        <w:autoSpaceDE w:val="0"/>
+        <w:autoSpaceDN w:val="0"/>
+        <w:adjustRightInd w:val="0"/>
+        <w:rPr>
+          <w:rFonts w:ascii="TimesNewRoman" w:hAnsi="TimesNewRoman" w:cs="TimesNewRoman"/>
+          <w:color w:val="000000"/>
+          <w:sz w:val="20"/>
+          <w:szCs w:val="20"/>
+        </w:rPr>
+      </w:pPr>
+    </w:p>
+    <w:p>
+      <w:pPr>
+        <w:autoSpaceDE w:val="0"/>
+        <w:autoSpaceDN w:val="0"/>
+        <w:adjustRightInd w:val="0"/>
+        <w:rPr>
+          <w:rFonts w:ascii="TimesNewRoman" w:hAnsi="TimesNewRoman" w:cs="TimesNewRoman"/>
+          <w:color w:val="000000"/>
+          <w:sz w:val="20"/>
+          <w:szCs w:val="20"/>
+        </w:rPr>
+      </w:pPr>
+    </w:p>
+    <w:p>
+      <w:pPr>
+        <w:autoSpaceDE w:val="0"/>
+        <w:autoSpaceDN w:val="0"/>
+        <w:adjustRightInd w:val="0"/>
+        <w:rPr>
+          <w:rFonts w:ascii="TimesNewRoman" w:hAnsi="TimesNewRoman" w:cs="TimesNewRoman"/>
+          <w:color w:val="000000"/>
+          <w:sz w:val="20"/>
+          <w:szCs w:val="20"/>
+        </w:rPr>
+      </w:pPr>
+      <w:r>
+        <w:rPr>
+          <w:rFonts w:ascii="TimesNewRoman" w:hAnsi="TimesNewRoman" w:cs="TimesNewRoman"/>
+          <w:color w:val="000000"/>
+          <w:sz w:val="20"/>
+          <w:szCs w:val="20"/>
+        </w:rPr>
+        <w:tab/>
+      </w:r>
+      <w:r>
+        <w:rPr>
+          <w:rFonts w:ascii="TimesNewRoman" w:hAnsi="TimesNewRoman" w:cs="TimesNewRoman"/>
+          <w:color w:val="000000"/>
+          <w:sz w:val="20"/>
+          <w:szCs w:val="20"/>
+        </w:rPr>
+        <w:tab/>
+      </w:r>
+      <w:r>
+        <w:rPr>
+          <w:rFonts w:ascii="TimesNewRoman" w:hAnsi="TimesNewRoman" w:cs="TimesNewRoman"/>
+          <w:color w:val="000000"/>
+          <w:sz w:val="20"/>
+          <w:szCs w:val="20"/>
+        </w:rPr>
+        <w:tab/>
+        <w:t>fig.2: Cadastro de um usuário buscado - não existente.</w:t>
+      </w:r>
+    </w:p>
+    <w:p>
+      <w:pPr>
+        <w:autoSpaceDE w:val="0"/>
+        <w:autoSpaceDN w:val="0"/>
+        <w:adjustRightInd w:val="0"/>
+        <w:jc w:val="center"/>
+        <w:rPr>
+          <w:rFonts w:ascii="TimesNewRoman" w:hAnsi="TimesNewRoman" w:cs="TimesNewRoman"/>
+          <w:color w:val="000000"/>
+          <w:sz w:val="20"/>
+          <w:szCs w:val="20"/>
+        </w:rPr>
+      </w:pPr>
+      <w:r>
+        <w:rPr>
+          <w:rFonts w:ascii="TimesNewRoman" w:hAnsi="TimesNewRoman" w:cs="TimesNewRoman"/>
+          <w:noProof/>
+          <w:color w:val="000000"/>
+          <w:sz w:val="20"/>
+          <w:szCs w:val="20"/>
+          <w:lang w:eastAsia="pt-BR"/>
+        </w:rPr>
+        <w:drawing>
+          <wp:inline distT="0" distB="0" distL="0" distR="0">
+            <wp:extent cx="4389048" cy="3330819"/>
+            <wp:effectExtent l="19050" t="0" r="0" b="0"/>
+            <wp:docPr id="2" name="Imagem 1" descr="D:\Users\oRafa\Desktop\documento\Prints\Capturar.JPG"/>
+            <wp:cNvGraphicFramePr>
+              <a:graphicFrameLocks xmlns:a="http://schemas.openxmlformats.org/drawingml/2006/main" noChangeAspect="1"/>
+            </wp:cNvGraphicFramePr>
+            <a:graphic xmlns:a="http://schemas.openxmlformats.org/drawingml/2006/main">
+              <a:graphicData uri="http://schemas.openxmlformats.org/drawingml/2006/picture">
+                <pic:pic xmlns:pic="http://schemas.openxmlformats.org/drawingml/2006/picture">
+                  <pic:nvPicPr>
+                    <pic:cNvPr id="0" name="Picture 1" descr="D:\Users\oRafa\Desktop\documento\Prints\Capturar.JPG"/>
+                    <pic:cNvPicPr>
+                      <a:picLocks noChangeAspect="1" noChangeArrowheads="1"/>
+                    </pic:cNvPicPr>
+                  </pic:nvPicPr>
+                  <pic:blipFill>
+                    <a:blip r:embed="rId18"/>
+                    <a:srcRect l="8694" t="13122" r="9527"/>
+                    <a:stretch>
+                      <a:fillRect/>
+                    </a:stretch>
+                  </pic:blipFill>
+                  <pic:spPr bwMode="auto">
+                    <a:xfrm>
+                      <a:off x="0" y="0"/>
+                      <a:ext cx="4400550" cy="3339548"/>
+                    </a:xfrm>
+                    <a:prstGeom prst="rect">
+                      <a:avLst/>
+                    </a:prstGeom>
+                    <a:noFill/>
+                    <a:ln w="9525">
+                      <a:noFill/>
+                      <a:miter lim="800000"/>
+                      <a:headEnd/>
+                      <a:tailEnd/>
+                    </a:ln>
+                  </pic:spPr>
+                </pic:pic>
+              </a:graphicData>
+            </a:graphic>
+          </wp:inline>
+        </w:drawing>
+      </w:r>
+    </w:p>
+    <w:p>
+      <w:pPr>
+        <w:autoSpaceDE w:val="0"/>
+        <w:autoSpaceDN w:val="0"/>
+        <w:adjustRightInd w:val="0"/>
+        <w:rPr>
+          <w:rFonts w:ascii="TimesNewRoman" w:hAnsi="TimesNewRoman" w:cs="TimesNewRoman"/>
+          <w:color w:val="000000"/>
+          <w:sz w:val="20"/>
+          <w:szCs w:val="20"/>
+        </w:rPr>
+      </w:pPr>
+    </w:p>
+    <w:p>
+      <w:pPr>
+        <w:rPr>
+          <w:rFonts w:ascii="Arial,Bold" w:hAnsi="Arial,Bold" w:cs="Arial,Bold"/>
+          <w:b/>
+          <w:bCs/>
+          <w:color w:val="000000"/>
+          <w:sz w:val="24"/>
+          <w:szCs w:val="24"/>
+        </w:rPr>
+      </w:pPr>
+      <w:r>
+        <w:rPr>
+          <w:rFonts w:ascii="Arial,Bold" w:hAnsi="Arial,Bold" w:cs="Arial,Bold"/>
+          <w:b/>
+          <w:bCs/>
+          <w:color w:val="000000"/>
+          <w:sz w:val="24"/>
+          <w:szCs w:val="24"/>
+        </w:rPr>
+        <w:br w:type="page"/>
+      </w:r>
+      <w:r>
+        <w:rPr>
+          <w:rFonts w:ascii="Arial,Bold" w:hAnsi="Arial,Bold" w:cs="Arial,Bold"/>
+          <w:b/>
+          <w:bCs/>
+          <w:color w:val="000000"/>
+          <w:sz w:val="24"/>
+          <w:szCs w:val="24"/>
+        </w:rPr>
+        <w:lastRenderedPageBreak/>
+        <w:tab/>
+      </w:r>
+      <w:r>
+        <w:rPr>
+          <w:rFonts w:ascii="Arial,Bold" w:hAnsi="Arial,Bold" w:cs="Arial,Bold"/>
+          <w:b/>
+          <w:bCs/>
+          <w:color w:val="000000"/>
+          <w:sz w:val="24"/>
+          <w:szCs w:val="24"/>
+        </w:rPr>
+        <w:t>7</w:t>
+      </w:r>
+      <w:r>
+        <w:rPr>
+          <w:rFonts w:ascii="Arial,Bold" w:hAnsi="Arial,Bold" w:cs="Arial,Bold"/>
+          <w:b/>
+          <w:bCs/>
+          <w:color w:val="000000"/>
+          <w:sz w:val="24"/>
+          <w:szCs w:val="24"/>
+        </w:rPr>
+        <w:t>.2.</w:t>
+      </w:r>
+      <w:r>
+        <w:rPr>
+          <w:rFonts w:ascii="Arial,Bold" w:hAnsi="Arial,Bold" w:cs="Arial,Bold"/>
+          <w:b/>
+          <w:bCs/>
+          <w:color w:val="000000"/>
+          <w:sz w:val="24"/>
+          <w:szCs w:val="24"/>
+        </w:rPr>
+        <w:t xml:space="preserve"> Cadastro, Alteração e </w:t>
+      </w:r>
+      <w:r>
+        <w:rPr>
+          <w:rFonts w:ascii="Arial,Bold" w:hAnsi="Arial,Bold" w:cs="Arial,Bold"/>
+          <w:b/>
+          <w:bCs/>
+          <w:color w:val="000000"/>
+          <w:sz w:val="24"/>
+          <w:szCs w:val="24"/>
+        </w:rPr>
+        <w:t>Listagem</w:t>
+      </w:r>
+      <w:r>
+        <w:rPr>
+          <w:rFonts w:ascii="Arial,Bold" w:hAnsi="Arial,Bold" w:cs="Arial,Bold"/>
+          <w:b/>
+          <w:bCs/>
+          <w:color w:val="000000"/>
+          <w:sz w:val="24"/>
+          <w:szCs w:val="24"/>
+        </w:rPr>
+        <w:t xml:space="preserve"> de Coletor</w:t>
+      </w:r>
+    </w:p>
+    <w:p>
+      <w:pPr>
+        <w:rPr>
+          <w:rFonts w:ascii="TimesNewRoman" w:hAnsi="TimesNewRoman" w:cs="TimesNewRoman"/>
+          <w:color w:val="000000"/>
+          <w:sz w:val="20"/>
+          <w:szCs w:val="20"/>
+        </w:rPr>
+      </w:pPr>
+      <w:r>
+        <w:rPr>
+          <w:rFonts w:ascii="Arial,Bold" w:hAnsi="Arial,Bold" w:cs="Arial,Bold"/>
+          <w:b/>
+          <w:bCs/>
+          <w:color w:val="000000"/>
+          <w:sz w:val="24"/>
+          <w:szCs w:val="24"/>
+        </w:rPr>
+        <w:tab/>
+      </w:r>
+      <w:r>
+        <w:rPr>
+          <w:rFonts w:ascii="Arial,Bold" w:hAnsi="Arial,Bold" w:cs="Arial,Bold"/>
+          <w:b/>
+          <w:bCs/>
+          <w:color w:val="000000"/>
+          <w:sz w:val="24"/>
+          <w:szCs w:val="24"/>
+        </w:rPr>
+        <w:tab/>
+      </w:r>
+      <w:r>
+        <w:rPr>
+          <w:rFonts w:ascii="TimesNewRoman" w:hAnsi="TimesNewRoman" w:cs="TimesNewRoman"/>
+          <w:color w:val="000000"/>
+          <w:sz w:val="20"/>
+          <w:szCs w:val="20"/>
+        </w:rPr>
+        <w:t>No menu</w:t>
+      </w:r>
+      <w:r>
+        <w:rPr>
+          <w:rFonts w:ascii="TimesNewRoman" w:hAnsi="TimesNewRoman" w:cs="TimesNewRoman"/>
+          <w:color w:val="000000"/>
+          <w:sz w:val="20"/>
+          <w:szCs w:val="20"/>
+        </w:rPr>
+        <w:t xml:space="preserve"> de navegação em COLETORES, quando buscamos um coletor pela sua "identificação", é verificado no banco se existe, se sim: o sistema mostra as informações na tela para alteração(fig.1). Se não: Ele deixa cadastrar um novo </w:t>
+      </w:r>
+      <w:r>
+        <w:rPr>
+          <w:rFonts w:ascii="TimesNewRoman" w:hAnsi="TimesNewRoman" w:cs="TimesNewRoman"/>
+          <w:color w:val="000000"/>
+          <w:sz w:val="20"/>
+          <w:szCs w:val="20"/>
+        </w:rPr>
+        <w:t>coletor com essa</w:t>
+      </w:r>
+      <w:r>
+        <w:rPr>
+          <w:rFonts w:ascii="TimesNewRoman" w:hAnsi="TimesNewRoman" w:cs="TimesNewRoman"/>
+          <w:color w:val="000000"/>
+          <w:sz w:val="20"/>
+          <w:szCs w:val="20"/>
+        </w:rPr>
+        <w:t xml:space="preserve"> "</w:t>
+      </w:r>
+      <w:r>
+        <w:rPr>
+          <w:rFonts w:ascii="TimesNewRoman" w:hAnsi="TimesNewRoman" w:cs="TimesNewRoman"/>
+          <w:color w:val="000000"/>
+          <w:sz w:val="20"/>
+          <w:szCs w:val="20"/>
+        </w:rPr>
+        <w:t>identificação</w:t>
+      </w:r>
+      <w:r>
+        <w:rPr>
+          <w:rFonts w:ascii="TimesNewRoman" w:hAnsi="TimesNewRoman" w:cs="TimesNewRoman"/>
+          <w:color w:val="000000"/>
+          <w:sz w:val="20"/>
+          <w:szCs w:val="20"/>
+        </w:rPr>
+        <w:t>"(fig.2).</w:t>
+      </w:r>
+    </w:p>
+    <w:p>
+      <w:pPr>
+        <w:rPr>
+          <w:rFonts w:ascii="TimesNewRoman" w:hAnsi="TimesNewRoman" w:cs="TimesNewRoman"/>
+          <w:color w:val="000000"/>
+          <w:sz w:val="20"/>
+          <w:szCs w:val="20"/>
+        </w:rPr>
+      </w:pPr>
+      <w:r>
+        <w:rPr>
+          <w:rFonts w:ascii="TimesNewRoman" w:hAnsi="TimesNewRoman" w:cs="TimesNewRoman"/>
+          <w:color w:val="000000"/>
+          <w:sz w:val="20"/>
+          <w:szCs w:val="20"/>
+        </w:rPr>
+        <w:tab/>
+      </w:r>
+      <w:r>
+        <w:rPr>
+          <w:rFonts w:ascii="TimesNewRoman" w:hAnsi="TimesNewRoman" w:cs="TimesNewRoman"/>
+          <w:color w:val="000000"/>
+          <w:sz w:val="20"/>
+          <w:szCs w:val="20"/>
+        </w:rPr>
+        <w:tab/>
+        <w:t>Para Listar os coletores, basta clicar no link LISAR TODOS OS COLETORES DA FILIAL.</w:t>
+      </w:r>
+    </w:p>
+    <w:p>
+      <w:pPr>
+        <w:spacing w:after="200" w:line="276" w:lineRule="auto"/>
+        <w:rPr>
+          <w:rFonts w:ascii="TimesNewRoman" w:hAnsi="TimesNewRoman" w:cs="TimesNewRoman"/>
+          <w:color w:val="000000"/>
+          <w:sz w:val="20"/>
+          <w:szCs w:val="20"/>
+        </w:rPr>
+      </w:pPr>
+      <w:r>
+        <w:rPr>
+          <w:rFonts w:ascii="TimesNewRoman" w:hAnsi="TimesNewRoman" w:cs="TimesNewRoman"/>
+          <w:color w:val="000000"/>
+          <w:sz w:val="20"/>
+          <w:szCs w:val="20"/>
+        </w:rPr>
+        <w:tab/>
+      </w:r>
+      <w:r>
+        <w:rPr>
+          <w:rFonts w:ascii="TimesNewRoman" w:hAnsi="TimesNewRoman" w:cs="TimesNewRoman"/>
+          <w:color w:val="000000"/>
+          <w:sz w:val="20"/>
+          <w:szCs w:val="20"/>
+        </w:rPr>
+        <w:tab/>
+      </w:r>
+      <w:r>
+        <w:rPr>
+          <w:rFonts w:ascii="TimesNewRoman" w:hAnsi="TimesNewRoman" w:cs="TimesNewRoman"/>
+          <w:color w:val="000000"/>
+          <w:sz w:val="20"/>
+          <w:szCs w:val="20"/>
+        </w:rPr>
+        <w:tab/>
+        <w:t>fig.1: Alteração no registro de um coletor buscado e existente.</w:t>
+      </w:r>
+    </w:p>
+    <w:p>
+      <w:pPr>
+        <w:autoSpaceDE w:val="0"/>
+        <w:autoSpaceDN w:val="0"/>
+        <w:adjustRightInd w:val="0"/>
+        <w:jc w:val="center"/>
+        <w:rPr>
+          <w:rFonts w:ascii="TimesNewRoman" w:hAnsi="TimesNewRoman" w:cs="TimesNewRoman"/>
+          <w:color w:val="000000"/>
+          <w:sz w:val="20"/>
+          <w:szCs w:val="20"/>
+        </w:rPr>
+      </w:pPr>
+      <w:r>
+        <w:rPr>
+          <w:rFonts w:ascii="TimesNewRoman" w:hAnsi="TimesNewRoman" w:cs="TimesNewRoman"/>
+          <w:noProof/>
+          <w:color w:val="000000"/>
+          <w:sz w:val="20"/>
+          <w:szCs w:val="20"/>
+          <w:lang w:eastAsia="pt-BR"/>
+        </w:rPr>
+        <w:drawing>
+          <wp:inline distT="0" distB="0" distL="0" distR="0">
+            <wp:extent cx="4805643" cy="3564000"/>
+            <wp:effectExtent l="19050" t="0" r="0" b="0"/>
+            <wp:docPr id="6" name="Imagem 3" descr="D:\Users\oRafa\Desktop\documento\Prints\cole.JPG"/>
+            <wp:cNvGraphicFramePr>
+              <a:graphicFrameLocks xmlns:a="http://schemas.openxmlformats.org/drawingml/2006/main" noChangeAspect="1"/>
+            </wp:cNvGraphicFramePr>
+            <a:graphic xmlns:a="http://schemas.openxmlformats.org/drawingml/2006/main">
+              <a:graphicData uri="http://schemas.openxmlformats.org/drawingml/2006/picture">
+                <pic:pic xmlns:pic="http://schemas.openxmlformats.org/drawingml/2006/picture">
+                  <pic:nvPicPr>
+                    <pic:cNvPr id="0" name="Picture 3" descr="D:\Users\oRafa\Desktop\documento\Prints\cole.JPG"/>
+                    <pic:cNvPicPr>
+                      <a:picLocks noChangeAspect="1" noChangeArrowheads="1"/>
+                    </pic:cNvPicPr>
+                  </pic:nvPicPr>
+                  <pic:blipFill>
+                    <a:blip r:embed="rId19"/>
+                    <a:srcRect l="9017" t="1957" r="9038"/>
+                    <a:stretch>
+                      <a:fillRect/>
+                    </a:stretch>
+                  </pic:blipFill>
+                  <pic:spPr bwMode="auto">
+                    <a:xfrm>
+                      <a:off x="0" y="0"/>
+                      <a:ext cx="4805643" cy="3564000"/>
+                    </a:xfrm>
+                    <a:prstGeom prst="rect">
+                      <a:avLst/>
+                    </a:prstGeom>
+                    <a:noFill/>
+                    <a:ln w="9525">
+                      <a:noFill/>
+                      <a:miter lim="800000"/>
+                      <a:headEnd/>
+                      <a:tailEnd/>
+                    </a:ln>
+                  </pic:spPr>
+                </pic:pic>
+              </a:graphicData>
+            </a:graphic>
+          </wp:inline>
+        </w:drawing>
+      </w:r>
+    </w:p>
+    <w:p>
+      <w:pPr>
+        <w:autoSpaceDE w:val="0"/>
+        <w:autoSpaceDN w:val="0"/>
+        <w:adjustRightInd w:val="0"/>
+        <w:jc w:val="center"/>
+        <w:rPr>
+          <w:rFonts w:ascii="TimesNewRoman" w:hAnsi="TimesNewRoman" w:cs="TimesNewRoman"/>
+          <w:color w:val="000000"/>
+          <w:sz w:val="20"/>
+          <w:szCs w:val="20"/>
+        </w:rPr>
+      </w:pPr>
+    </w:p>
+    <w:p>
+      <w:pPr>
+        <w:autoSpaceDE w:val="0"/>
+        <w:autoSpaceDN w:val="0"/>
+        <w:adjustRightInd w:val="0"/>
+        <w:rPr>
+          <w:rFonts w:ascii="TimesNewRoman" w:hAnsi="TimesNewRoman" w:cs="TimesNewRoman"/>
+          <w:color w:val="000000"/>
+          <w:sz w:val="20"/>
+          <w:szCs w:val="20"/>
+        </w:rPr>
+      </w:pPr>
+      <w:r>
+        <w:rPr>
+          <w:rFonts w:ascii="TimesNewRoman" w:hAnsi="TimesNewRoman" w:cs="TimesNewRoman"/>
+          <w:color w:val="000000"/>
+          <w:sz w:val="20"/>
+          <w:szCs w:val="20"/>
+        </w:rPr>
+        <w:tab/>
+      </w:r>
+      <w:r>
+        <w:rPr>
+          <w:rFonts w:ascii="TimesNewRoman" w:hAnsi="TimesNewRoman" w:cs="TimesNewRoman"/>
+          <w:color w:val="000000"/>
+          <w:sz w:val="20"/>
+          <w:szCs w:val="20"/>
+        </w:rPr>
+        <w:tab/>
+      </w:r>
+      <w:r>
+        <w:rPr>
+          <w:rFonts w:ascii="TimesNewRoman" w:hAnsi="TimesNewRoman" w:cs="TimesNewRoman"/>
+          <w:color w:val="000000"/>
+          <w:sz w:val="20"/>
+          <w:szCs w:val="20"/>
+        </w:rPr>
+        <w:tab/>
+        <w:t>fig.2: Cadastro de um coletor buscado - não existente.</w:t>
+      </w:r>
+    </w:p>
+    <w:p>
+      <w:pPr>
+        <w:autoSpaceDE w:val="0"/>
+        <w:autoSpaceDN w:val="0"/>
+        <w:adjustRightInd w:val="0"/>
+        <w:jc w:val="center"/>
+        <w:rPr>
+          <w:rFonts w:ascii="TimesNewRoman" w:hAnsi="TimesNewRoman" w:cs="TimesNewRoman"/>
+          <w:color w:val="000000"/>
+          <w:sz w:val="20"/>
+          <w:szCs w:val="20"/>
+        </w:rPr>
+      </w:pPr>
+      <w:r>
+        <w:rPr>
+          <w:rFonts w:ascii="TimesNewRoman" w:hAnsi="TimesNewRoman" w:cs="TimesNewRoman"/>
+          <w:noProof/>
+          <w:color w:val="000000"/>
+          <w:sz w:val="20"/>
+          <w:szCs w:val="20"/>
+          <w:lang w:eastAsia="pt-BR"/>
+        </w:rPr>
+        <w:drawing>
+          <wp:inline distT="0" distB="0" distL="0" distR="0">
+            <wp:extent cx="4662356" cy="3528000"/>
+            <wp:effectExtent l="19050" t="0" r="4894" b="0"/>
+            <wp:docPr id="12" name="Imagem 4" descr="D:\Users\oRafa\Desktop\documento\Prints\coletor.JPG"/>
+            <wp:cNvGraphicFramePr>
+              <a:graphicFrameLocks xmlns:a="http://schemas.openxmlformats.org/drawingml/2006/main" noChangeAspect="1"/>
+            </wp:cNvGraphicFramePr>
+            <a:graphic xmlns:a="http://schemas.openxmlformats.org/drawingml/2006/main">
+              <a:graphicData uri="http://schemas.openxmlformats.org/drawingml/2006/picture">
+                <pic:pic xmlns:pic="http://schemas.openxmlformats.org/drawingml/2006/picture">
+                  <pic:nvPicPr>
+                    <pic:cNvPr id="0" name="Picture 4" descr="D:\Users\oRafa\Desktop\documento\Prints\coletor.JPG"/>
+                    <pic:cNvPicPr>
+                      <a:picLocks noChangeAspect="1" noChangeArrowheads="1"/>
+                    </pic:cNvPicPr>
+                  </pic:nvPicPr>
+                  <pic:blipFill>
+                    <a:blip r:embed="rId20"/>
+                    <a:srcRect l="9288" t="2141" r="9027"/>
+                    <a:stretch>
+                      <a:fillRect/>
+                    </a:stretch>
+                  </pic:blipFill>
+                  <pic:spPr bwMode="auto">
+                    <a:xfrm>
+                      <a:off x="0" y="0"/>
+                      <a:ext cx="4662356" cy="3528000"/>
+                    </a:xfrm>
+                    <a:prstGeom prst="rect">
+                      <a:avLst/>
+                    </a:prstGeom>
+                    <a:noFill/>
+                    <a:ln w="9525">
+                      <a:noFill/>
+                      <a:miter lim="800000"/>
+                      <a:headEnd/>
+                      <a:tailEnd/>
+                    </a:ln>
+                  </pic:spPr>
+                </pic:pic>
+              </a:graphicData>
+            </a:graphic>
+          </wp:inline>
+        </w:drawing>
+      </w:r>
+    </w:p>
+    <w:p>
+      <w:pPr>
+        <w:autoSpaceDE w:val="0"/>
+        <w:autoSpaceDN w:val="0"/>
+        <w:adjustRightInd w:val="0"/>
+        <w:rPr>
+          <w:rFonts w:ascii="TimesNewRoman" w:hAnsi="TimesNewRoman" w:cs="TimesNewRoman"/>
+          <w:color w:val="000000"/>
+          <w:sz w:val="20"/>
+          <w:szCs w:val="20"/>
+        </w:rPr>
+      </w:pPr>
+    </w:p>
+    <w:p>
+      <w:pPr>
+        <w:rPr>
+          <w:rFonts w:ascii="Arial,Bold" w:hAnsi="Arial,Bold" w:cs="Arial,Bold"/>
+          <w:b/>
+          <w:bCs/>
+          <w:color w:val="000000"/>
+          <w:sz w:val="24"/>
+          <w:szCs w:val="24"/>
+        </w:rPr>
+      </w:pPr>
+      <w:r>
+        <w:rPr>
+          <w:rFonts w:ascii="Arial,Bold" w:hAnsi="Arial,Bold" w:cs="Arial,Bold"/>
+          <w:b/>
+          <w:bCs/>
+          <w:color w:val="000000"/>
+          <w:sz w:val="24"/>
+          <w:szCs w:val="24"/>
+        </w:rPr>
+        <w:br w:type="page"/>
+      </w:r>
+    </w:p>
+    <w:p>
+      <w:pPr>
+        <w:rPr>
+          <w:rFonts w:ascii="Arial,Bold" w:hAnsi="Arial,Bold" w:cs="Arial,Bold"/>
+          <w:b/>
+          <w:bCs/>
+          <w:color w:val="000000"/>
+          <w:sz w:val="24"/>
+          <w:szCs w:val="24"/>
+        </w:rPr>
+      </w:pPr>
+      <w:r>
+        <w:rPr>
+          <w:rFonts w:ascii="Arial,Bold" w:hAnsi="Arial,Bold" w:cs="Arial,Bold"/>
+          <w:b/>
+          <w:bCs/>
+          <w:color w:val="000000"/>
+          <w:sz w:val="24"/>
+          <w:szCs w:val="24"/>
+        </w:rPr>
+        <w:lastRenderedPageBreak/>
+        <w:tab/>
+      </w:r>
+      <w:r>
+        <w:rPr>
+          <w:rFonts w:ascii="Arial,Bold" w:hAnsi="Arial,Bold" w:cs="Arial,Bold"/>
+          <w:b/>
+          <w:bCs/>
+          <w:color w:val="000000"/>
+          <w:sz w:val="24"/>
+          <w:szCs w:val="24"/>
+        </w:rPr>
+        <w:t>7</w:t>
+      </w:r>
+      <w:r>
+        <w:rPr>
+          <w:rFonts w:ascii="Arial,Bold" w:hAnsi="Arial,Bold" w:cs="Arial,Bold"/>
+          <w:b/>
+          <w:bCs/>
+          <w:color w:val="000000"/>
+          <w:sz w:val="24"/>
+          <w:szCs w:val="24"/>
+        </w:rPr>
+        <w:t>.3. Auditorias</w:t>
+      </w:r>
+    </w:p>
+    <w:p>
+      <w:pPr>
+        <w:autoSpaceDE w:val="0"/>
+        <w:autoSpaceDN w:val="0"/>
+        <w:adjustRightInd w:val="0"/>
+        <w:rPr>
+          <w:rFonts w:ascii="Arial,Bold" w:hAnsi="Arial,Bold" w:cs="Arial,Bold"/>
+          <w:b/>
+          <w:bCs/>
+          <w:color w:val="000000"/>
+          <w:sz w:val="24"/>
+          <w:szCs w:val="24"/>
+        </w:rPr>
+      </w:pPr>
+      <w:r>
+        <w:tab/>
+      </w:r>
+      <w:r>
+        <w:tab/>
+      </w:r>
+      <w:r>
+        <w:rPr>
+          <w:rFonts w:ascii="Arial,Bold" w:hAnsi="Arial,Bold" w:cs="Arial,Bold"/>
+          <w:b/>
+          <w:bCs/>
+          <w:color w:val="000000"/>
+          <w:sz w:val="24"/>
+          <w:szCs w:val="24"/>
+        </w:rPr>
+        <w:t>7.3</w:t>
+      </w:r>
+      <w:r>
+        <w:rPr>
+          <w:rFonts w:ascii="Arial,Bold" w:hAnsi="Arial,Bold" w:cs="Arial,Bold"/>
+          <w:b/>
+          <w:bCs/>
+          <w:color w:val="000000"/>
+          <w:sz w:val="24"/>
+          <w:szCs w:val="24"/>
+        </w:rPr>
+        <w:t>.1. Movimentação Usuários</w:t>
+      </w:r>
+    </w:p>
+    <w:p>
+      <w:pPr>
+        <w:pStyle w:val="SemEspaamento"/>
+        <w:rPr>
+          <w:rFonts w:ascii="TimesNewRoman" w:hAnsi="TimesNewRoman" w:cs="TimesNewRoman"/>
+          <w:color w:val="000000"/>
+          <w:sz w:val="20"/>
+          <w:szCs w:val="20"/>
+        </w:rPr>
+      </w:pPr>
+      <w:r>
+        <w:rPr>
+          <w:rFonts w:ascii="Arial,Bold" w:hAnsi="Arial,Bold" w:cs="Arial,Bold"/>
+          <w:b/>
+          <w:bCs/>
+          <w:color w:val="000000"/>
+          <w:sz w:val="24"/>
+          <w:szCs w:val="24"/>
+        </w:rPr>
+        <w:tab/>
+      </w:r>
+      <w:r>
+        <w:rPr>
+          <w:rFonts w:ascii="Arial,Bold" w:hAnsi="Arial,Bold" w:cs="Arial,Bold"/>
+          <w:b/>
+          <w:bCs/>
+          <w:color w:val="000000"/>
+          <w:sz w:val="24"/>
+          <w:szCs w:val="24"/>
+        </w:rPr>
+        <w:tab/>
+      </w:r>
+      <w:r>
+        <w:rPr>
+          <w:rFonts w:ascii="Arial,Bold" w:hAnsi="Arial,Bold" w:cs="Arial,Bold"/>
+          <w:b/>
+          <w:bCs/>
+          <w:color w:val="000000"/>
+          <w:sz w:val="24"/>
+          <w:szCs w:val="24"/>
+        </w:rPr>
+        <w:tab/>
+      </w:r>
+      <w:r>
+        <w:rPr>
+          <w:rFonts w:ascii="TimesNewRoman" w:hAnsi="TimesNewRoman" w:cs="TimesNewRoman"/>
+          <w:color w:val="000000"/>
+          <w:sz w:val="20"/>
+          <w:szCs w:val="20"/>
+        </w:rPr>
+        <w:t>No menu AUDITORIAS, tem o link para esta movimentação, onde são gerados relatórios por usuário individual ou usuários de todos ou algum setor escolhido, escolhendo também o período:</w:t>
+      </w:r>
+    </w:p>
+    <w:p>
+      <w:pPr>
+        <w:pStyle w:val="SemEspaamento"/>
+        <w:rPr>
+          <w:rFonts w:ascii="TimesNewRoman" w:hAnsi="TimesNewRoman" w:cs="TimesNewRoman"/>
+          <w:color w:val="000000"/>
+          <w:sz w:val="20"/>
+          <w:szCs w:val="20"/>
+        </w:rPr>
+      </w:pPr>
+      <w:r>
+        <w:rPr>
+          <w:rFonts w:ascii="TimesNewRoman" w:hAnsi="TimesNewRoman" w:cs="TimesNewRoman"/>
+          <w:noProof/>
+          <w:color w:val="000000"/>
+          <w:sz w:val="20"/>
+          <w:szCs w:val="20"/>
+          <w:lang w:eastAsia="pt-BR"/>
+        </w:rPr>
+        <w:drawing>
+          <wp:inline distT="0" distB="0" distL="0" distR="0">
+            <wp:extent cx="6390377" cy="3157268"/>
+            <wp:effectExtent l="19050" t="0" r="0" b="0"/>
+            <wp:docPr id="13" name="Imagem 5" descr="d:\Users\oRafa\Desktop\documento\Prints\33.JPG"/>
+            <wp:cNvGraphicFramePr>
+              <a:graphicFrameLocks xmlns:a="http://schemas.openxmlformats.org/drawingml/2006/main" noChangeAspect="1"/>
+            </wp:cNvGraphicFramePr>
+            <a:graphic xmlns:a="http://schemas.openxmlformats.org/drawingml/2006/main">
+              <a:graphicData uri="http://schemas.openxmlformats.org/drawingml/2006/picture">
+                <pic:pic xmlns:pic="http://schemas.openxmlformats.org/drawingml/2006/picture">
+                  <pic:nvPicPr>
+                    <pic:cNvPr id="0" name="Picture 5" descr="d:\Users\oRafa\Desktop\documento\Prints\33.JPG"/>
+                    <pic:cNvPicPr>
+                      <a:picLocks noChangeAspect="1" noChangeArrowheads="1"/>
+                    </pic:cNvPicPr>
+                  </pic:nvPicPr>
+                  <pic:blipFill>
+                    <a:blip r:embed="rId21"/>
+                    <a:srcRect t="1362" b="15564"/>
+                    <a:stretch>
+                      <a:fillRect/>
+                    </a:stretch>
+                  </pic:blipFill>
+                  <pic:spPr bwMode="auto">
+                    <a:xfrm>
+                      <a:off x="0" y="0"/>
+                      <a:ext cx="6390377" cy="3157268"/>
+                    </a:xfrm>
+                    <a:prstGeom prst="rect">
+                      <a:avLst/>
+                    </a:prstGeom>
+                    <a:noFill/>
+                    <a:ln w="9525">
+                      <a:noFill/>
+                      <a:miter lim="800000"/>
+                      <a:headEnd/>
+                      <a:tailEnd/>
+                    </a:ln>
+                  </pic:spPr>
+                </pic:pic>
+              </a:graphicData>
+            </a:graphic>
+          </wp:inline>
+        </w:drawing>
+      </w:r>
+    </w:p>
+    <w:p>
+      <w:pPr>
+        <w:autoSpaceDE w:val="0"/>
+        <w:autoSpaceDN w:val="0"/>
+        <w:adjustRightInd w:val="0"/>
+        <w:rPr>
+          <w:rFonts w:ascii="TimesNewRoman" w:hAnsi="TimesNewRoman" w:cs="TimesNewRoman"/>
+          <w:color w:val="000000"/>
+          <w:sz w:val="20"/>
+          <w:szCs w:val="20"/>
+        </w:rPr>
+      </w:pPr>
+    </w:p>
+    <w:p>
+      <w:pPr>
+        <w:autoSpaceDE w:val="0"/>
+        <w:autoSpaceDN w:val="0"/>
+        <w:adjustRightInd w:val="0"/>
+        <w:rPr>
+          <w:rFonts w:ascii="TimesNewRoman" w:hAnsi="TimesNewRoman" w:cs="TimesNewRoman"/>
+          <w:color w:val="000000"/>
+          <w:sz w:val="20"/>
+          <w:szCs w:val="20"/>
+        </w:rPr>
+      </w:pPr>
+    </w:p>
+    <w:p>
+      <w:pPr>
+        <w:autoSpaceDE w:val="0"/>
+        <w:autoSpaceDN w:val="0"/>
+        <w:adjustRightInd w:val="0"/>
+        <w:rPr>
+          <w:rFonts w:ascii="Arial,Bold" w:hAnsi="Arial,Bold" w:cs="Arial,Bold"/>
+          <w:b/>
+          <w:bCs/>
+          <w:color w:val="000000"/>
+          <w:sz w:val="24"/>
+          <w:szCs w:val="24"/>
+        </w:rPr>
+      </w:pPr>
+      <w:r>
+        <w:rPr>
+          <w:rFonts w:ascii="Arial,Bold" w:hAnsi="Arial,Bold" w:cs="Arial,Bold"/>
+          <w:b/>
+          <w:bCs/>
+          <w:color w:val="000000"/>
+          <w:sz w:val="24"/>
+          <w:szCs w:val="24"/>
+        </w:rPr>
+        <w:tab/>
+      </w:r>
+      <w:r>
+        <w:rPr>
+          <w:rFonts w:ascii="Arial,Bold" w:hAnsi="Arial,Bold" w:cs="Arial,Bold"/>
+          <w:b/>
+          <w:bCs/>
+          <w:color w:val="000000"/>
+          <w:sz w:val="24"/>
+          <w:szCs w:val="24"/>
+        </w:rPr>
+        <w:tab/>
+      </w:r>
+      <w:r>
+        <w:rPr>
+          <w:rFonts w:ascii="Arial,Bold" w:hAnsi="Arial,Bold" w:cs="Arial,Bold"/>
+          <w:b/>
+          <w:bCs/>
+          <w:color w:val="000000"/>
+          <w:sz w:val="24"/>
+          <w:szCs w:val="24"/>
+        </w:rPr>
+        <w:t>7</w:t>
+      </w:r>
+      <w:r>
+        <w:rPr>
+          <w:rFonts w:ascii="Arial,Bold" w:hAnsi="Arial,Bold" w:cs="Arial,Bold"/>
+          <w:b/>
+          <w:bCs/>
+          <w:color w:val="000000"/>
+          <w:sz w:val="24"/>
+          <w:szCs w:val="24"/>
+        </w:rPr>
+        <w:t>.3.2. Movimentação Coletores</w:t>
+      </w:r>
+    </w:p>
+    <w:p>
+      <w:pPr>
+        <w:pStyle w:val="SemEspaamento"/>
+        <w:rPr>
+          <w:rFonts w:ascii="TimesNewRoman" w:hAnsi="TimesNewRoman" w:cs="TimesNewRoman"/>
+          <w:color w:val="000000"/>
+          <w:sz w:val="20"/>
+          <w:szCs w:val="20"/>
+        </w:rPr>
+      </w:pPr>
+      <w:r>
+        <w:rPr>
+          <w:rFonts w:ascii="Arial,Bold" w:hAnsi="Arial,Bold" w:cs="Arial,Bold"/>
+          <w:b/>
+          <w:bCs/>
+          <w:color w:val="000000"/>
+          <w:sz w:val="24"/>
+          <w:szCs w:val="24"/>
+        </w:rPr>
+        <w:tab/>
+      </w:r>
+      <w:r>
+        <w:rPr>
+          <w:rFonts w:ascii="Arial,Bold" w:hAnsi="Arial,Bold" w:cs="Arial,Bold"/>
+          <w:b/>
+          <w:bCs/>
+          <w:color w:val="000000"/>
+          <w:sz w:val="24"/>
+          <w:szCs w:val="24"/>
+        </w:rPr>
+        <w:tab/>
+      </w:r>
+      <w:r>
+        <w:rPr>
+          <w:rFonts w:ascii="Arial,Bold" w:hAnsi="Arial,Bold" w:cs="Arial,Bold"/>
+          <w:b/>
+          <w:bCs/>
+          <w:color w:val="000000"/>
+          <w:sz w:val="24"/>
+          <w:szCs w:val="24"/>
+        </w:rPr>
+        <w:tab/>
+      </w:r>
+      <w:r>
+        <w:rPr>
+          <w:rFonts w:ascii="TimesNewRoman" w:hAnsi="TimesNewRoman" w:cs="TimesNewRoman"/>
+          <w:color w:val="000000"/>
+          <w:sz w:val="20"/>
+          <w:szCs w:val="20"/>
+        </w:rPr>
+        <w:t>No menu AUDITORIAS, tem o link para esta movimentação, onde são gerados relatórios por coletor individual, escolhendo também o período:</w:t>
+      </w:r>
+    </w:p>
+    <w:p>
+      <w:pPr>
+        <w:pStyle w:val="SemEspaamento"/>
+        <w:rPr>
+          <w:rFonts w:ascii="TimesNewRoman" w:hAnsi="TimesNewRoman" w:cs="TimesNewRoman"/>
+          <w:color w:val="000000"/>
+          <w:sz w:val="20"/>
+          <w:szCs w:val="20"/>
+        </w:rPr>
+      </w:pPr>
+      <w:r>
+        <w:rPr>
+          <w:rFonts w:ascii="TimesNewRoman" w:hAnsi="TimesNewRoman" w:cs="TimesNewRoman"/>
+          <w:noProof/>
+          <w:color w:val="000000"/>
+          <w:sz w:val="20"/>
+          <w:szCs w:val="20"/>
+          <w:lang w:eastAsia="pt-BR"/>
+        </w:rPr>
+        <w:drawing>
+          <wp:inline distT="0" distB="0" distL="0" distR="0">
+            <wp:extent cx="6390377" cy="3174521"/>
+            <wp:effectExtent l="19050" t="0" r="0" b="0"/>
+            <wp:docPr id="14" name="Imagem 6" descr="D:\Users\oRafa\Desktop\documento\Prints\44.JPG"/>
+            <wp:cNvGraphicFramePr>
+              <a:graphicFrameLocks xmlns:a="http://schemas.openxmlformats.org/drawingml/2006/main" noChangeAspect="1"/>
+            </wp:cNvGraphicFramePr>
+            <a:graphic xmlns:a="http://schemas.openxmlformats.org/drawingml/2006/main">
+              <a:graphicData uri="http://schemas.openxmlformats.org/drawingml/2006/picture">
+                <pic:pic xmlns:pic="http://schemas.openxmlformats.org/drawingml/2006/picture">
+                  <pic:nvPicPr>
+                    <pic:cNvPr id="0" name="Picture 6" descr="D:\Users\oRafa\Desktop\documento\Prints\44.JPG"/>
+                    <pic:cNvPicPr>
+                      <a:picLocks noChangeAspect="1" noChangeArrowheads="1"/>
+                    </pic:cNvPicPr>
+                  </pic:nvPicPr>
+                  <pic:blipFill>
+                    <a:blip r:embed="rId22"/>
+                    <a:srcRect b="13002"/>
+                    <a:stretch>
+                      <a:fillRect/>
+                    </a:stretch>
+                  </pic:blipFill>
+                  <pic:spPr bwMode="auto">
+                    <a:xfrm>
+                      <a:off x="0" y="0"/>
+                      <a:ext cx="6390377" cy="3174521"/>
+                    </a:xfrm>
+                    <a:prstGeom prst="rect">
+                      <a:avLst/>
+                    </a:prstGeom>
+                    <a:noFill/>
+                    <a:ln w="9525">
+                      <a:noFill/>
+                      <a:miter lim="800000"/>
+                      <a:headEnd/>
+                      <a:tailEnd/>
+                    </a:ln>
+                  </pic:spPr>
+                </pic:pic>
+              </a:graphicData>
+            </a:graphic>
+          </wp:inline>
+        </w:drawing>
+      </w:r>
+    </w:p>
+    <w:p>
+      <w:pPr>
+        <w:autoSpaceDE w:val="0"/>
+        <w:autoSpaceDN w:val="0"/>
+        <w:adjustRightInd w:val="0"/>
+        <w:rPr>
+          <w:rFonts w:ascii="TimesNewRoman" w:hAnsi="TimesNewRoman" w:cs="TimesNewRoman"/>
+          <w:color w:val="000000"/>
+          <w:sz w:val="20"/>
+          <w:szCs w:val="20"/>
+        </w:rPr>
+      </w:pPr>
+    </w:p>
+    <w:p>
+      <w:pPr>
+        <w:autoSpaceDE w:val="0"/>
+        <w:autoSpaceDN w:val="0"/>
+        <w:adjustRightInd w:val="0"/>
+        <w:rPr>
+          <w:rFonts w:ascii="TimesNewRoman" w:hAnsi="TimesNewRoman" w:cs="TimesNewRoman"/>
+          <w:color w:val="000000"/>
+          <w:sz w:val="20"/>
+          <w:szCs w:val="20"/>
+        </w:rPr>
+      </w:pPr>
+    </w:p>
+    <w:p>
+      <w:pPr>
+        <w:autoSpaceDE w:val="0"/>
+        <w:autoSpaceDN w:val="0"/>
+        <w:adjustRightInd w:val="0"/>
+        <w:rPr>
+          <w:rFonts w:ascii="TimesNewRoman" w:hAnsi="TimesNewRoman" w:cs="TimesNewRoman"/>
+          <w:color w:val="000000"/>
+          <w:sz w:val="20"/>
+          <w:szCs w:val="20"/>
+        </w:rPr>
+      </w:pPr>
+    </w:p>
+    <w:p>
+      <w:pPr>
+        <w:autoSpaceDE w:val="0"/>
+        <w:autoSpaceDN w:val="0"/>
+        <w:adjustRightInd w:val="0"/>
+        <w:rPr>
+          <w:rFonts w:ascii="TimesNewRoman" w:hAnsi="TimesNewRoman" w:cs="TimesNewRoman"/>
+          <w:color w:val="000000"/>
+          <w:sz w:val="20"/>
+          <w:szCs w:val="20"/>
+        </w:rPr>
+      </w:pPr>
+    </w:p>
+    <w:p>
+      <w:pPr>
+        <w:autoSpaceDE w:val="0"/>
+        <w:autoSpaceDN w:val="0"/>
+        <w:adjustRightInd w:val="0"/>
+        <w:rPr>
+          <w:rFonts w:ascii="TimesNewRoman" w:hAnsi="TimesNewRoman" w:cs="TimesNewRoman"/>
+          <w:color w:val="000000"/>
+          <w:sz w:val="20"/>
+          <w:szCs w:val="20"/>
+        </w:rPr>
+      </w:pPr>
+    </w:p>
+    <w:p>
+      <w:pPr>
+        <w:autoSpaceDE w:val="0"/>
+        <w:autoSpaceDN w:val="0"/>
+        <w:adjustRightInd w:val="0"/>
+        <w:rPr>
+          <w:rFonts w:ascii="TimesNewRoman" w:hAnsi="TimesNewRoman" w:cs="TimesNewRoman"/>
+          <w:color w:val="000000"/>
+          <w:sz w:val="20"/>
+          <w:szCs w:val="20"/>
+        </w:rPr>
+      </w:pPr>
+    </w:p>
+    <w:p>
+      <w:pPr>
+        <w:autoSpaceDE w:val="0"/>
+        <w:autoSpaceDN w:val="0"/>
+        <w:adjustRightInd w:val="0"/>
+        <w:rPr>
+          <w:rFonts w:ascii="TimesNewRoman" w:hAnsi="TimesNewRoman" w:cs="TimesNewRoman"/>
+          <w:color w:val="000000"/>
+          <w:sz w:val="20"/>
+          <w:szCs w:val="20"/>
+        </w:rPr>
+      </w:pPr>
+    </w:p>
+    <w:p>
+      <w:pPr>
+        <w:autoSpaceDE w:val="0"/>
+        <w:autoSpaceDN w:val="0"/>
+        <w:adjustRightInd w:val="0"/>
+        <w:rPr>
+          <w:rFonts w:ascii="TimesNewRoman" w:hAnsi="TimesNewRoman" w:cs="TimesNewRoman"/>
+          <w:color w:val="000000"/>
+          <w:sz w:val="20"/>
+          <w:szCs w:val="20"/>
+        </w:rPr>
+      </w:pPr>
+    </w:p>
+    <w:p>
+      <w:pPr>
+        <w:spacing w:after="200" w:line="276" w:lineRule="auto"/>
+        <w:rPr>
+          <w:rFonts w:ascii="Arial,Bold" w:hAnsi="Arial,Bold" w:cs="Arial,Bold"/>
+          <w:b/>
+          <w:bCs/>
+          <w:color w:val="000000"/>
+          <w:sz w:val="24"/>
+          <w:szCs w:val="24"/>
+        </w:rPr>
+      </w:pPr>
+      <w:r>
+        <w:rPr>
+          <w:rFonts w:ascii="Arial,Bold" w:hAnsi="Arial,Bold" w:cs="Arial,Bold"/>
+          <w:b/>
+          <w:bCs/>
+          <w:color w:val="000000"/>
+          <w:sz w:val="24"/>
+          <w:szCs w:val="24"/>
+        </w:rPr>
+        <w:br w:type="page"/>
+      </w:r>
+      <w:r>
+        <w:rPr>
+          <w:rFonts w:ascii="Arial,Bold" w:hAnsi="Arial,Bold" w:cs="Arial,Bold"/>
+          <w:b/>
+          <w:bCs/>
+          <w:color w:val="000000"/>
+          <w:sz w:val="24"/>
+          <w:szCs w:val="24"/>
+        </w:rPr>
+        <w:lastRenderedPageBreak/>
+        <w:tab/>
+      </w:r>
+      <w:r>
+        <w:rPr>
+          <w:rFonts w:ascii="Arial,Bold" w:hAnsi="Arial,Bold" w:cs="Arial,Bold"/>
+          <w:b/>
+          <w:bCs/>
+          <w:color w:val="000000"/>
+          <w:sz w:val="24"/>
+          <w:szCs w:val="24"/>
+        </w:rPr>
+        <w:t>7</w:t>
+      </w:r>
+      <w:r>
+        <w:rPr>
+          <w:rFonts w:ascii="Arial,Bold" w:hAnsi="Arial,Bold" w:cs="Arial,Bold"/>
+          <w:b/>
+          <w:bCs/>
+          <w:color w:val="000000"/>
+          <w:sz w:val="24"/>
+          <w:szCs w:val="24"/>
+        </w:rPr>
+        <w:t>.</w:t>
+      </w:r>
+      <w:r>
+        <w:rPr>
+          <w:rFonts w:ascii="Arial,Bold" w:hAnsi="Arial,Bold" w:cs="Arial,Bold"/>
+          <w:b/>
+          <w:bCs/>
+          <w:color w:val="000000"/>
+          <w:sz w:val="24"/>
+          <w:szCs w:val="24"/>
+        </w:rPr>
+        <w:t>4</w:t>
+      </w:r>
+      <w:r>
+        <w:rPr>
+          <w:rFonts w:ascii="Arial,Bold" w:hAnsi="Arial,Bold" w:cs="Arial,Bold"/>
+          <w:b/>
+          <w:bCs/>
+          <w:color w:val="000000"/>
+          <w:sz w:val="24"/>
+          <w:szCs w:val="24"/>
+        </w:rPr>
+        <w:t>. Controle e Gerenciamento dos Coletores</w:t>
+      </w:r>
+    </w:p>
+    <w:p>
+      <w:pPr>
+        <w:pStyle w:val="SemEspaamento"/>
+        <w:rPr>
+          <w:rFonts w:ascii="TimesNewRoman" w:hAnsi="TimesNewRoman" w:cs="TimesNewRoman"/>
+          <w:color w:val="000000"/>
+          <w:sz w:val="20"/>
+          <w:szCs w:val="20"/>
+        </w:rPr>
+      </w:pPr>
+      <w:r>
+        <w:rPr>
+          <w:rFonts w:ascii="Arial,Bold" w:hAnsi="Arial,Bold" w:cs="Arial,Bold"/>
+          <w:b/>
+          <w:bCs/>
+          <w:color w:val="000000"/>
+          <w:sz w:val="24"/>
+          <w:szCs w:val="24"/>
+        </w:rPr>
+        <w:tab/>
+      </w:r>
+      <w:r>
+        <w:rPr>
+          <w:rFonts w:ascii="Arial,Bold" w:hAnsi="Arial,Bold" w:cs="Arial,Bold"/>
+          <w:b/>
+          <w:bCs/>
+          <w:color w:val="000000"/>
+          <w:sz w:val="24"/>
+          <w:szCs w:val="24"/>
+        </w:rPr>
+        <w:tab/>
+      </w:r>
+      <w:r>
+        <w:rPr>
+          <w:rFonts w:ascii="Arial,Bold" w:hAnsi="Arial,Bold" w:cs="Arial,Bold"/>
+          <w:b/>
+          <w:bCs/>
+          <w:color w:val="000000"/>
+          <w:sz w:val="24"/>
+          <w:szCs w:val="24"/>
+        </w:rPr>
+        <w:tab/>
+      </w:r>
+      <w:r>
+        <w:rPr>
+          <w:rFonts w:ascii="TimesNewRoman" w:hAnsi="TimesNewRoman" w:cs="TimesNewRoman"/>
+          <w:color w:val="000000"/>
+          <w:sz w:val="20"/>
+          <w:szCs w:val="20"/>
+        </w:rPr>
+        <w:t>No menu CONTROLES, tem o link para esta ação, onde,</w:t>
+      </w:r>
+    </w:p>
+    <w:p>
+      <w:pPr>
+        <w:pStyle w:val="SemEspaamento"/>
+        <w:rPr>
+          <w:rFonts w:ascii="TimesNewRoman" w:hAnsi="TimesNewRoman" w:cs="TimesNewRoman"/>
+          <w:color w:val="000000"/>
+          <w:sz w:val="20"/>
+          <w:szCs w:val="20"/>
+        </w:rPr>
+      </w:pPr>
+      <w:r>
+        <w:rPr>
+          <w:rFonts w:ascii="TimesNewRoman" w:hAnsi="TimesNewRoman" w:cs="TimesNewRoman"/>
+          <w:color w:val="000000"/>
+          <w:sz w:val="20"/>
+          <w:szCs w:val="20"/>
+        </w:rPr>
+        <w:t>- Gerenciamento: coloca a quantidade que deve ser disponibilizado para os setores e na parte superior mostra:</w:t>
+      </w:r>
+    </w:p>
+    <w:p>
+      <w:pPr>
+        <w:pStyle w:val="SemEspaamento"/>
+        <w:rPr>
+          <w:rFonts w:ascii="TimesNewRoman" w:hAnsi="TimesNewRoman" w:cs="TimesNewRoman"/>
+          <w:color w:val="000000"/>
+          <w:sz w:val="20"/>
+          <w:szCs w:val="20"/>
+        </w:rPr>
+      </w:pPr>
+      <w:r>
+        <w:rPr>
+          <w:rFonts w:ascii="TimesNewRoman" w:hAnsi="TimesNewRoman" w:cs="TimesNewRoman"/>
+          <w:color w:val="000000"/>
+          <w:sz w:val="20"/>
+          <w:szCs w:val="20"/>
+        </w:rPr>
+        <w:t>(Quantidade total de equipamentos gerenciados / Quantidade de equipamentos cadastrados).</w:t>
+      </w:r>
+    </w:p>
+    <w:p>
+      <w:pPr>
+        <w:pStyle w:val="SemEspaamento"/>
+        <w:rPr>
+          <w:rFonts w:ascii="TimesNewRoman" w:hAnsi="TimesNewRoman" w:cs="TimesNewRoman"/>
+          <w:color w:val="000000"/>
+          <w:sz w:val="20"/>
+          <w:szCs w:val="20"/>
+        </w:rPr>
+      </w:pPr>
+      <w:r>
+        <w:rPr>
+          <w:rFonts w:ascii="TimesNewRoman" w:hAnsi="TimesNewRoman" w:cs="TimesNewRoman"/>
+          <w:color w:val="000000"/>
+          <w:sz w:val="20"/>
+          <w:szCs w:val="20"/>
+        </w:rPr>
+        <w:t xml:space="preserve">"O Campo </w:t>
+      </w:r>
+      <w:r>
+        <w:rPr>
+          <w:rFonts w:ascii="TimesNewRoman" w:hAnsi="TimesNewRoman" w:cs="TimesNewRoman"/>
+          <w:color w:val="000000"/>
+          <w:sz w:val="20"/>
+          <w:szCs w:val="20"/>
+        </w:rPr>
+        <w:t>"</w:t>
+      </w:r>
+      <w:r>
+        <w:rPr>
+          <w:rFonts w:ascii="TimesNewRoman" w:hAnsi="TimesNewRoman" w:cs="TimesNewRoman"/>
+          <w:color w:val="000000"/>
+          <w:sz w:val="20"/>
+          <w:szCs w:val="20"/>
+        </w:rPr>
+        <w:t>conserto</w:t>
+      </w:r>
+      <w:r>
+        <w:rPr>
+          <w:rFonts w:ascii="TimesNewRoman" w:hAnsi="TimesNewRoman" w:cs="TimesNewRoman"/>
+          <w:color w:val="000000"/>
+          <w:sz w:val="20"/>
+          <w:szCs w:val="20"/>
+        </w:rPr>
+        <w:t>"</w:t>
+      </w:r>
+      <w:r>
+        <w:rPr>
+          <w:rFonts w:ascii="TimesNewRoman" w:hAnsi="TimesNewRoman" w:cs="TimesNewRoman"/>
+          <w:color w:val="000000"/>
+          <w:sz w:val="20"/>
+          <w:szCs w:val="20"/>
+        </w:rPr>
+        <w:t xml:space="preserve"> é preenchido automaticamente quando um coletor é marcado como situação </w:t>
+      </w:r>
+      <w:r>
+        <w:rPr>
+          <w:rFonts w:ascii="TimesNewRoman" w:hAnsi="TimesNewRoman" w:cs="TimesNewRoman"/>
+          <w:color w:val="000000"/>
+          <w:sz w:val="20"/>
+          <w:szCs w:val="20"/>
+        </w:rPr>
+        <w:t>"</w:t>
+      </w:r>
+      <w:r>
+        <w:rPr>
+          <w:rFonts w:ascii="TimesNewRoman" w:hAnsi="TimesNewRoman" w:cs="TimesNewRoman"/>
+          <w:color w:val="000000"/>
+          <w:sz w:val="20"/>
+          <w:szCs w:val="20"/>
+        </w:rPr>
+        <w:t>conserto</w:t>
+      </w:r>
+      <w:r>
+        <w:rPr>
+          <w:rFonts w:ascii="TimesNewRoman" w:hAnsi="TimesNewRoman" w:cs="TimesNewRoman"/>
+          <w:color w:val="000000"/>
+          <w:sz w:val="20"/>
+          <w:szCs w:val="20"/>
+        </w:rPr>
+        <w:t>"</w:t>
+      </w:r>
+      <w:r>
+        <w:rPr>
+          <w:rFonts w:ascii="TimesNewRoman" w:hAnsi="TimesNewRoman" w:cs="TimesNewRoman"/>
+          <w:color w:val="000000"/>
+          <w:sz w:val="20"/>
+          <w:szCs w:val="20"/>
+        </w:rPr>
+        <w:t xml:space="preserve"> no status de conserto".</w:t>
+      </w:r>
+    </w:p>
+    <w:p>
+      <w:pPr>
+        <w:pStyle w:val="SemEspaamento"/>
+        <w:rPr>
+          <w:rFonts w:ascii="TimesNewRoman" w:hAnsi="TimesNewRoman" w:cs="TimesNewRoman"/>
+          <w:color w:val="000000"/>
+          <w:sz w:val="20"/>
+          <w:szCs w:val="20"/>
+        </w:rPr>
+      </w:pPr>
+      <w:r>
+        <w:rPr>
+          <w:rFonts w:ascii="TimesNewRoman" w:hAnsi="TimesNewRoman" w:cs="TimesNewRoman"/>
+          <w:color w:val="000000"/>
+          <w:sz w:val="20"/>
+          <w:szCs w:val="20"/>
+        </w:rPr>
+        <w:t>- Status de Conserto: Ao buscar um coletor pela identificação, é trazido todas as informações.</w:t>
+      </w:r>
+    </w:p>
+    <w:p>
+      <w:pPr>
+        <w:pStyle w:val="SemEspaamento"/>
+        <w:rPr>
+          <w:rFonts w:ascii="TimesNewRoman" w:hAnsi="TimesNewRoman" w:cs="TimesNewRoman"/>
+          <w:color w:val="000000"/>
+          <w:sz w:val="20"/>
+          <w:szCs w:val="20"/>
+        </w:rPr>
+      </w:pPr>
+      <w:r>
+        <w:rPr>
+          <w:rFonts w:ascii="TimesNewRoman" w:hAnsi="TimesNewRoman" w:cs="TimesNewRoman"/>
+          <w:color w:val="000000"/>
+          <w:sz w:val="20"/>
+          <w:szCs w:val="20"/>
+        </w:rPr>
+        <w:t>Para colocar um coletor no conserto, basta colocar sua situação como</w:t>
+      </w:r>
+      <w:r>
+        <w:rPr>
+          <w:rFonts w:ascii="TimesNewRoman" w:hAnsi="TimesNewRoman" w:cs="TimesNewRoman"/>
+          <w:color w:val="000000"/>
+          <w:sz w:val="20"/>
+          <w:szCs w:val="20"/>
+        </w:rPr>
+        <w:t xml:space="preserve"> "</w:t>
+      </w:r>
+      <w:r>
+        <w:rPr>
+          <w:rFonts w:ascii="TimesNewRoman" w:hAnsi="TimesNewRoman" w:cs="TimesNewRoman"/>
+          <w:color w:val="000000"/>
+          <w:sz w:val="20"/>
+          <w:szCs w:val="20"/>
+        </w:rPr>
+        <w:t>conserto</w:t>
+      </w:r>
+      <w:r>
+        <w:rPr>
+          <w:rFonts w:ascii="TimesNewRoman" w:hAnsi="TimesNewRoman" w:cs="TimesNewRoman"/>
+          <w:color w:val="000000"/>
+          <w:sz w:val="20"/>
+          <w:szCs w:val="20"/>
+        </w:rPr>
+        <w:t>",</w:t>
+      </w:r>
+      <w:r>
+        <w:rPr>
+          <w:rFonts w:ascii="TimesNewRoman" w:hAnsi="TimesNewRoman" w:cs="TimesNewRoman"/>
+          <w:color w:val="000000"/>
+          <w:sz w:val="20"/>
+          <w:szCs w:val="20"/>
+        </w:rPr>
+        <w:t xml:space="preserve"> alterar quando quiser as informações </w:t>
+      </w:r>
+      <w:r>
+        <w:rPr>
+          <w:rFonts w:ascii="TimesNewRoman" w:hAnsi="TimesNewRoman" w:cs="TimesNewRoman"/>
+          <w:color w:val="000000"/>
+          <w:sz w:val="20"/>
+          <w:szCs w:val="20"/>
+        </w:rPr>
+        <w:t>disponível</w:t>
+      </w:r>
+      <w:r>
+        <w:rPr>
+          <w:rFonts w:ascii="TimesNewRoman" w:hAnsi="TimesNewRoman" w:cs="TimesNewRoman"/>
+          <w:color w:val="000000"/>
+          <w:sz w:val="20"/>
+          <w:szCs w:val="20"/>
+        </w:rPr>
+        <w:t xml:space="preserve"> e salva</w:t>
+      </w:r>
+      <w:r>
+        <w:rPr>
+          <w:rFonts w:ascii="TimesNewRoman" w:hAnsi="TimesNewRoman" w:cs="TimesNewRoman"/>
+          <w:color w:val="000000"/>
+          <w:sz w:val="20"/>
+          <w:szCs w:val="20"/>
+        </w:rPr>
+        <w:t>r</w:t>
+      </w:r>
+      <w:r>
+        <w:rPr>
+          <w:rFonts w:ascii="TimesNewRoman" w:hAnsi="TimesNewRoman" w:cs="TimesNewRoman"/>
+          <w:color w:val="000000"/>
+          <w:sz w:val="20"/>
+          <w:szCs w:val="20"/>
+        </w:rPr>
+        <w:t xml:space="preserve"> sempre.</w:t>
+      </w:r>
+    </w:p>
+    <w:p>
+      <w:pPr>
+        <w:pStyle w:val="SemEspaamento"/>
+        <w:rPr>
+          <w:rFonts w:ascii="TimesNewRoman" w:hAnsi="TimesNewRoman" w:cs="TimesNewRoman"/>
+          <w:color w:val="000000"/>
+          <w:sz w:val="20"/>
+          <w:szCs w:val="20"/>
+        </w:rPr>
+      </w:pPr>
+      <w:r>
+        <w:rPr>
+          <w:rFonts w:ascii="TimesNewRoman" w:hAnsi="TimesNewRoman" w:cs="TimesNewRoman"/>
+          <w:color w:val="000000"/>
+          <w:sz w:val="20"/>
+          <w:szCs w:val="20"/>
+        </w:rPr>
+        <w:t>Quando chegado do conserto, altera a situação para "filial" e será finalizado as atualizações do equipamento neste ultimo conserto.</w:t>
+      </w:r>
+      <w:r>
+        <w:rPr>
+          <w:rFonts w:ascii="TimesNewRoman" w:hAnsi="TimesNewRoman" w:cs="TimesNewRoman"/>
+          <w:noProof/>
+          <w:color w:val="000000"/>
+          <w:sz w:val="20"/>
+          <w:szCs w:val="20"/>
+          <w:lang w:eastAsia="pt-BR"/>
+        </w:rPr>
+        <w:t xml:space="preserve"> </w:t>
+      </w:r>
+      <w:r>
+        <w:rPr>
+          <w:rFonts w:ascii="TimesNewRoman" w:hAnsi="TimesNewRoman" w:cs="TimesNewRoman"/>
+          <w:noProof/>
+          <w:color w:val="000000"/>
+          <w:sz w:val="20"/>
+          <w:szCs w:val="20"/>
+          <w:lang w:eastAsia="pt-BR"/>
+        </w:rPr>
+        <w:drawing>
+          <wp:inline distT="0" distB="0" distL="0" distR="0">
+            <wp:extent cx="6390377" cy="3881887"/>
+            <wp:effectExtent l="19050" t="0" r="0" b="0"/>
+            <wp:docPr id="15" name="Imagem 7" descr="D:\Users\oRafa\Desktop\documento\Prints\55.JPG"/>
+            <wp:cNvGraphicFramePr>
+              <a:graphicFrameLocks xmlns:a="http://schemas.openxmlformats.org/drawingml/2006/main" noChangeAspect="1"/>
+            </wp:cNvGraphicFramePr>
+            <a:graphic xmlns:a="http://schemas.openxmlformats.org/drawingml/2006/main">
+              <a:graphicData uri="http://schemas.openxmlformats.org/drawingml/2006/picture">
+                <pic:pic xmlns:pic="http://schemas.openxmlformats.org/drawingml/2006/picture">
+                  <pic:nvPicPr>
+                    <pic:cNvPr id="0" name="Picture 7" descr="D:\Users\oRafa\Desktop\documento\Prints\55.JPG"/>
+                    <pic:cNvPicPr>
+                      <a:picLocks noChangeAspect="1" noChangeArrowheads="1"/>
+                    </pic:cNvPicPr>
+                  </pic:nvPicPr>
+                  <pic:blipFill>
+                    <a:blip r:embed="rId23"/>
+                    <a:srcRect t="13295"/>
+                    <a:stretch>
+                      <a:fillRect/>
+                    </a:stretch>
+                  </pic:blipFill>
+                  <pic:spPr bwMode="auto">
+                    <a:xfrm>
+                      <a:off x="0" y="0"/>
+                      <a:ext cx="6390377" cy="3881887"/>
+                    </a:xfrm>
+                    <a:prstGeom prst="rect">
+                      <a:avLst/>
+                    </a:prstGeom>
+                    <a:noFill/>
+                    <a:ln w="9525">
+                      <a:noFill/>
+                      <a:miter lim="800000"/>
+                      <a:headEnd/>
+                      <a:tailEnd/>
+                    </a:ln>
+                  </pic:spPr>
+                </pic:pic>
+              </a:graphicData>
+            </a:graphic>
+          </wp:inline>
+        </w:drawing>
+      </w:r>
+    </w:p>
+    <w:p>
+      <w:pPr>
+        <w:tabs>
+          <w:tab w:val="left" w:pos="4293"/>
+        </w:tabs>
+        <w:autoSpaceDE w:val="0"/>
+        <w:autoSpaceDN w:val="0"/>
+        <w:adjustRightInd w:val="0"/>
+        <w:rPr>
+          <w:rFonts w:ascii="TimesNewRoman" w:hAnsi="TimesNewRoman" w:cs="TimesNewRoman"/>
+          <w:color w:val="000000"/>
+          <w:sz w:val="20"/>
+          <w:szCs w:val="20"/>
+        </w:rPr>
+      </w:pPr>
+      <w:r>
+        <w:rPr>
+          <w:rFonts w:ascii="TimesNewRoman" w:hAnsi="TimesNewRoman" w:cs="TimesNewRoman"/>
+          <w:color w:val="000000"/>
+          <w:sz w:val="20"/>
+          <w:szCs w:val="20"/>
+        </w:rPr>
+        <w:tab/>
+      </w:r>
+    </w:p>
+    <w:p>
+      <w:pPr>
+        <w:tabs>
+          <w:tab w:val="left" w:pos="4293"/>
+        </w:tabs>
+        <w:autoSpaceDE w:val="0"/>
+        <w:autoSpaceDN w:val="0"/>
+        <w:adjustRightInd w:val="0"/>
+        <w:rPr>
+          <w:rFonts w:ascii="TimesNewRoman" w:hAnsi="TimesNewRoman" w:cs="TimesNewRoman"/>
+          <w:color w:val="000000"/>
+          <w:sz w:val="20"/>
+          <w:szCs w:val="20"/>
+        </w:rPr>
+      </w:pPr>
+    </w:p>
+    <w:p>
+      <w:pPr>
+        <w:tabs>
+          <w:tab w:val="left" w:pos="4293"/>
+        </w:tabs>
+        <w:autoSpaceDE w:val="0"/>
+        <w:autoSpaceDN w:val="0"/>
+        <w:adjustRightInd w:val="0"/>
+        <w:rPr>
+          <w:rFonts w:ascii="TimesNewRoman" w:hAnsi="TimesNewRoman" w:cs="TimesNewRoman"/>
+          <w:color w:val="000000"/>
+          <w:sz w:val="20"/>
+          <w:szCs w:val="20"/>
+        </w:rPr>
+      </w:pPr>
+    </w:p>
+    <w:p>
+      <w:pPr>
+        <w:tabs>
+          <w:tab w:val="left" w:pos="4293"/>
+        </w:tabs>
+        <w:autoSpaceDE w:val="0"/>
+        <w:autoSpaceDN w:val="0"/>
+        <w:adjustRightInd w:val="0"/>
+        <w:rPr>
+          <w:rFonts w:ascii="TimesNewRoman" w:hAnsi="TimesNewRoman" w:cs="TimesNewRoman"/>
+          <w:color w:val="000000"/>
+          <w:sz w:val="20"/>
+          <w:szCs w:val="20"/>
+        </w:rPr>
+      </w:pPr>
+    </w:p>
+    <w:p>
+      <w:pPr>
+        <w:tabs>
+          <w:tab w:val="left" w:pos="4293"/>
+        </w:tabs>
+        <w:autoSpaceDE w:val="0"/>
+        <w:autoSpaceDN w:val="0"/>
+        <w:adjustRightInd w:val="0"/>
+        <w:rPr>
+          <w:rFonts w:ascii="TimesNewRoman" w:hAnsi="TimesNewRoman" w:cs="TimesNewRoman"/>
+          <w:color w:val="000000"/>
+          <w:sz w:val="20"/>
+          <w:szCs w:val="20"/>
+        </w:rPr>
+      </w:pPr>
+    </w:p>
+    <w:p>
+      <w:pPr>
+        <w:tabs>
+          <w:tab w:val="left" w:pos="4293"/>
+        </w:tabs>
+        <w:autoSpaceDE w:val="0"/>
+        <w:autoSpaceDN w:val="0"/>
+        <w:adjustRightInd w:val="0"/>
+        <w:rPr>
+          <w:rFonts w:ascii="TimesNewRoman" w:hAnsi="TimesNewRoman" w:cs="TimesNewRoman"/>
+          <w:color w:val="000000"/>
+          <w:sz w:val="20"/>
+          <w:szCs w:val="20"/>
+        </w:rPr>
+      </w:pPr>
+    </w:p>
+    <w:p>
+      <w:pPr>
+        <w:tabs>
+          <w:tab w:val="left" w:pos="4293"/>
+        </w:tabs>
+        <w:autoSpaceDE w:val="0"/>
+        <w:autoSpaceDN w:val="0"/>
+        <w:adjustRightInd w:val="0"/>
+        <w:rPr>
+          <w:rFonts w:ascii="TimesNewRoman" w:hAnsi="TimesNewRoman" w:cs="TimesNewRoman"/>
+          <w:color w:val="000000"/>
+          <w:sz w:val="20"/>
+          <w:szCs w:val="20"/>
+        </w:rPr>
+      </w:pPr>
+    </w:p>
+    <w:p>
+      <w:pPr>
+        <w:tabs>
+          <w:tab w:val="left" w:pos="4293"/>
+        </w:tabs>
+        <w:autoSpaceDE w:val="0"/>
+        <w:autoSpaceDN w:val="0"/>
+        <w:adjustRightInd w:val="0"/>
+        <w:rPr>
+          <w:rFonts w:ascii="TimesNewRoman" w:hAnsi="TimesNewRoman" w:cs="TimesNewRoman"/>
+          <w:color w:val="000000"/>
+          <w:sz w:val="20"/>
+          <w:szCs w:val="20"/>
+        </w:rPr>
+      </w:pPr>
+    </w:p>
+    <w:p>
+      <w:pPr>
+        <w:tabs>
+          <w:tab w:val="left" w:pos="4293"/>
+        </w:tabs>
+        <w:autoSpaceDE w:val="0"/>
+        <w:autoSpaceDN w:val="0"/>
+        <w:adjustRightInd w:val="0"/>
+        <w:rPr>
+          <w:rFonts w:ascii="TimesNewRoman" w:hAnsi="TimesNewRoman" w:cs="TimesNewRoman"/>
+          <w:color w:val="000000"/>
+          <w:sz w:val="20"/>
+          <w:szCs w:val="20"/>
+        </w:rPr>
+      </w:pPr>
+    </w:p>
+    <w:p>
+      <w:pPr>
+        <w:tabs>
+          <w:tab w:val="left" w:pos="4293"/>
+        </w:tabs>
+        <w:autoSpaceDE w:val="0"/>
+        <w:autoSpaceDN w:val="0"/>
+        <w:adjustRightInd w:val="0"/>
+        <w:rPr>
+          <w:rFonts w:ascii="TimesNewRoman" w:hAnsi="TimesNewRoman" w:cs="TimesNewRoman"/>
+          <w:color w:val="000000"/>
+          <w:sz w:val="20"/>
+          <w:szCs w:val="20"/>
+        </w:rPr>
+      </w:pPr>
+    </w:p>
+    <w:p>
+      <w:pPr>
+        <w:tabs>
+          <w:tab w:val="left" w:pos="4293"/>
+        </w:tabs>
+        <w:autoSpaceDE w:val="0"/>
+        <w:autoSpaceDN w:val="0"/>
+        <w:adjustRightInd w:val="0"/>
+        <w:rPr>
+          <w:rFonts w:ascii="TimesNewRoman" w:hAnsi="TimesNewRoman" w:cs="TimesNewRoman"/>
+          <w:color w:val="000000"/>
+          <w:sz w:val="20"/>
+          <w:szCs w:val="20"/>
+        </w:rPr>
+      </w:pPr>
+    </w:p>
+    <w:p>
+      <w:pPr>
+        <w:tabs>
+          <w:tab w:val="left" w:pos="4293"/>
+        </w:tabs>
+        <w:autoSpaceDE w:val="0"/>
+        <w:autoSpaceDN w:val="0"/>
+        <w:adjustRightInd w:val="0"/>
+        <w:rPr>
+          <w:rFonts w:ascii="TimesNewRoman" w:hAnsi="TimesNewRoman" w:cs="TimesNewRoman"/>
+          <w:color w:val="000000"/>
+          <w:sz w:val="20"/>
+          <w:szCs w:val="20"/>
+        </w:rPr>
+      </w:pPr>
+    </w:p>
+    <w:p>
+      <w:pPr>
+        <w:tabs>
+          <w:tab w:val="left" w:pos="4293"/>
+        </w:tabs>
+        <w:autoSpaceDE w:val="0"/>
+        <w:autoSpaceDN w:val="0"/>
+        <w:adjustRightInd w:val="0"/>
+        <w:rPr>
+          <w:rFonts w:ascii="TimesNewRoman" w:hAnsi="TimesNewRoman" w:cs="TimesNewRoman"/>
+          <w:color w:val="000000"/>
+          <w:sz w:val="20"/>
+          <w:szCs w:val="20"/>
+        </w:rPr>
+      </w:pPr>
+    </w:p>
+    <w:p>
+      <w:pPr>
+        <w:tabs>
+          <w:tab w:val="left" w:pos="4293"/>
+        </w:tabs>
+        <w:autoSpaceDE w:val="0"/>
+        <w:autoSpaceDN w:val="0"/>
+        <w:adjustRightInd w:val="0"/>
+        <w:rPr>
+          <w:rFonts w:ascii="TimesNewRoman" w:hAnsi="TimesNewRoman" w:cs="TimesNewRoman"/>
+          <w:color w:val="000000"/>
+          <w:sz w:val="20"/>
+          <w:szCs w:val="20"/>
+        </w:rPr>
+      </w:pPr>
+    </w:p>
+    <w:p>
+      <w:pPr>
+        <w:tabs>
+          <w:tab w:val="left" w:pos="4293"/>
+        </w:tabs>
+        <w:autoSpaceDE w:val="0"/>
+        <w:autoSpaceDN w:val="0"/>
+        <w:adjustRightInd w:val="0"/>
+        <w:rPr>
+          <w:rFonts w:ascii="TimesNewRoman" w:hAnsi="TimesNewRoman" w:cs="TimesNewRoman"/>
+          <w:color w:val="000000"/>
+          <w:sz w:val="20"/>
+          <w:szCs w:val="20"/>
+        </w:rPr>
+      </w:pPr>
+    </w:p>
+    <w:p>
+      <w:pPr>
+        <w:tabs>
+          <w:tab w:val="left" w:pos="4293"/>
+        </w:tabs>
+        <w:autoSpaceDE w:val="0"/>
+        <w:autoSpaceDN w:val="0"/>
+        <w:adjustRightInd w:val="0"/>
+        <w:rPr>
+          <w:rFonts w:ascii="TimesNewRoman" w:hAnsi="TimesNewRoman" w:cs="TimesNewRoman"/>
+          <w:color w:val="000000"/>
+          <w:sz w:val="20"/>
+          <w:szCs w:val="20"/>
+        </w:rPr>
+      </w:pPr>
+    </w:p>
+    <w:p>
+      <w:pPr>
+        <w:tabs>
+          <w:tab w:val="left" w:pos="4293"/>
+        </w:tabs>
+        <w:autoSpaceDE w:val="0"/>
+        <w:autoSpaceDN w:val="0"/>
+        <w:adjustRightInd w:val="0"/>
+        <w:rPr>
+          <w:rFonts w:ascii="TimesNewRoman" w:hAnsi="TimesNewRoman" w:cs="TimesNewRoman"/>
+          <w:color w:val="000000"/>
+          <w:sz w:val="20"/>
+          <w:szCs w:val="20"/>
+        </w:rPr>
+      </w:pPr>
+    </w:p>
+    <w:p>
+      <w:pPr>
+        <w:tabs>
+          <w:tab w:val="left" w:pos="4293"/>
+        </w:tabs>
+        <w:autoSpaceDE w:val="0"/>
+        <w:autoSpaceDN w:val="0"/>
+        <w:adjustRightInd w:val="0"/>
+        <w:rPr>
+          <w:rFonts w:ascii="TimesNewRoman" w:hAnsi="TimesNewRoman" w:cs="TimesNewRoman"/>
+          <w:color w:val="000000"/>
+          <w:sz w:val="20"/>
+          <w:szCs w:val="20"/>
+        </w:rPr>
+      </w:pPr>
+    </w:p>
+    <w:p>
+      <w:pPr>
+        <w:tabs>
+          <w:tab w:val="left" w:pos="4293"/>
+        </w:tabs>
+        <w:autoSpaceDE w:val="0"/>
+        <w:autoSpaceDN w:val="0"/>
+        <w:adjustRightInd w:val="0"/>
+        <w:rPr>
+          <w:rFonts w:ascii="TimesNewRoman" w:hAnsi="TimesNewRoman" w:cs="TimesNewRoman"/>
+          <w:color w:val="000000"/>
+          <w:sz w:val="20"/>
+          <w:szCs w:val="20"/>
+        </w:rPr>
+      </w:pPr>
+    </w:p>
+    <w:p>
+      <w:pPr>
+        <w:tabs>
+          <w:tab w:val="left" w:pos="4293"/>
+        </w:tabs>
+        <w:autoSpaceDE w:val="0"/>
+        <w:autoSpaceDN w:val="0"/>
+        <w:adjustRightInd w:val="0"/>
+        <w:rPr>
+          <w:rFonts w:ascii="TimesNewRoman" w:hAnsi="TimesNewRoman" w:cs="TimesNewRoman"/>
+          <w:color w:val="000000"/>
+          <w:sz w:val="20"/>
+          <w:szCs w:val="20"/>
+        </w:rPr>
+      </w:pPr>
+    </w:p>
+    <w:p>
+      <w:pPr>
+        <w:tabs>
+          <w:tab w:val="left" w:pos="4293"/>
+        </w:tabs>
+        <w:autoSpaceDE w:val="0"/>
+        <w:autoSpaceDN w:val="0"/>
+        <w:adjustRightInd w:val="0"/>
+        <w:rPr>
+          <w:rFonts w:ascii="TimesNewRoman" w:hAnsi="TimesNewRoman" w:cs="TimesNewRoman"/>
+          <w:color w:val="000000"/>
+          <w:sz w:val="20"/>
+          <w:szCs w:val="20"/>
+        </w:rPr>
+      </w:pPr>
+    </w:p>
+    <w:p>
+      <w:pPr>
+        <w:tabs>
+          <w:tab w:val="left" w:pos="4293"/>
+        </w:tabs>
+        <w:autoSpaceDE w:val="0"/>
+        <w:autoSpaceDN w:val="0"/>
+        <w:adjustRightInd w:val="0"/>
+        <w:rPr>
+          <w:rFonts w:ascii="TimesNewRoman" w:hAnsi="TimesNewRoman" w:cs="TimesNewRoman"/>
+          <w:color w:val="000000"/>
+          <w:sz w:val="20"/>
+          <w:szCs w:val="20"/>
+        </w:rPr>
+      </w:pPr>
+    </w:p>
+    <w:p>
+      <w:pPr>
+        <w:tabs>
+          <w:tab w:val="left" w:pos="4293"/>
+        </w:tabs>
+        <w:autoSpaceDE w:val="0"/>
+        <w:autoSpaceDN w:val="0"/>
+        <w:adjustRightInd w:val="0"/>
+        <w:rPr>
+          <w:rFonts w:ascii="TimesNewRoman" w:hAnsi="TimesNewRoman" w:cs="TimesNewRoman"/>
+          <w:color w:val="000000"/>
+          <w:sz w:val="20"/>
+          <w:szCs w:val="20"/>
+        </w:rPr>
+      </w:pPr>
+    </w:p>
+    <w:p>
+      <w:pPr>
+        <w:rPr>
+          <w:rFonts w:ascii="Arial,Bold" w:hAnsi="Arial,Bold" w:cs="Arial,Bold"/>
+          <w:b/>
+          <w:bCs/>
+          <w:color w:val="000000"/>
+          <w:sz w:val="24"/>
+          <w:szCs w:val="24"/>
+        </w:rPr>
+      </w:pPr>
+      <w:r>
+        <w:rPr>
+          <w:rFonts w:ascii="Arial,Bold" w:hAnsi="Arial,Bold" w:cs="Arial,Bold"/>
+          <w:b/>
+          <w:bCs/>
+          <w:color w:val="000000"/>
+          <w:sz w:val="24"/>
+          <w:szCs w:val="24"/>
+        </w:rPr>
+        <w:br w:type="page"/>
+      </w:r>
+    </w:p>
+    <w:p>
+      <w:pPr>
+        <w:autoSpaceDE w:val="0"/>
+        <w:autoSpaceDN w:val="0"/>
+        <w:adjustRightInd w:val="0"/>
+        <w:rPr>
+          <w:rFonts w:ascii="Arial,Bold" w:hAnsi="Arial,Bold" w:cs="Arial,Bold"/>
+          <w:b/>
+          <w:bCs/>
+          <w:color w:val="000000"/>
+          <w:sz w:val="24"/>
+          <w:szCs w:val="24"/>
+        </w:rPr>
+      </w:pPr>
+      <w:r>
+        <w:rPr>
+          <w:rFonts w:ascii="Arial,Bold" w:hAnsi="Arial,Bold" w:cs="Arial,Bold"/>
+          <w:b/>
+          <w:bCs/>
+          <w:color w:val="000000"/>
+          <w:sz w:val="24"/>
+          <w:szCs w:val="24"/>
+        </w:rPr>
+        <w:lastRenderedPageBreak/>
+        <w:tab/>
+      </w:r>
+      <w:r>
+        <w:rPr>
+          <w:rFonts w:ascii="Arial,Bold" w:hAnsi="Arial,Bold" w:cs="Arial,Bold"/>
+          <w:b/>
+          <w:bCs/>
+          <w:color w:val="000000"/>
+          <w:sz w:val="24"/>
+          <w:szCs w:val="24"/>
+        </w:rPr>
+        <w:t>7</w:t>
+      </w:r>
+      <w:r>
+        <w:rPr>
+          <w:rFonts w:ascii="Arial,Bold" w:hAnsi="Arial,Bold" w:cs="Arial,Bold"/>
+          <w:b/>
+          <w:bCs/>
+          <w:color w:val="000000"/>
+          <w:sz w:val="24"/>
+          <w:szCs w:val="24"/>
+        </w:rPr>
+        <w:t xml:space="preserve">.5. Movimentação "Entradas e </w:t>
+      </w:r>
+      <w:r>
+        <w:rPr>
+          <w:rFonts w:ascii="Arial,Bold" w:hAnsi="Arial,Bold" w:cs="Arial,Bold"/>
+          <w:b/>
+          <w:bCs/>
+          <w:color w:val="000000"/>
+          <w:sz w:val="24"/>
+          <w:szCs w:val="24"/>
+        </w:rPr>
+        <w:t>Saídas</w:t>
+      </w:r>
+      <w:r>
+        <w:rPr>
+          <w:rFonts w:ascii="Arial,Bold" w:hAnsi="Arial,Bold" w:cs="Arial,Bold"/>
+          <w:b/>
+          <w:bCs/>
+          <w:color w:val="000000"/>
+          <w:sz w:val="24"/>
+          <w:szCs w:val="24"/>
+        </w:rPr>
+        <w:t>"</w:t>
+      </w:r>
+    </w:p>
+    <w:p>
+      <w:pPr>
+        <w:rPr>
+          <w:rFonts w:ascii="TimesNewRoman" w:hAnsi="TimesNewRoman" w:cs="TimesNewRoman"/>
+          <w:color w:val="000000"/>
+          <w:sz w:val="20"/>
+          <w:szCs w:val="20"/>
+        </w:rPr>
+      </w:pPr>
+      <w:r>
+        <w:rPr>
+          <w:rFonts w:ascii="Arial,Bold" w:hAnsi="Arial,Bold" w:cs="Arial,Bold"/>
+          <w:b/>
+          <w:bCs/>
+          <w:color w:val="000000"/>
+          <w:sz w:val="24"/>
+          <w:szCs w:val="24"/>
+        </w:rPr>
+        <w:tab/>
+      </w:r>
+      <w:r>
+        <w:rPr>
+          <w:rFonts w:ascii="Arial,Bold" w:hAnsi="Arial,Bold" w:cs="Arial,Bold"/>
+          <w:b/>
+          <w:bCs/>
+          <w:color w:val="000000"/>
+          <w:sz w:val="24"/>
+          <w:szCs w:val="24"/>
+        </w:rPr>
+        <w:tab/>
+      </w:r>
+      <w:r>
+        <w:rPr>
+          <w:rFonts w:ascii="TimesNewRoman" w:hAnsi="TimesNewRoman" w:cs="TimesNewRoman"/>
+          <w:color w:val="000000"/>
+          <w:sz w:val="20"/>
+          <w:szCs w:val="20"/>
+        </w:rPr>
+        <w:t xml:space="preserve">No </w:t>
+      </w:r>
+      <w:r>
+        <w:rPr>
+          <w:rFonts w:ascii="TimesNewRoman" w:hAnsi="TimesNewRoman" w:cs="TimesNewRoman"/>
+          <w:color w:val="000000"/>
+          <w:sz w:val="20"/>
+          <w:szCs w:val="20"/>
+        </w:rPr>
+        <w:t>HOME tem o campo na qual faz o registro de entrada através da matricula podendo também registrar a saída(caso a matrícula tenha pendência),</w:t>
+      </w:r>
+    </w:p>
+    <w:p>
+      <w:pPr>
+        <w:spacing w:after="200" w:line="276" w:lineRule="auto"/>
+        <w:jc w:val="center"/>
+        <w:rPr>
+          <w:rFonts w:ascii="TimesNewRoman" w:hAnsi="TimesNewRoman" w:cs="TimesNewRoman"/>
+          <w:color w:val="000000"/>
+          <w:sz w:val="20"/>
+          <w:szCs w:val="20"/>
+        </w:rPr>
+      </w:pPr>
+      <w:r>
+        <w:rPr>
+          <w:rFonts w:ascii="TimesNewRoman" w:hAnsi="TimesNewRoman" w:cs="TimesNewRoman"/>
+          <w:noProof/>
+          <w:color w:val="000000"/>
+          <w:sz w:val="20"/>
+          <w:szCs w:val="20"/>
+          <w:lang w:eastAsia="pt-BR"/>
+        </w:rPr>
+        <w:drawing>
+          <wp:inline distT="0" distB="0" distL="0" distR="0">
+            <wp:extent cx="3079631" cy="431321"/>
+            <wp:effectExtent l="19050" t="0" r="6469" b="0"/>
+            <wp:docPr id="20" name="Imagem 4"/>
+            <wp:cNvGraphicFramePr>
+              <a:graphicFrameLocks xmlns:a="http://schemas.openxmlformats.org/drawingml/2006/main" noChangeAspect="1"/>
+            </wp:cNvGraphicFramePr>
+            <a:graphic xmlns:a="http://schemas.openxmlformats.org/drawingml/2006/main">
+              <a:graphicData uri="http://schemas.openxmlformats.org/drawingml/2006/picture">
+                <pic:pic xmlns:pic="http://schemas.openxmlformats.org/drawingml/2006/picture">
+                  <pic:nvPicPr>
+                    <pic:cNvPr id="0" name="Picture 4"/>
+                    <pic:cNvPicPr>
+                      <a:picLocks noChangeAspect="1" noChangeArrowheads="1"/>
+                    </pic:cNvPicPr>
+                  </pic:nvPicPr>
+                  <pic:blipFill>
+                    <a:blip r:embed="rId11"/>
+                    <a:srcRect l="1052" t="1304" r="50755" b="87826"/>
+                    <a:stretch>
+                      <a:fillRect/>
+                    </a:stretch>
+                  </pic:blipFill>
+                  <pic:spPr bwMode="auto">
+                    <a:xfrm>
+                      <a:off x="0" y="0"/>
+                      <a:ext cx="3079631" cy="431321"/>
+                    </a:xfrm>
+                    <a:prstGeom prst="rect">
+                      <a:avLst/>
+                    </a:prstGeom>
+                    <a:noFill/>
+                    <a:ln w="9525">
+                      <a:noFill/>
+                      <a:miter lim="800000"/>
+                      <a:headEnd/>
+                      <a:tailEnd/>
+                    </a:ln>
+                  </pic:spPr>
+                </pic:pic>
+              </a:graphicData>
+            </a:graphic>
+          </wp:inline>
+        </w:drawing>
+      </w:r>
+    </w:p>
+    <w:p>
+      <w:pPr>
+        <w:autoSpaceDE w:val="0"/>
+        <w:autoSpaceDN w:val="0"/>
+        <w:adjustRightInd w:val="0"/>
+        <w:rPr>
+          <w:rFonts w:ascii="TimesNewRoman" w:hAnsi="TimesNewRoman" w:cs="TimesNewRoman"/>
+          <w:color w:val="000000"/>
+          <w:sz w:val="20"/>
+          <w:szCs w:val="20"/>
+        </w:rPr>
+      </w:pPr>
+    </w:p>
+    <w:p>
+      <w:pPr>
+        <w:autoSpaceDE w:val="0"/>
+        <w:autoSpaceDN w:val="0"/>
+        <w:adjustRightInd w:val="0"/>
+        <w:rPr>
+          <w:rFonts w:ascii="TimesNewRoman" w:hAnsi="TimesNewRoman" w:cs="TimesNewRoman"/>
+          <w:color w:val="000000"/>
+          <w:sz w:val="20"/>
+          <w:szCs w:val="20"/>
+        </w:rPr>
+      </w:pPr>
+      <w:r>
+        <w:rPr>
+          <w:rFonts w:ascii="TimesNewRoman" w:hAnsi="TimesNewRoman" w:cs="TimesNewRoman"/>
+          <w:color w:val="000000"/>
+          <w:sz w:val="20"/>
+          <w:szCs w:val="20"/>
+        </w:rPr>
+        <w:tab/>
+      </w:r>
+      <w:r>
+        <w:rPr>
+          <w:rFonts w:ascii="TimesNewRoman" w:hAnsi="TimesNewRoman" w:cs="TimesNewRoman"/>
+          <w:color w:val="000000"/>
+          <w:sz w:val="20"/>
+          <w:szCs w:val="20"/>
+        </w:rPr>
+        <w:tab/>
+        <w:t>Existe três Métodos para registrar devolução, além de ser pela matrícula, como mostrado acima.</w:t>
+      </w:r>
+    </w:p>
+    <w:p>
+      <w:pPr>
+        <w:autoSpaceDE w:val="0"/>
+        <w:autoSpaceDN w:val="0"/>
+        <w:adjustRightInd w:val="0"/>
+        <w:rPr>
+          <w:rFonts w:ascii="TimesNewRoman" w:hAnsi="TimesNewRoman" w:cs="TimesNewRoman"/>
+          <w:color w:val="000000"/>
+          <w:sz w:val="20"/>
+          <w:szCs w:val="20"/>
+        </w:rPr>
+      </w:pPr>
+      <w:r>
+        <w:rPr>
+          <w:rFonts w:ascii="TimesNewRoman" w:hAnsi="TimesNewRoman" w:cs="TimesNewRoman"/>
+          <w:color w:val="000000"/>
+          <w:sz w:val="20"/>
+          <w:szCs w:val="20"/>
+        </w:rPr>
+        <w:tab/>
+        <w:t>Identificador do coletor(fig.1) Acesso no HOME</w:t>
+      </w:r>
+    </w:p>
+    <w:p>
+      <w:pPr>
+        <w:autoSpaceDE w:val="0"/>
+        <w:autoSpaceDN w:val="0"/>
+        <w:adjustRightInd w:val="0"/>
+        <w:rPr>
+          <w:rFonts w:ascii="TimesNewRoman" w:hAnsi="TimesNewRoman" w:cs="TimesNewRoman"/>
+          <w:color w:val="000000"/>
+          <w:sz w:val="20"/>
+          <w:szCs w:val="20"/>
+        </w:rPr>
+      </w:pPr>
+      <w:r>
+        <w:rPr>
+          <w:rFonts w:ascii="TimesNewRoman" w:hAnsi="TimesNewRoman" w:cs="TimesNewRoman"/>
+          <w:color w:val="000000"/>
+          <w:sz w:val="20"/>
+          <w:szCs w:val="20"/>
+        </w:rPr>
+        <w:tab/>
+        <w:t>Clicando no COLT. listado:</w:t>
+      </w:r>
+    </w:p>
+    <w:p>
+      <w:pPr>
+        <w:autoSpaceDE w:val="0"/>
+        <w:autoSpaceDN w:val="0"/>
+        <w:adjustRightInd w:val="0"/>
+        <w:rPr>
+          <w:rFonts w:ascii="TimesNewRoman" w:hAnsi="TimesNewRoman" w:cs="TimesNewRoman"/>
+          <w:color w:val="000000"/>
+          <w:sz w:val="20"/>
+          <w:szCs w:val="20"/>
+        </w:rPr>
+      </w:pPr>
+      <w:r>
+        <w:rPr>
+          <w:rFonts w:ascii="TimesNewRoman" w:hAnsi="TimesNewRoman" w:cs="TimesNewRoman"/>
+          <w:color w:val="000000"/>
+          <w:sz w:val="20"/>
+          <w:szCs w:val="20"/>
+        </w:rPr>
+        <w:tab/>
+        <w:t>Status dos Equipamentos Detalhado(fig.2) Acesso pelo MENU "STATUS DETALHADO"</w:t>
+      </w:r>
+    </w:p>
+    <w:p>
+      <w:pPr>
+        <w:autoSpaceDE w:val="0"/>
+        <w:autoSpaceDN w:val="0"/>
+        <w:adjustRightInd w:val="0"/>
+        <w:rPr>
+          <w:rFonts w:ascii="TimesNewRoman" w:hAnsi="TimesNewRoman" w:cs="TimesNewRoman"/>
+          <w:color w:val="000000"/>
+          <w:sz w:val="20"/>
+          <w:szCs w:val="20"/>
+        </w:rPr>
+      </w:pPr>
+      <w:r>
+        <w:rPr>
+          <w:rFonts w:ascii="TimesNewRoman" w:hAnsi="TimesNewRoman" w:cs="TimesNewRoman"/>
+          <w:color w:val="000000"/>
+          <w:sz w:val="20"/>
+          <w:szCs w:val="20"/>
+        </w:rPr>
+        <w:tab/>
+        <w:t>Status de Equipamentos(fig.3)</w:t>
+      </w:r>
+      <w:r>
+        <w:rPr>
+          <w:rFonts w:ascii="TimesNewRoman" w:hAnsi="TimesNewRoman" w:cs="TimesNewRoman"/>
+          <w:color w:val="000000"/>
+          <w:sz w:val="20"/>
+          <w:szCs w:val="20"/>
+        </w:rPr>
+        <w:t xml:space="preserve"> </w:t>
+      </w:r>
+      <w:r>
+        <w:rPr>
+          <w:rFonts w:ascii="TimesNewRoman" w:hAnsi="TimesNewRoman" w:cs="TimesNewRoman"/>
+          <w:color w:val="000000"/>
+          <w:sz w:val="20"/>
+          <w:szCs w:val="20"/>
+        </w:rPr>
+        <w:t>Acesso no HOME</w:t>
+      </w:r>
+    </w:p>
+    <w:p>
+      <w:pPr>
+        <w:autoSpaceDE w:val="0"/>
+        <w:autoSpaceDN w:val="0"/>
+        <w:adjustRightInd w:val="0"/>
+        <w:rPr>
+          <w:rFonts w:ascii="TimesNewRoman" w:hAnsi="TimesNewRoman" w:cs="TimesNewRoman"/>
+          <w:color w:val="000000"/>
+          <w:sz w:val="20"/>
+          <w:szCs w:val="20"/>
+        </w:rPr>
+      </w:pPr>
+    </w:p>
+    <w:p>
+      <w:pPr>
+        <w:autoSpaceDE w:val="0"/>
+        <w:autoSpaceDN w:val="0"/>
+        <w:adjustRightInd w:val="0"/>
+        <w:jc w:val="center"/>
+        <w:rPr>
+          <w:rFonts w:ascii="TimesNewRoman" w:hAnsi="TimesNewRoman" w:cs="TimesNewRoman"/>
+          <w:color w:val="000000"/>
+          <w:sz w:val="20"/>
+          <w:szCs w:val="20"/>
+        </w:rPr>
+      </w:pPr>
+      <w:r>
+        <w:rPr>
+          <w:rFonts w:ascii="TimesNewRoman" w:hAnsi="TimesNewRoman" w:cs="TimesNewRoman"/>
+          <w:color w:val="000000"/>
+          <w:sz w:val="20"/>
+          <w:szCs w:val="20"/>
+        </w:rPr>
+        <w:t>(fig.1)</w:t>
+      </w:r>
+    </w:p>
+    <w:p>
+      <w:pPr>
+        <w:autoSpaceDE w:val="0"/>
+        <w:autoSpaceDN w:val="0"/>
+        <w:adjustRightInd w:val="0"/>
+        <w:jc w:val="center"/>
+        <w:rPr>
+          <w:rFonts w:ascii="TimesNewRoman" w:hAnsi="TimesNewRoman" w:cs="TimesNewRoman"/>
+          <w:color w:val="000000"/>
+          <w:sz w:val="20"/>
+          <w:szCs w:val="20"/>
+        </w:rPr>
+      </w:pPr>
+      <w:r>
+        <w:rPr>
+          <w:rFonts w:ascii="TimesNewRoman" w:hAnsi="TimesNewRoman" w:cs="TimesNewRoman"/>
+          <w:noProof/>
+          <w:color w:val="000000"/>
+          <w:sz w:val="20"/>
+          <w:szCs w:val="20"/>
+          <w:lang w:eastAsia="pt-BR"/>
+        </w:rPr>
+        <w:drawing>
+          <wp:inline distT="0" distB="0" distL="0" distR="0">
+            <wp:extent cx="867458" cy="405442"/>
+            <wp:effectExtent l="19050" t="0" r="8842" b="0"/>
+            <wp:docPr id="21" name="Imagem 4"/>
+            <wp:cNvGraphicFramePr>
+              <a:graphicFrameLocks xmlns:a="http://schemas.openxmlformats.org/drawingml/2006/main" noChangeAspect="1"/>
+            </wp:cNvGraphicFramePr>
+            <a:graphic xmlns:a="http://schemas.openxmlformats.org/drawingml/2006/main">
+              <a:graphicData uri="http://schemas.openxmlformats.org/drawingml/2006/picture">
+                <pic:pic xmlns:pic="http://schemas.openxmlformats.org/drawingml/2006/picture">
+                  <pic:nvPicPr>
+                    <pic:cNvPr id="0" name="Picture 4"/>
+                    <pic:cNvPicPr>
+                      <a:picLocks noChangeAspect="1" noChangeArrowheads="1"/>
+                    </pic:cNvPicPr>
+                  </pic:nvPicPr>
+                  <pic:blipFill>
+                    <a:blip r:embed="rId11"/>
+                    <a:srcRect l="69040" t="2826" r="17336" b="86957"/>
+                    <a:stretch>
+                      <a:fillRect/>
+                    </a:stretch>
+                  </pic:blipFill>
+                  <pic:spPr bwMode="auto">
+                    <a:xfrm>
+                      <a:off x="0" y="0"/>
+                      <a:ext cx="867458" cy="405442"/>
+                    </a:xfrm>
+                    <a:prstGeom prst="rect">
+                      <a:avLst/>
+                    </a:prstGeom>
+                    <a:noFill/>
+                    <a:ln w="9525">
+                      <a:noFill/>
+                      <a:miter lim="800000"/>
+                      <a:headEnd/>
+                      <a:tailEnd/>
+                    </a:ln>
+                  </pic:spPr>
+                </pic:pic>
+              </a:graphicData>
+            </a:graphic>
+          </wp:inline>
+        </w:drawing>
+      </w:r>
+    </w:p>
+    <w:p>
+      <w:pPr>
+        <w:autoSpaceDE w:val="0"/>
+        <w:autoSpaceDN w:val="0"/>
+        <w:adjustRightInd w:val="0"/>
+        <w:rPr>
+          <w:rFonts w:ascii="TimesNewRoman" w:hAnsi="TimesNewRoman" w:cs="TimesNewRoman"/>
+          <w:color w:val="000000"/>
+          <w:sz w:val="20"/>
+          <w:szCs w:val="20"/>
+        </w:rPr>
+      </w:pPr>
+    </w:p>
+    <w:p>
+      <w:pPr>
+        <w:autoSpaceDE w:val="0"/>
+        <w:autoSpaceDN w:val="0"/>
+        <w:adjustRightInd w:val="0"/>
+        <w:jc w:val="center"/>
+        <w:rPr>
+          <w:rFonts w:ascii="TimesNewRoman" w:hAnsi="TimesNewRoman" w:cs="TimesNewRoman"/>
+          <w:color w:val="000000"/>
+          <w:sz w:val="20"/>
+          <w:szCs w:val="20"/>
+        </w:rPr>
+      </w:pPr>
+      <w:r>
+        <w:rPr>
+          <w:rFonts w:ascii="TimesNewRoman" w:hAnsi="TimesNewRoman" w:cs="TimesNewRoman"/>
+          <w:color w:val="000000"/>
+          <w:sz w:val="20"/>
+          <w:szCs w:val="20"/>
+        </w:rPr>
+        <w:t>(fig.2)</w:t>
+      </w:r>
+    </w:p>
+    <w:p>
+      <w:pPr>
+        <w:autoSpaceDE w:val="0"/>
+        <w:autoSpaceDN w:val="0"/>
+        <w:adjustRightInd w:val="0"/>
+        <w:jc w:val="center"/>
+        <w:rPr>
+          <w:rFonts w:ascii="TimesNewRoman" w:hAnsi="TimesNewRoman" w:cs="TimesNewRoman"/>
+          <w:color w:val="000000"/>
+          <w:sz w:val="20"/>
+          <w:szCs w:val="20"/>
+        </w:rPr>
+      </w:pPr>
+      <w:r>
+        <w:rPr>
+          <w:rFonts w:ascii="TimesNewRoman" w:hAnsi="TimesNewRoman" w:cs="TimesNewRoman"/>
+          <w:noProof/>
+          <w:color w:val="000000"/>
+          <w:sz w:val="20"/>
+          <w:szCs w:val="20"/>
+          <w:lang w:eastAsia="pt-BR"/>
+        </w:rPr>
+        <w:drawing>
+          <wp:inline distT="0" distB="0" distL="0" distR="0">
+            <wp:extent cx="4705350" cy="826641"/>
+            <wp:effectExtent l="19050" t="0" r="0" b="0"/>
+            <wp:docPr id="17" name="Imagem 11"/>
+            <wp:cNvGraphicFramePr>
+              <a:graphicFrameLocks xmlns:a="http://schemas.openxmlformats.org/drawingml/2006/main" noChangeAspect="1"/>
+            </wp:cNvGraphicFramePr>
+            <a:graphic xmlns:a="http://schemas.openxmlformats.org/drawingml/2006/main">
+              <a:graphicData uri="http://schemas.openxmlformats.org/drawingml/2006/picture">
+                <pic:pic xmlns:pic="http://schemas.openxmlformats.org/drawingml/2006/picture">
+                  <pic:nvPicPr>
+                    <pic:cNvPr id="0" name="Picture 11"/>
+                    <pic:cNvPicPr>
+                      <a:picLocks noChangeAspect="1" noChangeArrowheads="1"/>
+                    </pic:cNvPicPr>
+                  </pic:nvPicPr>
+                  <pic:blipFill>
+                    <a:blip r:embed="rId16"/>
+                    <a:srcRect/>
+                    <a:stretch>
+                      <a:fillRect/>
+                    </a:stretch>
+                  </pic:blipFill>
+                  <pic:spPr bwMode="auto">
+                    <a:xfrm>
+                      <a:off x="0" y="0"/>
+                      <a:ext cx="4704625" cy="826514"/>
+                    </a:xfrm>
+                    <a:prstGeom prst="rect">
+                      <a:avLst/>
+                    </a:prstGeom>
+                    <a:noFill/>
+                    <a:ln w="9525">
+                      <a:noFill/>
+                      <a:miter lim="800000"/>
+                      <a:headEnd/>
+                      <a:tailEnd/>
+                    </a:ln>
+                  </pic:spPr>
+                </pic:pic>
+              </a:graphicData>
+            </a:graphic>
+          </wp:inline>
+        </w:drawing>
+      </w:r>
+    </w:p>
+    <w:p>
+      <w:pPr>
+        <w:autoSpaceDE w:val="0"/>
+        <w:autoSpaceDN w:val="0"/>
+        <w:adjustRightInd w:val="0"/>
+        <w:jc w:val="center"/>
+        <w:rPr>
+          <w:rFonts w:ascii="TimesNewRoman" w:hAnsi="TimesNewRoman" w:cs="TimesNewRoman"/>
+          <w:color w:val="000000"/>
+          <w:sz w:val="20"/>
+          <w:szCs w:val="20"/>
+        </w:rPr>
+      </w:pPr>
+    </w:p>
+    <w:p>
+      <w:pPr>
+        <w:autoSpaceDE w:val="0"/>
+        <w:autoSpaceDN w:val="0"/>
+        <w:adjustRightInd w:val="0"/>
+        <w:jc w:val="center"/>
+        <w:rPr>
+          <w:rFonts w:ascii="TimesNewRoman" w:hAnsi="TimesNewRoman" w:cs="TimesNewRoman"/>
+          <w:color w:val="000000"/>
+          <w:sz w:val="20"/>
+          <w:szCs w:val="20"/>
+        </w:rPr>
+      </w:pPr>
+      <w:r>
+        <w:rPr>
+          <w:rFonts w:ascii="TimesNewRoman" w:hAnsi="TimesNewRoman" w:cs="TimesNewRoman"/>
+          <w:color w:val="000000"/>
+          <w:sz w:val="20"/>
+          <w:szCs w:val="20"/>
+        </w:rPr>
+        <w:t>(fig.3)</w:t>
+      </w:r>
+    </w:p>
+    <w:p>
+      <w:pPr>
+        <w:autoSpaceDE w:val="0"/>
+        <w:autoSpaceDN w:val="0"/>
+        <w:adjustRightInd w:val="0"/>
+        <w:jc w:val="center"/>
+        <w:rPr>
+          <w:rFonts w:ascii="TimesNewRoman" w:hAnsi="TimesNewRoman" w:cs="TimesNewRoman"/>
+          <w:color w:val="000000"/>
+          <w:sz w:val="20"/>
+          <w:szCs w:val="20"/>
+        </w:rPr>
+      </w:pPr>
+      <w:r>
+        <w:rPr>
+          <w:rFonts w:ascii="TimesNewRoman" w:hAnsi="TimesNewRoman" w:cs="TimesNewRoman"/>
+          <w:noProof/>
+          <w:color w:val="000000"/>
+          <w:sz w:val="20"/>
+          <w:szCs w:val="20"/>
+          <w:lang w:eastAsia="pt-BR"/>
+        </w:rPr>
+        <w:drawing>
+          <wp:inline distT="0" distB="0" distL="0" distR="0">
+            <wp:extent cx="6379845" cy="3243532"/>
+            <wp:effectExtent l="19050" t="0" r="1905" b="0"/>
+            <wp:docPr id="19" name="Imagem 4"/>
+            <wp:cNvGraphicFramePr>
+              <a:graphicFrameLocks xmlns:a="http://schemas.openxmlformats.org/drawingml/2006/main" noChangeAspect="1"/>
+            </wp:cNvGraphicFramePr>
+            <a:graphic xmlns:a="http://schemas.openxmlformats.org/drawingml/2006/main">
+              <a:graphicData uri="http://schemas.openxmlformats.org/drawingml/2006/picture">
+                <pic:pic xmlns:pic="http://schemas.openxmlformats.org/drawingml/2006/picture">
+                  <pic:nvPicPr>
+                    <pic:cNvPr id="0" name="Picture 4"/>
+                    <pic:cNvPicPr>
+                      <a:picLocks noChangeAspect="1" noChangeArrowheads="1"/>
+                    </pic:cNvPicPr>
+                  </pic:nvPicPr>
+                  <pic:blipFill>
+                    <a:blip r:embed="rId11"/>
+                    <a:srcRect t="18261"/>
+                    <a:stretch>
+                      <a:fillRect/>
+                    </a:stretch>
+                  </pic:blipFill>
+                  <pic:spPr bwMode="auto">
+                    <a:xfrm>
+                      <a:off x="0" y="0"/>
+                      <a:ext cx="6379845" cy="3243532"/>
+                    </a:xfrm>
+                    <a:prstGeom prst="rect">
+                      <a:avLst/>
+                    </a:prstGeom>
+                    <a:noFill/>
+                    <a:ln w="9525">
+                      <a:noFill/>
+                      <a:miter lim="800000"/>
+                      <a:headEnd/>
+                      <a:tailEnd/>
+                    </a:ln>
+                  </pic:spPr>
+                </pic:pic>
+              </a:graphicData>
+            </a:graphic>
+          </wp:inline>
+        </w:drawing>
+      </w:r>
+    </w:p>
+    <w:p>
+      <w:pPr>
+        <w:autoSpaceDE w:val="0"/>
+        <w:autoSpaceDN w:val="0"/>
+        <w:adjustRightInd w:val="0"/>
+        <w:rPr>
+          <w:rFonts w:ascii="TimesNewRoman" w:hAnsi="TimesNewRoman" w:cs="TimesNewRoman"/>
+          <w:color w:val="000000"/>
+          <w:sz w:val="20"/>
+          <w:szCs w:val="20"/>
+        </w:rPr>
+      </w:pPr>
+    </w:p>
+    <w:p>
+      <w:pPr>
+        <w:autoSpaceDE w:val="0"/>
+        <w:autoSpaceDN w:val="0"/>
+        <w:adjustRightInd w:val="0"/>
+        <w:rPr>
+          <w:rFonts w:ascii="TimesNewRoman" w:hAnsi="TimesNewRoman" w:cs="TimesNewRoman"/>
+          <w:color w:val="000000"/>
+          <w:sz w:val="20"/>
+          <w:szCs w:val="20"/>
+        </w:rPr>
+      </w:pPr>
+    </w:p>
+    <w:p>
+      <w:pPr>
+        <w:autoSpaceDE w:val="0"/>
+        <w:autoSpaceDN w:val="0"/>
+        <w:adjustRightInd w:val="0"/>
+        <w:rPr>
+          <w:rFonts w:ascii="TimesNewRoman" w:hAnsi="TimesNewRoman" w:cs="TimesNewRoman"/>
+          <w:color w:val="000000"/>
+          <w:sz w:val="20"/>
+          <w:szCs w:val="20"/>
+        </w:rPr>
+      </w:pPr>
+    </w:p>
+    <w:p>
+      <w:pPr>
+        <w:autoSpaceDE w:val="0"/>
+        <w:autoSpaceDN w:val="0"/>
+        <w:adjustRightInd w:val="0"/>
+        <w:rPr>
+          <w:rFonts w:ascii="TimesNewRoman" w:hAnsi="TimesNewRoman" w:cs="TimesNewRoman"/>
+          <w:color w:val="000000"/>
+          <w:sz w:val="20"/>
+          <w:szCs w:val="20"/>
+        </w:rPr>
+      </w:pPr>
+    </w:p>
+    <w:p>
+      <w:pPr>
+        <w:autoSpaceDE w:val="0"/>
+        <w:autoSpaceDN w:val="0"/>
+        <w:adjustRightInd w:val="0"/>
+        <w:rPr>
+          <w:rFonts w:ascii="TimesNewRoman" w:hAnsi="TimesNewRoman" w:cs="TimesNewRoman"/>
+          <w:color w:val="000000"/>
+          <w:sz w:val="20"/>
+          <w:szCs w:val="20"/>
+        </w:rPr>
+      </w:pPr>
+    </w:p>
+    <w:p>
+      <w:pPr>
+        <w:autoSpaceDE w:val="0"/>
+        <w:autoSpaceDN w:val="0"/>
+        <w:adjustRightInd w:val="0"/>
+        <w:rPr>
+          <w:rFonts w:ascii="TimesNewRoman" w:hAnsi="TimesNewRoman" w:cs="TimesNewRoman"/>
+          <w:color w:val="000000"/>
+          <w:sz w:val="20"/>
+          <w:szCs w:val="20"/>
+        </w:rPr>
+      </w:pPr>
+    </w:p>
+    <w:p>
+      <w:pPr>
+        <w:autoSpaceDE w:val="0"/>
+        <w:autoSpaceDN w:val="0"/>
+        <w:adjustRightInd w:val="0"/>
+        <w:rPr>
+          <w:rFonts w:ascii="TimesNewRoman" w:hAnsi="TimesNewRoman" w:cs="TimesNewRoman"/>
+          <w:color w:val="000000"/>
+          <w:sz w:val="20"/>
+          <w:szCs w:val="20"/>
+        </w:rPr>
+      </w:pPr>
+    </w:p>
+    <w:p>
+      <w:pPr>
+        <w:autoSpaceDE w:val="0"/>
+        <w:autoSpaceDN w:val="0"/>
+        <w:adjustRightInd w:val="0"/>
+        <w:rPr>
+          <w:rFonts w:ascii="TimesNewRoman" w:hAnsi="TimesNewRoman" w:cs="TimesNewRoman"/>
+          <w:color w:val="000000"/>
+          <w:sz w:val="20"/>
+          <w:szCs w:val="20"/>
+        </w:rPr>
+      </w:pPr>
+    </w:p>
+    <w:p>
+      <w:pPr>
+        <w:autoSpaceDE w:val="0"/>
+        <w:autoSpaceDN w:val="0"/>
+        <w:adjustRightInd w:val="0"/>
+        <w:rPr>
+          <w:rFonts w:ascii="TimesNewRoman" w:hAnsi="TimesNewRoman" w:cs="TimesNewRoman"/>
+          <w:color w:val="000000"/>
+          <w:sz w:val="20"/>
+          <w:szCs w:val="20"/>
+        </w:rPr>
+      </w:pPr>
+    </w:p>
+    <w:p>
+      <w:pPr>
+        <w:autoSpaceDE w:val="0"/>
+        <w:autoSpaceDN w:val="0"/>
+        <w:adjustRightInd w:val="0"/>
+        <w:rPr>
+          <w:rFonts w:ascii="TimesNewRoman" w:hAnsi="TimesNewRoman" w:cs="TimesNewRoman"/>
+          <w:color w:val="000000"/>
+          <w:sz w:val="20"/>
+          <w:szCs w:val="20"/>
+        </w:rPr>
+      </w:pPr>
+    </w:p>
+    <w:p>
+      <w:pPr>
+        <w:autoSpaceDE w:val="0"/>
+        <w:autoSpaceDN w:val="0"/>
+        <w:adjustRightInd w:val="0"/>
+        <w:rPr>
+          <w:rFonts w:ascii="TimesNewRoman" w:hAnsi="TimesNewRoman" w:cs="TimesNewRoman"/>
+          <w:color w:val="000000"/>
+          <w:sz w:val="20"/>
+          <w:szCs w:val="20"/>
+        </w:rPr>
+      </w:pPr>
+    </w:p>
+    <w:p>
+      <w:pPr>
+        <w:rPr>
+          <w:rFonts w:ascii="TimesNewRoman" w:hAnsi="TimesNewRoman" w:cs="TimesNewRoman"/>
+          <w:color w:val="000000"/>
+          <w:sz w:val="20"/>
+          <w:szCs w:val="20"/>
+        </w:rPr>
+      </w:pPr>
+      <w:r>
+        <w:rPr>
+          <w:rFonts w:ascii="TimesNewRoman" w:hAnsi="TimesNewRoman" w:cs="TimesNewRoman"/>
+          <w:color w:val="000000"/>
+          <w:sz w:val="20"/>
+          <w:szCs w:val="20"/>
+        </w:rPr>
+        <w:br w:type="page"/>
+      </w:r>
+    </w:p>
+    <w:p>
+      <w:pPr>
+        <w:autoSpaceDE w:val="0"/>
+        <w:autoSpaceDN w:val="0"/>
+        <w:adjustRightInd w:val="0"/>
+        <w:rPr>
+          <w:rFonts w:ascii="Arial,Bold" w:hAnsi="Arial,Bold" w:cs="Arial,Bold"/>
+          <w:b/>
+          <w:bCs/>
+          <w:color w:val="000000"/>
+          <w:sz w:val="28"/>
+          <w:szCs w:val="28"/>
+        </w:rPr>
+      </w:pPr>
+      <w:r>
+        <w:rPr>
+          <w:rFonts w:ascii="Arial,Bold" w:hAnsi="Arial,Bold" w:cs="Arial,Bold"/>
+          <w:b/>
+          <w:bCs/>
+          <w:color w:val="000000"/>
+          <w:sz w:val="28"/>
+          <w:szCs w:val="28"/>
+        </w:rPr>
+        <w:lastRenderedPageBreak/>
+        <w:t>8</w:t>
+      </w:r>
+      <w:r>
+        <w:rPr>
+          <w:rFonts w:ascii="Arial,Bold" w:hAnsi="Arial,Bold" w:cs="Arial,Bold"/>
+          <w:b/>
+          <w:bCs/>
+          <w:color w:val="000000"/>
+          <w:sz w:val="28"/>
+          <w:szCs w:val="28"/>
+        </w:rPr>
+        <w:t>. Conclusões e Considerações Finais</w:t>
+      </w:r>
+    </w:p>
+    <w:p>
+      <w:pPr>
+        <w:autoSpaceDE w:val="0"/>
+        <w:autoSpaceDN w:val="0"/>
+        <w:adjustRightInd w:val="0"/>
+        <w:rPr>
+          <w:rFonts w:ascii="TimesNewRoman" w:hAnsi="TimesNewRoman" w:cs="TimesNewRoman"/>
+          <w:color w:val="000000"/>
+          <w:sz w:val="20"/>
+          <w:szCs w:val="20"/>
+        </w:rPr>
+      </w:pPr>
+    </w:p>
+    <w:p>
+      <w:pPr>
+        <w:autoSpaceDE w:val="0"/>
+        <w:autoSpaceDN w:val="0"/>
+        <w:adjustRightInd w:val="0"/>
+        <w:rPr>
+          <w:rFonts w:ascii="TimesNewRoman" w:hAnsi="TimesNewRoman" w:cs="TimesNewRoman"/>
+          <w:color w:val="000000"/>
+          <w:sz w:val="20"/>
+          <w:szCs w:val="20"/>
+        </w:rPr>
+      </w:pPr>
+      <w:r>
+        <w:rPr>
+          <w:rFonts w:ascii="TimesNewRoman" w:hAnsi="TimesNewRoman" w:cs="TimesNewRoman"/>
+          <w:color w:val="000000"/>
+          <w:sz w:val="20"/>
+          <w:szCs w:val="20"/>
+        </w:rPr>
+        <w:tab/>
+      </w:r>
+      <w:r>
+        <w:rPr>
+          <w:rFonts w:ascii="TimesNewRoman" w:hAnsi="TimesNewRoman" w:cs="TimesNewRoman"/>
+          <w:color w:val="000000"/>
+          <w:sz w:val="20"/>
+          <w:szCs w:val="20"/>
+        </w:rPr>
+        <w:t>E</w:t>
+      </w:r>
+      <w:r>
+        <w:rPr>
+          <w:rFonts w:ascii="TimesNewRoman" w:hAnsi="TimesNewRoman" w:cs="TimesNewRoman"/>
+          <w:color w:val="000000"/>
+          <w:sz w:val="20"/>
+          <w:szCs w:val="20"/>
+        </w:rPr>
+        <w:t xml:space="preserve">ste projeto teve incentivo e </w:t>
+      </w:r>
+      <w:r>
+        <w:rPr>
+          <w:rFonts w:ascii="TimesNewRoman" w:hAnsi="TimesNewRoman" w:cs="TimesNewRoman"/>
+          <w:color w:val="000000"/>
+          <w:sz w:val="20"/>
+          <w:szCs w:val="20"/>
+        </w:rPr>
+        <w:t>sugestões</w:t>
+      </w:r>
+      <w:r>
+        <w:rPr>
+          <w:rFonts w:ascii="TimesNewRoman" w:hAnsi="TimesNewRoman" w:cs="TimesNewRoman"/>
+          <w:color w:val="000000"/>
+          <w:sz w:val="20"/>
+          <w:szCs w:val="20"/>
+        </w:rPr>
+        <w:t xml:space="preserve"> de todos os colaboradores </w:t>
+      </w:r>
+      <w:r>
+        <w:rPr>
+          <w:rFonts w:ascii="TimesNewRoman" w:hAnsi="TimesNewRoman" w:cs="TimesNewRoman"/>
+          <w:color w:val="000000"/>
+          <w:sz w:val="20"/>
+          <w:szCs w:val="20"/>
+        </w:rPr>
+        <w:t>do setor da filial do desenvolvimento (Ademilson, André, Rafael, Edmar e Leonardo)</w:t>
+      </w:r>
+      <w:r>
+        <w:rPr>
+          <w:rFonts w:ascii="TimesNewRoman" w:hAnsi="TimesNewRoman" w:cs="TimesNewRoman"/>
+          <w:color w:val="000000"/>
+          <w:sz w:val="20"/>
+          <w:szCs w:val="20"/>
+        </w:rPr>
+        <w:t>.</w:t>
+      </w:r>
+    </w:p>
+    <w:p>
+      <w:pPr>
+        <w:autoSpaceDE w:val="0"/>
+        <w:autoSpaceDN w:val="0"/>
+        <w:adjustRightInd w:val="0"/>
+        <w:rPr>
+          <w:rFonts w:ascii="TimesNewRoman" w:hAnsi="TimesNewRoman" w:cs="TimesNewRoman"/>
+          <w:color w:val="000000"/>
+          <w:sz w:val="20"/>
+          <w:szCs w:val="20"/>
+        </w:rPr>
+      </w:pPr>
+      <w:r>
+        <w:rPr>
+          <w:rFonts w:ascii="TimesNewRoman" w:hAnsi="TimesNewRoman" w:cs="TimesNewRoman"/>
+          <w:color w:val="000000"/>
+          <w:sz w:val="20"/>
+          <w:szCs w:val="20"/>
+        </w:rPr>
+        <w:tab/>
+        <w:t>Esclarecendo que este sistema foi feito com inspiração no atual sistema usado, desenvolvido pelos coladores e ex-colaboradores desta mesma filial (Ademilson, André, Euvilásio, Clovis, Cícero).</w:t>
+      </w:r>
+    </w:p>
+    <w:p>
+      <w:pPr>
+        <w:autoSpaceDE w:val="0"/>
+        <w:autoSpaceDN w:val="0"/>
+        <w:adjustRightInd w:val="0"/>
+        <w:rPr>
+          <w:rFonts w:ascii="TimesNewRoman" w:hAnsi="TimesNewRoman" w:cs="TimesNewRoman"/>
+          <w:color w:val="000000"/>
+          <w:sz w:val="20"/>
+          <w:szCs w:val="20"/>
+        </w:rPr>
+      </w:pPr>
+      <w:r>
+        <w:rPr>
+          <w:rFonts w:ascii="TimesNewRoman" w:hAnsi="TimesNewRoman" w:cs="TimesNewRoman"/>
+          <w:color w:val="000000"/>
+          <w:sz w:val="20"/>
+          <w:szCs w:val="20"/>
+        </w:rPr>
+        <w:tab/>
+        <w:t xml:space="preserve">O sistema foi reelaborado em virtude de alterações nos métodos de movimentação, controles e pelo fato dos coletores não serem mais </w:t>
+      </w:r>
+      <w:r>
+        <w:rPr>
+          <w:rFonts w:ascii="TimesNewRoman" w:hAnsi="TimesNewRoman" w:cs="TimesNewRoman"/>
+          <w:color w:val="000000"/>
+          <w:sz w:val="20"/>
+          <w:szCs w:val="20"/>
+        </w:rPr>
+        <w:t>o mesmo, mudando toda sua infra estrutura.</w:t>
+      </w:r>
+    </w:p>
+    <w:p>
+      <w:pPr>
+        <w:autoSpaceDE w:val="0"/>
+        <w:autoSpaceDN w:val="0"/>
+        <w:adjustRightInd w:val="0"/>
+        <w:rPr>
+          <w:rFonts w:ascii="TimesNewRoman" w:hAnsi="TimesNewRoman" w:cs="TimesNewRoman"/>
+          <w:color w:val="000000"/>
+          <w:sz w:val="16"/>
+          <w:szCs w:val="16"/>
+        </w:rPr>
+      </w:pPr>
+    </w:p>
+    <w:p>
+      <w:pPr>
+        <w:autoSpaceDE w:val="0"/>
+        <w:autoSpaceDN w:val="0"/>
+        <w:adjustRightInd w:val="0"/>
+        <w:rPr>
+          <w:rFonts w:ascii="Arial,Bold" w:hAnsi="Arial,Bold" w:cs="Arial,Bold"/>
+          <w:b/>
+          <w:bCs/>
+          <w:color w:val="000000"/>
+          <w:sz w:val="28"/>
+          <w:szCs w:val="28"/>
+        </w:rPr>
+      </w:pPr>
+      <w:r>
+        <w:rPr>
+          <w:rFonts w:ascii="Arial,Bold" w:hAnsi="Arial,Bold" w:cs="Arial,Bold"/>
+          <w:b/>
+          <w:bCs/>
+          <w:color w:val="000000"/>
+          <w:sz w:val="28"/>
+          <w:szCs w:val="28"/>
+        </w:rPr>
+        <w:t>Bibliografia</w:t>
+      </w:r>
+    </w:p>
+    <w:p>
+      <w:pPr>
+        <w:autoSpaceDE w:val="0"/>
+        <w:autoSpaceDN w:val="0"/>
+        <w:adjustRightInd w:val="0"/>
+        <w:rPr>
+          <w:rFonts w:ascii="TimesNewRoman" w:hAnsi="TimesNewRoman" w:cs="TimesNewRoman"/>
+          <w:color w:val="000000"/>
+          <w:sz w:val="20"/>
+          <w:szCs w:val="20"/>
+        </w:rPr>
+      </w:pPr>
+    </w:p>
+    <w:p>
+      <w:pPr>
+        <w:autoSpaceDE w:val="0"/>
+        <w:autoSpaceDN w:val="0"/>
+        <w:adjustRightInd w:val="0"/>
+        <w:rPr>
+          <w:rFonts w:ascii="TimesNewRoman" w:hAnsi="TimesNewRoman" w:cs="TimesNewRoman"/>
+          <w:color w:val="000000"/>
+          <w:sz w:val="20"/>
+          <w:szCs w:val="20"/>
+        </w:rPr>
+      </w:pPr>
+      <w:r>
+        <w:rPr>
+          <w:rFonts w:ascii="TimesNewRoman" w:hAnsi="TimesNewRoman" w:cs="TimesNewRoman"/>
+          <w:color w:val="000000"/>
+          <w:sz w:val="20"/>
+          <w:szCs w:val="20"/>
+        </w:rPr>
+        <w:tab/>
+        <w:t>Para implementação deste projeto foram realizados consulta de artigos e informações buscadas na internet nos sites "</w:t>
+      </w:r>
+      <w:r>
+        <w:rPr>
+          <w:rFonts w:ascii="TimesNewRoman" w:hAnsi="TimesNewRoman" w:cs="TimesNewRoman"/>
+          <w:color w:val="000000"/>
+          <w:sz w:val="20"/>
+          <w:szCs w:val="20"/>
+        </w:rPr>
+        <w:t>secure.php.net</w:t>
+      </w:r>
+      <w:r>
+        <w:rPr>
+          <w:rFonts w:ascii="TimesNewRoman" w:hAnsi="TimesNewRoman" w:cs="TimesNewRoman"/>
+          <w:color w:val="000000"/>
+          <w:sz w:val="20"/>
+          <w:szCs w:val="20"/>
+        </w:rPr>
+        <w:t>"  e "</w:t>
+      </w:r>
+      <w:r>
+        <w:t xml:space="preserve"> </w:t>
+      </w:r>
+      <w:r>
+        <w:rPr>
+          <w:rFonts w:ascii="TimesNewRoman" w:hAnsi="TimesNewRoman" w:cs="TimesNewRoman"/>
+          <w:color w:val="000000"/>
+          <w:sz w:val="20"/>
+          <w:szCs w:val="20"/>
+        </w:rPr>
+        <w:t>w3schools.com".</w:t>
+      </w:r>
     </w:p>
     <w:sectPr>
-      <w:footerReference w:type="default" r:id="rId16"/>
+      <w:footerReference w:type="default" r:id="rId24"/>
       <w:pgSz w:w="11906" w:h="16838"/>
-      <w:pgMar w:top="1417" w:right="849" w:bottom="709" w:left="993" w:header="708" w:footer="708" w:gutter="0"/>
+      <w:pgMar w:top="993" w:right="849" w:bottom="567" w:left="993" w:header="708" w:footer="708" w:gutter="0"/>
       <w:cols w:space="708"/>
       <w:docGrid w:linePitch="360"/>
     </w:sectPr>
@@ -5068,9 +10476,6 @@
 <w:endnotes xmlns:ve="http://schemas.openxmlformats.org/markup-compatibility/2006" xmlns:o="urn:schemas-microsoft-com:office:office" xmlns:r="http://schemas.openxmlformats.org/officeDocument/2006/relationships" xmlns:m="http://schemas.openxmlformats.org/officeDocument/2006/math" xmlns:v="urn:schemas-microsoft-com:vml" xmlns:wp="http://schemas.openxmlformats.org/drawingml/2006/wordprocessingDrawing" xmlns:w10="urn:schemas-microsoft-com:office:word" xmlns:w="http://schemas.openxmlformats.org/wordprocessingml/2006/main" xmlns:wne="http://schemas.microsoft.com/office/word/2006/wordml">
   <w:endnote w:type="separator" w:id="0">
     <w:p>
-      <w:pPr>
-        <w:spacing w:after="0" w:line="240" w:lineRule="auto"/>
-      </w:pPr>
       <w:r>
         <w:separator/>
       </w:r>
@@ -5078,9 +10483,6 @@
   </w:endnote>
   <w:endnote w:type="continuationSeparator" w:id="1">
     <w:p>
-      <w:pPr>
-        <w:spacing w:after="0" w:line="240" w:lineRule="auto"/>
-      </w:pPr>
       <w:r>
         <w:continuationSeparator/>
       </w:r>
@@ -5116,7 +10518,6 @@
             <w:autoSpaceDE w:val="0"/>
             <w:autoSpaceDN w:val="0"/>
             <w:adjustRightInd w:val="0"/>
-            <w:spacing w:after="0" w:line="240" w:lineRule="auto"/>
             <w:jc w:val="right"/>
           </w:pPr>
           <w:r>
@@ -5173,7 +10574,7 @@
                 <w:noProof/>
                 <w:color w:val="FFFFFF" w:themeColor="background1"/>
               </w:rPr>
-              <w:t>6</w:t>
+              <w:t>13</w:t>
             </w:r>
           </w:fldSimple>
         </w:p>
@@ -5192,9 +10593,6 @@
 <w:footnotes xmlns:ve="http://schemas.openxmlformats.org/markup-compatibility/2006" xmlns:o="urn:schemas-microsoft-com:office:office" xmlns:r="http://schemas.openxmlformats.org/officeDocument/2006/relationships" xmlns:m="http://schemas.openxmlformats.org/officeDocument/2006/math" xmlns:v="urn:schemas-microsoft-com:vml" xmlns:wp="http://schemas.openxmlformats.org/drawingml/2006/wordprocessingDrawing" xmlns:w10="urn:schemas-microsoft-com:office:word" xmlns:w="http://schemas.openxmlformats.org/wordprocessingml/2006/main" xmlns:wne="http://schemas.microsoft.com/office/word/2006/wordml">
   <w:footnote w:type="separator" w:id="0">
     <w:p>
-      <w:pPr>
-        <w:spacing w:after="0" w:line="240" w:lineRule="auto"/>
-      </w:pPr>
       <w:r>
         <w:separator/>
       </w:r>
@@ -5202,9 +10600,6 @@
   </w:footnote>
   <w:footnote w:type="continuationSeparator" w:id="1">
     <w:p>
-      <w:pPr>
-        <w:spacing w:after="0" w:line="240" w:lineRule="auto"/>
-      </w:pPr>
       <w:r>
         <w:continuationSeparator/>
       </w:r>
@@ -5345,11 +10740,7 @@
         <w:lang w:val="pt-BR" w:eastAsia="en-US" w:bidi="ar-SA"/>
       </w:rPr>
     </w:rPrDefault>
-    <w:pPrDefault>
-      <w:pPr>
-        <w:spacing w:after="200" w:line="276" w:lineRule="auto"/>
-      </w:pPr>
-    </w:pPrDefault>
+    <w:pPrDefault/>
   </w:docDefaults>
   <w:latentStyles w:defLockedState="0" w:defUIPriority="99" w:defSemiHidden="1" w:defUnhideWhenUsed="1" w:defQFormat="0" w:count="267">
     <w:lsdException w:name="Normal" w:semiHidden="0" w:uiPriority="0" w:unhideWhenUsed="0" w:qFormat="1"/>
@@ -5536,7 +10927,6 @@
         <w:tab w:val="center" w:pos="4252"/>
         <w:tab w:val="right" w:pos="8504"/>
       </w:tabs>
-      <w:spacing w:after="0" w:line="240" w:lineRule="auto"/>
     </w:pPr>
   </w:style>
   <w:style w:type="character" w:customStyle="1" w:styleId="CabealhoChar">
@@ -5559,7 +10949,6 @@
         <w:tab w:val="center" w:pos="4252"/>
         <w:tab w:val="right" w:pos="8504"/>
       </w:tabs>
-      <w:spacing w:after="0" w:line="240" w:lineRule="auto"/>
     </w:pPr>
   </w:style>
   <w:style w:type="character" w:customStyle="1" w:styleId="RodapChar">
@@ -5577,9 +10966,6 @@
     <w:semiHidden/>
     <w:unhideWhenUsed/>
     <w:rsid w:val="00EB372B"/>
-    <w:pPr>
-      <w:spacing w:after="0" w:line="240" w:lineRule="auto"/>
-    </w:pPr>
     <w:rPr>
       <w:rFonts w:ascii="Tahoma" w:hAnsi="Tahoma" w:cs="Tahoma"/>
       <w:sz w:val="16"/>
@@ -5609,6 +10995,12 @@
       <w:ind w:left="720"/>
       <w:contextualSpacing/>
     </w:pPr>
+  </w:style>
+  <w:style w:type="paragraph" w:styleId="SemEspaamento">
+    <w:name w:val="No Spacing"/>
+    <w:uiPriority w:val="1"/>
+    <w:qFormat/>
+    <w:rsid w:val="00732D7B"/>
   </w:style>
 </w:styles>
 </file>
@@ -5894,4 +11286,16 @@
   <a:objectDefaults/>
   <a:extraClrSchemeLst/>
 </a:theme>
+</file>
+
+<file path=customXml/item1.xml><?xml version="1.0" encoding="utf-8"?>
+<b:Sources xmlns:b="http://schemas.openxmlformats.org/officeDocument/2006/bibliography" xmlns="http://schemas.openxmlformats.org/officeDocument/2006/bibliography" SelectedStyle="\APA.XSL" StyleName="APA"/>
+</file>
+
+<file path=customXml/itemProps1.xml><?xml version="1.0" encoding="utf-8"?>
+<ds:datastoreItem xmlns:ds="http://schemas.openxmlformats.org/officeDocument/2006/customXml" ds:itemID="{0C7C50CF-1F71-4A99-9CD7-2E6158235EC9}">
+  <ds:schemaRefs>
+    <ds:schemaRef ds:uri="http://schemas.openxmlformats.org/officeDocument/2006/bibliography"/>
+  </ds:schemaRefs>
+</ds:datastoreItem>
 </file>
--- a/documentos/Projeto Web ControlC.docx
+++ b/documentos/Projeto Web ControlC.docx
@@ -5188,6 +5188,7 @@
         <w:autoSpaceDE w:val="0"/>
         <w:autoSpaceDN w:val="0"/>
         <w:adjustRightInd w:val="0"/>
+        <w:jc w:val="center"/>
         <w:rPr>
           <w:rFonts w:ascii="TimesNewRoman,Bold" w:hAnsi="TimesNewRoman,Bold" w:cs="TimesNewRoman,Bold"/>
           <w:b/>
@@ -5210,9 +5211,9 @@
         </w:rPr>
         <w:drawing>
           <wp:inline distT="0" distB="0" distL="0" distR="0">
-            <wp:extent cx="6386830" cy="492125"/>
-            <wp:effectExtent l="19050" t="0" r="0" b="0"/>
-            <wp:docPr id="8" name="Imagem 8"/>
+            <wp:extent cx="5248275" cy="952500"/>
+            <wp:effectExtent l="19050" t="0" r="9525" b="0"/>
+            <wp:docPr id="25" name="Imagem 7" descr="d:\Users\oRafa\Desktop\noname (1).png"/>
             <wp:cNvGraphicFramePr>
               <a:graphicFrameLocks xmlns:a="http://schemas.openxmlformats.org/drawingml/2006/main" noChangeAspect="1"/>
             </wp:cNvGraphicFramePr>
@@ -5220,14 +5221,14 @@
               <a:graphicData uri="http://schemas.openxmlformats.org/drawingml/2006/picture">
                 <pic:pic xmlns:pic="http://schemas.openxmlformats.org/drawingml/2006/picture">
                   <pic:nvPicPr>
-                    <pic:cNvPr id="0" name="Picture 8"/>
+                    <pic:cNvPr id="0" name="Picture 7" descr="d:\Users\oRafa\Desktop\noname (1).png"/>
                     <pic:cNvPicPr>
                       <a:picLocks noChangeAspect="1" noChangeArrowheads="1"/>
                     </pic:cNvPicPr>
                   </pic:nvPicPr>
                   <pic:blipFill>
                     <a:blip r:embed="rId13"/>
-                    <a:srcRect/>
+                    <a:srcRect l="9538" t="53917" r="8346"/>
                     <a:stretch>
                       <a:fillRect/>
                     </a:stretch>
@@ -5235,7 +5236,7 @@
                   <pic:spPr bwMode="auto">
                     <a:xfrm>
                       <a:off x="0" y="0"/>
-                      <a:ext cx="6386830" cy="492125"/>
+                      <a:ext cx="5248275" cy="952500"/>
                     </a:xfrm>
                     <a:prstGeom prst="rect">
                       <a:avLst/>
@@ -5865,47 +5866,6 @@
     </w:p>
     <w:p>
       <w:pPr>
-        <w:autoSpaceDE w:val="0"/>
-        <w:autoSpaceDN w:val="0"/>
-        <w:adjustRightInd w:val="0"/>
-        <w:rPr>
-          <w:rFonts w:ascii="Arial,Bold" w:hAnsi="Arial,Bold" w:cs="Arial,Bold"/>
-          <w:b/>
-          <w:bCs/>
-          <w:color w:val="000000"/>
-          <w:sz w:val="24"/>
-          <w:szCs w:val="24"/>
-        </w:rPr>
-      </w:pPr>
-    </w:p>
-    <w:p>
-      <w:pPr>
-        <w:rPr>
-          <w:rFonts w:ascii="Arial,Bold" w:hAnsi="Arial,Bold" w:cs="Arial,Bold"/>
-          <w:b/>
-          <w:bCs/>
-          <w:color w:val="000000"/>
-          <w:sz w:val="28"/>
-          <w:szCs w:val="28"/>
-        </w:rPr>
-      </w:pPr>
-      <w:r>
-        <w:rPr>
-          <w:rFonts w:ascii="Arial,Bold" w:hAnsi="Arial,Bold" w:cs="Arial,Bold"/>
-          <w:b/>
-          <w:bCs/>
-          <w:color w:val="000000"/>
-          <w:sz w:val="28"/>
-          <w:szCs w:val="28"/>
-        </w:rPr>
-        <w:br w:type="page"/>
-      </w:r>
-    </w:p>
-    <w:p>
-      <w:pPr>
-        <w:autoSpaceDE w:val="0"/>
-        <w:autoSpaceDN w:val="0"/>
-        <w:adjustRightInd w:val="0"/>
         <w:rPr>
           <w:rFonts w:ascii="Arial,Bold" w:hAnsi="Arial,Bold" w:cs="Arial,Bold"/>
           <w:b/>
@@ -7769,9 +7729,9 @@
         </w:rPr>
         <w:drawing>
           <wp:inline distT="0" distB="0" distL="0" distR="0">
-            <wp:extent cx="4805643" cy="3564000"/>
-            <wp:effectExtent l="19050" t="0" r="0" b="0"/>
-            <wp:docPr id="6" name="Imagem 3" descr="D:\Users\oRafa\Desktop\documento\Prints\cole.JPG"/>
+            <wp:extent cx="4848225" cy="3552825"/>
+            <wp:effectExtent l="19050" t="0" r="9525" b="0"/>
+            <wp:docPr id="22" name="Imagem 5"/>
             <wp:cNvGraphicFramePr>
               <a:graphicFrameLocks xmlns:a="http://schemas.openxmlformats.org/drawingml/2006/main" noChangeAspect="1"/>
             </wp:cNvGraphicFramePr>
@@ -7779,14 +7739,14 @@
               <a:graphicData uri="http://schemas.openxmlformats.org/drawingml/2006/picture">
                 <pic:pic xmlns:pic="http://schemas.openxmlformats.org/drawingml/2006/picture">
                   <pic:nvPicPr>
-                    <pic:cNvPr id="0" name="Picture 3" descr="D:\Users\oRafa\Desktop\documento\Prints\cole.JPG"/>
+                    <pic:cNvPr id="0" name="Picture 5"/>
                     <pic:cNvPicPr>
                       <a:picLocks noChangeAspect="1" noChangeArrowheads="1"/>
                     </pic:cNvPicPr>
                   </pic:nvPicPr>
                   <pic:blipFill>
                     <a:blip r:embed="rId19"/>
-                    <a:srcRect l="9017" t="1957" r="9038"/>
+                    <a:srcRect/>
                     <a:stretch>
                       <a:fillRect/>
                     </a:stretch>
@@ -7794,7 +7754,7 @@
                   <pic:spPr bwMode="auto">
                     <a:xfrm>
                       <a:off x="0" y="0"/>
-                      <a:ext cx="4805643" cy="3564000"/>
+                      <a:ext cx="4848225" cy="3552825"/>
                     </a:xfrm>
                     <a:prstGeom prst="rect">
                       <a:avLst/>
@@ -7893,9 +7853,9 @@
         </w:rPr>
         <w:drawing>
           <wp:inline distT="0" distB="0" distL="0" distR="0">
-            <wp:extent cx="4662356" cy="3528000"/>
-            <wp:effectExtent l="19050" t="0" r="4894" b="0"/>
-            <wp:docPr id="12" name="Imagem 4" descr="D:\Users\oRafa\Desktop\documento\Prints\coletor.JPG"/>
+            <wp:extent cx="4876800" cy="3676650"/>
+            <wp:effectExtent l="19050" t="0" r="0" b="0"/>
+            <wp:docPr id="24" name="Imagem 6"/>
             <wp:cNvGraphicFramePr>
               <a:graphicFrameLocks xmlns:a="http://schemas.openxmlformats.org/drawingml/2006/main" noChangeAspect="1"/>
             </wp:cNvGraphicFramePr>
@@ -7903,14 +7863,14 @@
               <a:graphicData uri="http://schemas.openxmlformats.org/drawingml/2006/picture">
                 <pic:pic xmlns:pic="http://schemas.openxmlformats.org/drawingml/2006/picture">
                   <pic:nvPicPr>
-                    <pic:cNvPr id="0" name="Picture 4" descr="D:\Users\oRafa\Desktop\documento\Prints\coletor.JPG"/>
+                    <pic:cNvPr id="0" name="Picture 6"/>
                     <pic:cNvPicPr>
                       <a:picLocks noChangeAspect="1" noChangeArrowheads="1"/>
                     </pic:cNvPicPr>
                   </pic:nvPicPr>
                   <pic:blipFill>
                     <a:blip r:embed="rId20"/>
-                    <a:srcRect l="9288" t="2141" r="9027"/>
+                    <a:srcRect/>
                     <a:stretch>
                       <a:fillRect/>
                     </a:stretch>
@@ -7918,7 +7878,7 @@
                   <pic:spPr bwMode="auto">
                     <a:xfrm>
                       <a:off x="0" y="0"/>
-                      <a:ext cx="4662356" cy="3528000"/>
+                      <a:ext cx="4876800" cy="3676650"/>
                     </a:xfrm>
                     <a:prstGeom prst="rect">
                       <a:avLst/>
@@ -9967,8 +9927,8 @@
         </w:rPr>
         <w:drawing>
           <wp:inline distT="0" distB="0" distL="0" distR="0">
-            <wp:extent cx="6379845" cy="3243532"/>
-            <wp:effectExtent l="19050" t="0" r="1905" b="0"/>
+            <wp:extent cx="4727575" cy="2403513"/>
+            <wp:effectExtent l="19050" t="0" r="0" b="0"/>
             <wp:docPr id="19" name="Imagem 4"/>
             <wp:cNvGraphicFramePr>
               <a:graphicFrameLocks xmlns:a="http://schemas.openxmlformats.org/drawingml/2006/main" noChangeAspect="1"/>
@@ -9992,7 +9952,7 @@
                   <pic:spPr bwMode="auto">
                     <a:xfrm>
                       <a:off x="0" y="0"/>
-                      <a:ext cx="6379845" cy="3243532"/>
+                      <a:ext cx="4727575" cy="2403513"/>
                     </a:xfrm>
                     <a:prstGeom prst="rect">
                       <a:avLst/>
@@ -10063,116 +10023,105 @@
           <w:szCs w:val="20"/>
         </w:rPr>
       </w:pPr>
-    </w:p>
-    <w:p>
-      <w:pPr>
-        <w:autoSpaceDE w:val="0"/>
-        <w:autoSpaceDN w:val="0"/>
-        <w:adjustRightInd w:val="0"/>
-        <w:rPr>
-          <w:rFonts w:ascii="TimesNewRoman" w:hAnsi="TimesNewRoman" w:cs="TimesNewRoman"/>
-          <w:color w:val="000000"/>
-          <w:sz w:val="20"/>
-          <w:szCs w:val="20"/>
-        </w:rPr>
-      </w:pPr>
-    </w:p>
-    <w:p>
-      <w:pPr>
-        <w:autoSpaceDE w:val="0"/>
-        <w:autoSpaceDN w:val="0"/>
-        <w:adjustRightInd w:val="0"/>
-        <w:rPr>
-          <w:rFonts w:ascii="TimesNewRoman" w:hAnsi="TimesNewRoman" w:cs="TimesNewRoman"/>
-          <w:color w:val="000000"/>
-          <w:sz w:val="20"/>
-          <w:szCs w:val="20"/>
-        </w:rPr>
-      </w:pPr>
-    </w:p>
-    <w:p>
-      <w:pPr>
-        <w:autoSpaceDE w:val="0"/>
-        <w:autoSpaceDN w:val="0"/>
-        <w:adjustRightInd w:val="0"/>
-        <w:rPr>
-          <w:rFonts w:ascii="TimesNewRoman" w:hAnsi="TimesNewRoman" w:cs="TimesNewRoman"/>
-          <w:color w:val="000000"/>
-          <w:sz w:val="20"/>
-          <w:szCs w:val="20"/>
-        </w:rPr>
-      </w:pPr>
-    </w:p>
-    <w:p>
-      <w:pPr>
-        <w:autoSpaceDE w:val="0"/>
-        <w:autoSpaceDN w:val="0"/>
-        <w:adjustRightInd w:val="0"/>
-        <w:rPr>
-          <w:rFonts w:ascii="TimesNewRoman" w:hAnsi="TimesNewRoman" w:cs="TimesNewRoman"/>
-          <w:color w:val="000000"/>
-          <w:sz w:val="20"/>
-          <w:szCs w:val="20"/>
-        </w:rPr>
-      </w:pPr>
-    </w:p>
-    <w:p>
-      <w:pPr>
-        <w:autoSpaceDE w:val="0"/>
-        <w:autoSpaceDN w:val="0"/>
-        <w:adjustRightInd w:val="0"/>
-        <w:rPr>
-          <w:rFonts w:ascii="TimesNewRoman" w:hAnsi="TimesNewRoman" w:cs="TimesNewRoman"/>
-          <w:color w:val="000000"/>
-          <w:sz w:val="20"/>
-          <w:szCs w:val="20"/>
-        </w:rPr>
-      </w:pPr>
-    </w:p>
-    <w:p>
-      <w:pPr>
-        <w:autoSpaceDE w:val="0"/>
-        <w:autoSpaceDN w:val="0"/>
-        <w:adjustRightInd w:val="0"/>
-        <w:rPr>
-          <w:rFonts w:ascii="TimesNewRoman" w:hAnsi="TimesNewRoman" w:cs="TimesNewRoman"/>
-          <w:color w:val="000000"/>
-          <w:sz w:val="20"/>
-          <w:szCs w:val="20"/>
-        </w:rPr>
-      </w:pPr>
-    </w:p>
-    <w:p>
-      <w:pPr>
-        <w:autoSpaceDE w:val="0"/>
-        <w:autoSpaceDN w:val="0"/>
-        <w:adjustRightInd w:val="0"/>
-        <w:rPr>
-          <w:rFonts w:ascii="TimesNewRoman" w:hAnsi="TimesNewRoman" w:cs="TimesNewRoman"/>
-          <w:color w:val="000000"/>
-          <w:sz w:val="20"/>
-          <w:szCs w:val="20"/>
-        </w:rPr>
-      </w:pPr>
-    </w:p>
-    <w:p>
-      <w:pPr>
-        <w:rPr>
-          <w:rFonts w:ascii="TimesNewRoman" w:hAnsi="TimesNewRoman" w:cs="TimesNewRoman"/>
-          <w:color w:val="000000"/>
-          <w:sz w:val="20"/>
-          <w:szCs w:val="20"/>
-        </w:rPr>
-      </w:pPr>
-      <w:r>
-        <w:rPr>
-          <w:rFonts w:ascii="TimesNewRoman" w:hAnsi="TimesNewRoman" w:cs="TimesNewRoman"/>
-          <w:color w:val="000000"/>
-          <w:sz w:val="20"/>
-          <w:szCs w:val="20"/>
-        </w:rPr>
-        <w:br w:type="page"/>
-      </w:r>
+      <w:r>
+        <w:rPr>
+          <w:rFonts w:ascii="TimesNewRoman" w:hAnsi="TimesNewRoman" w:cs="TimesNewRoman"/>
+          <w:color w:val="000000"/>
+          <w:sz w:val="20"/>
+          <w:szCs w:val="20"/>
+        </w:rPr>
+        <w:tab/>
+      </w:r>
+      <w:r>
+        <w:rPr>
+          <w:rFonts w:ascii="TimesNewRoman" w:hAnsi="TimesNewRoman" w:cs="TimesNewRoman"/>
+          <w:color w:val="000000"/>
+          <w:sz w:val="20"/>
+          <w:szCs w:val="20"/>
+        </w:rPr>
+        <w:tab/>
+        <w:t>Os coletores são entregues em sequência, quando devolvidos, o sistema vai reservando os últimos entregues, fazendo assim sair os coletores carregados. "O mais recente entregue saíra novamente por ultimo". Para redefinir a sequência no sistema, basta clicar no link REDEFINIR SEQUENCIA DE ENTREGAS, localizado no menu COLETORES.</w:t>
+      </w:r>
+    </w:p>
+    <w:p>
+      <w:pPr>
+        <w:autoSpaceDE w:val="0"/>
+        <w:autoSpaceDN w:val="0"/>
+        <w:adjustRightInd w:val="0"/>
+        <w:jc w:val="center"/>
+        <w:rPr>
+          <w:rFonts w:ascii="TimesNewRoman" w:hAnsi="TimesNewRoman" w:cs="TimesNewRoman"/>
+          <w:color w:val="000000"/>
+          <w:sz w:val="20"/>
+          <w:szCs w:val="20"/>
+        </w:rPr>
+      </w:pPr>
+      <w:r>
+        <w:rPr>
+          <w:rFonts w:ascii="TimesNewRoman" w:hAnsi="TimesNewRoman" w:cs="TimesNewRoman"/>
+          <w:color w:val="000000"/>
+          <w:sz w:val="20"/>
+          <w:szCs w:val="20"/>
+        </w:rPr>
+        <w:drawing>
+          <wp:inline distT="0" distB="0" distL="0" distR="0">
+            <wp:extent cx="4396105" cy="1552575"/>
+            <wp:effectExtent l="19050" t="0" r="4445" b="0"/>
+            <wp:docPr id="18" name="Imagem 4" descr="d:\Users\oRafa\Desktop\noname (1).png"/>
+            <wp:cNvGraphicFramePr>
+              <a:graphicFrameLocks xmlns:a="http://schemas.openxmlformats.org/drawingml/2006/main" noChangeAspect="1"/>
+            </wp:cNvGraphicFramePr>
+            <a:graphic xmlns:a="http://schemas.openxmlformats.org/drawingml/2006/main">
+              <a:graphicData uri="http://schemas.openxmlformats.org/drawingml/2006/picture">
+                <pic:pic xmlns:pic="http://schemas.openxmlformats.org/drawingml/2006/picture">
+                  <pic:nvPicPr>
+                    <pic:cNvPr id="0" name="Picture 4" descr="d:\Users\oRafa\Desktop\noname (1).png"/>
+                    <pic:cNvPicPr>
+                      <a:picLocks noChangeAspect="1" noChangeArrowheads="1"/>
+                    </pic:cNvPicPr>
+                  </pic:nvPicPr>
+                  <pic:blipFill>
+                    <a:blip r:embed="rId13"/>
+                    <a:srcRect l="8074" t="7386" r="7239"/>
+                    <a:stretch>
+                      <a:fillRect/>
+                    </a:stretch>
+                  </pic:blipFill>
+                  <pic:spPr bwMode="auto">
+                    <a:xfrm>
+                      <a:off x="0" y="0"/>
+                      <a:ext cx="4396105" cy="1552575"/>
+                    </a:xfrm>
+                    <a:prstGeom prst="rect">
+                      <a:avLst/>
+                    </a:prstGeom>
+                    <a:noFill/>
+                    <a:ln w="9525">
+                      <a:noFill/>
+                      <a:miter lim="800000"/>
+                      <a:headEnd/>
+                      <a:tailEnd/>
+                    </a:ln>
+                  </pic:spPr>
+                </pic:pic>
+              </a:graphicData>
+            </a:graphic>
+          </wp:inline>
+        </w:drawing>
+      </w:r>
+    </w:p>
+    <w:p>
+      <w:pPr>
+        <w:autoSpaceDE w:val="0"/>
+        <w:autoSpaceDN w:val="0"/>
+        <w:adjustRightInd w:val="0"/>
+        <w:rPr>
+          <w:rFonts w:ascii="TimesNewRoman" w:hAnsi="TimesNewRoman" w:cs="TimesNewRoman"/>
+          <w:color w:val="000000"/>
+          <w:sz w:val="20"/>
+          <w:szCs w:val="20"/>
+        </w:rPr>
+      </w:pPr>
     </w:p>
     <w:p>
       <w:pPr>

--- a/documentos/Projeto Web ControlC.docx
+++ b/documentos/Projeto Web ControlC.docx
@@ -861,6 +861,27 @@
           <w:szCs w:val="28"/>
         </w:rPr>
       </w:pPr>
+    </w:p>
+    <w:p>
+      <w:pPr>
+        <w:rPr>
+          <w:rFonts w:ascii="Arial,Bold" w:hAnsi="Arial,Bold" w:cs="Arial,Bold"/>
+          <w:b/>
+          <w:bCs/>
+          <w:sz w:val="28"/>
+          <w:szCs w:val="28"/>
+        </w:rPr>
+      </w:pPr>
+      <w:r>
+        <w:rPr>
+          <w:rFonts w:ascii="Arial,Bold" w:hAnsi="Arial,Bold" w:cs="Arial,Bold"/>
+          <w:b/>
+          <w:bCs/>
+          <w:sz w:val="28"/>
+          <w:szCs w:val="28"/>
+        </w:rPr>
+        <w:br w:type="page"/>
+      </w:r>
     </w:p>
     <w:p>
       <w:pPr>
@@ -10059,9 +10080,11 @@
       <w:r>
         <w:rPr>
           <w:rFonts w:ascii="TimesNewRoman" w:hAnsi="TimesNewRoman" w:cs="TimesNewRoman"/>
-          <w:color w:val="000000"/>
-          <w:sz w:val="20"/>
-          <w:szCs w:val="20"/>
+          <w:noProof/>
+          <w:color w:val="000000"/>
+          <w:sz w:val="20"/>
+          <w:szCs w:val="20"/>
+          <w:lang w:eastAsia="pt-BR"/>
         </w:rPr>
         <w:drawing>
           <wp:inline distT="0" distB="0" distL="0" distR="0">
@@ -10270,7 +10293,25 @@
           <w:szCs w:val="20"/>
         </w:rPr>
         <w:tab/>
-        <w:t>Esclarecendo que este sistema foi feito com inspiração no atual sistema usado, desenvolvido pelos coladores e ex-colaboradores desta mesma filial (Ademilson, André, Euvilásio, Clovis, Cícero).</w:t>
+        <w:t>Esclarecendo que este sistema foi feito com inspiração no atual sistema usado, desenvolvido pelos coladores e ex-colaboradores desta mesma fili</w:t>
+      </w:r>
+      <w:r>
+        <w:rPr>
+          <w:rFonts w:ascii="TimesNewRoman" w:hAnsi="TimesNewRoman" w:cs="TimesNewRoman"/>
+          <w:color w:val="000000"/>
+          <w:sz w:val="20"/>
+          <w:szCs w:val="20"/>
+        </w:rPr>
+        <w:t>al (Ademilson, André, Euvilásio e</w:t>
+      </w:r>
+      <w:r>
+        <w:rPr>
+          <w:rFonts w:ascii="TimesNewRoman" w:hAnsi="TimesNewRoman" w:cs="TimesNewRoman"/>
+          <w:color w:val="000000"/>
+          <w:sz w:val="20"/>
+          <w:szCs w:val="20"/>
+        </w:rPr>
+        <w:t xml:space="preserve"> Cícero).</w:t>
       </w:r>
     </w:p>
     <w:p>
@@ -10415,6 +10456,7 @@
       <w:pgSz w:w="11906" w:h="16838"/>
       <w:pgMar w:top="993" w:right="849" w:bottom="567" w:left="993" w:header="708" w:footer="708" w:gutter="0"/>
       <w:cols w:space="708"/>
+      <w:titlePg/>
       <w:docGrid w:linePitch="360"/>
     </w:sectPr>
   </w:body>
